--- a/reseau/cours_1.docx
+++ b/reseau/cours_1.docx
@@ -3,6 +3,9 @@
 <w:document xmlns:wpc="http://schemas.microsoft.com/office/word/2010/wordprocessingCanvas" xmlns:cx="http://schemas.microsoft.com/office/drawing/2014/chartex" xmlns:mc="http://schemas.openxmlformats.org/markup-compatibility/2006" xmlns:o="urn:schemas-microsoft-com:office:office" xmlns:r="http://schemas.openxmlformats.org/officeDocument/2006/relationships" xmlns:m="http://schemas.openxmlformats.org/officeDocument/2006/math" xmlns:v="urn:schemas-microsoft-com:vml" xmlns:wp14="http://schemas.microsoft.com/office/word/2010/wordprocessingDrawing" xmlns:wp="http://schemas.openxmlformats.org/drawingml/2006/wordprocessingDrawing" xmlns:w10="urn:schemas-microsoft-com:office:word" xmlns:w="http://schemas.openxmlformats.org/wordprocessingml/2006/main" xmlns:w14="http://schemas.microsoft.com/office/word/2010/wordml" xmlns:w15="http://schemas.microsoft.com/office/word/2012/wordml" xmlns:w16se="http://schemas.microsoft.com/office/word/2015/wordml/symex" xmlns:wpg="http://schemas.microsoft.com/office/word/2010/wordprocessingGroup" xmlns:wpi="http://schemas.microsoft.com/office/word/2010/wordprocessingInk" xmlns:wne="http://schemas.microsoft.com/office/word/2006/wordml" xmlns:wps="http://schemas.microsoft.com/office/word/2010/wordprocessingShape" mc:Ignorable="w14 w15 w16se wp14">
   <w:body>
     <w:p>
+      <w:pPr>
+        <w:spacing w:line="240" w:lineRule="auto"/>
+      </w:pPr>
       <w:r>
         <w:rPr>
           <w:noProof/>
@@ -212,15 +215,25 @@
         </mc:AlternateContent>
       </w:r>
     </w:p>
-    <w:p/>
-    <w:p/>
-    <w:p>
-      <w:pPr>
+    <w:p>
+      <w:pPr>
+        <w:spacing w:line="240" w:lineRule="auto"/>
+      </w:pPr>
+    </w:p>
+    <w:p>
+      <w:pPr>
+        <w:spacing w:line="240" w:lineRule="auto"/>
+      </w:pPr>
+    </w:p>
+    <w:p>
+      <w:pPr>
+        <w:spacing w:line="240" w:lineRule="auto"/>
         <w:ind w:firstLine="708"/>
       </w:pPr>
     </w:p>
     <w:p>
       <w:pPr>
+        <w:spacing w:line="240" w:lineRule="auto"/>
         <w:ind w:firstLine="708"/>
       </w:pPr>
       <w:r>
@@ -231,7 +244,94 @@
         <mc:AlternateContent>
           <mc:Choice Requires="wps">
             <w:drawing>
-              <wp:anchor distT="0" distB="0" distL="114300" distR="114300" simplePos="0" relativeHeight="251663360" behindDoc="0" locked="0" layoutInCell="1" allowOverlap="1">
+              <wp:anchor distT="0" distB="0" distL="114300" distR="114300" simplePos="0" relativeHeight="251665408" behindDoc="0" locked="0" layoutInCell="1" allowOverlap="1" wp14:anchorId="67A56123" wp14:editId="4E8C5E65">
+                <wp:simplePos x="0" y="0"/>
+                <wp:positionH relativeFrom="column">
+                  <wp:posOffset>2581593</wp:posOffset>
+                </wp:positionH>
+                <wp:positionV relativeFrom="paragraph">
+                  <wp:posOffset>248602</wp:posOffset>
+                </wp:positionV>
+                <wp:extent cx="400050" cy="3952875"/>
+                <wp:effectExtent l="52387" t="557213" r="71438" b="52387"/>
+                <wp:wrapNone/>
+                <wp:docPr id="8" name="Connecteur en angle 8"/>
+                <wp:cNvGraphicFramePr/>
+                <a:graphic xmlns:a="http://schemas.openxmlformats.org/drawingml/2006/main">
+                  <a:graphicData uri="http://schemas.microsoft.com/office/word/2010/wordprocessingShape">
+                    <wps:wsp>
+                      <wps:cNvCnPr/>
+                      <wps:spPr>
+                        <a:xfrm rot="5400000" flipH="1" flipV="1">
+                          <a:off x="0" y="0"/>
+                          <a:ext cx="400050" cy="3952875"/>
+                        </a:xfrm>
+                        <a:prstGeom prst="bentConnector3">
+                          <a:avLst>
+                            <a:gd name="adj1" fmla="val 234613"/>
+                          </a:avLst>
+                        </a:prstGeom>
+                        <a:ln>
+                          <a:headEnd type="triangle"/>
+                          <a:tailEnd type="triangle"/>
+                        </a:ln>
+                      </wps:spPr>
+                      <wps:style>
+                        <a:lnRef idx="3">
+                          <a:schemeClr val="accent2"/>
+                        </a:lnRef>
+                        <a:fillRef idx="0">
+                          <a:schemeClr val="accent2"/>
+                        </a:fillRef>
+                        <a:effectRef idx="2">
+                          <a:schemeClr val="accent2"/>
+                        </a:effectRef>
+                        <a:fontRef idx="minor">
+                          <a:schemeClr val="tx1"/>
+                        </a:fontRef>
+                      </wps:style>
+                      <wps:bodyPr/>
+                    </wps:wsp>
+                  </a:graphicData>
+                </a:graphic>
+                <wp14:sizeRelH relativeFrom="margin">
+                  <wp14:pctWidth>0</wp14:pctWidth>
+                </wp14:sizeRelH>
+                <wp14:sizeRelV relativeFrom="margin">
+                  <wp14:pctHeight>0</wp14:pctHeight>
+                </wp14:sizeRelV>
+              </wp:anchor>
+            </w:drawing>
+          </mc:Choice>
+          <mc:Fallback>
+            <w:pict>
+              <v:shapetype w14:anchorId="668C632F" id="_x0000_t34" coordsize="21600,21600" o:spt="34" o:oned="t" adj="10800" path="m,l@0,0@0,21600,21600,21600e" filled="f">
+                <v:stroke joinstyle="miter"/>
+                <v:formulas>
+                  <v:f eqn="val #0"/>
+                </v:formulas>
+                <v:path arrowok="t" fillok="f" o:connecttype="none"/>
+                <v:handles>
+                  <v:h position="#0,center"/>
+                </v:handles>
+                <o:lock v:ext="edit" shapetype="t"/>
+              </v:shapetype>
+              <v:shape id="Connecteur en angle 8" o:spid="_x0000_s1026" type="#_x0000_t34" style="position:absolute;margin-left:203.3pt;margin-top:19.55pt;width:31.5pt;height:311.25pt;rotation:90;flip:x y;z-index:251665408;visibility:visible;mso-wrap-style:square;mso-width-percent:0;mso-height-percent:0;mso-wrap-distance-left:9pt;mso-wrap-distance-top:0;mso-wrap-distance-right:9pt;mso-wrap-distance-bottom:0;mso-position-horizontal:absolute;mso-position-horizontal-relative:text;mso-position-vertical:absolute;mso-position-vertical-relative:text;mso-width-percent:0;mso-height-percent:0;mso-width-relative:margin;mso-height-relative:margin" o:gfxdata="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" adj="50676" strokecolor="#ed7d31 [3205]" strokeweight="1.5pt">
+                <v:stroke startarrow="block" endarrow="block"/>
+              </v:shape>
+            </w:pict>
+          </mc:Fallback>
+        </mc:AlternateContent>
+      </w:r>
+      <w:r>
+        <w:rPr>
+          <w:noProof/>
+          <w:lang w:eastAsia="fr-FR"/>
+        </w:rPr>
+        <mc:AlternateContent>
+          <mc:Choice Requires="wps">
+            <w:drawing>
+              <wp:anchor distT="0" distB="0" distL="114300" distR="114300" simplePos="0" relativeHeight="251663360" behindDoc="0" locked="0" layoutInCell="1" allowOverlap="1" wp14:anchorId="33FDA6DD" wp14:editId="24F7430E">
                 <wp:simplePos x="0" y="0"/>
                 <wp:positionH relativeFrom="column">
                   <wp:posOffset>-852170</wp:posOffset>
@@ -280,7 +380,7 @@
                                 <w:sz w:val="32"/>
                                 <w:szCs w:val="32"/>
                               </w:rPr>
-                              <w:t>Introduction</w:t>
+                              <w:t>Couche réseau</w:t>
                             </w:r>
                           </w:p>
                         </w:txbxContent>
@@ -299,7 +399,7 @@
           </mc:Choice>
           <mc:Fallback>
             <w:pict>
-              <v:shape id="Zone de texte 5" o:spid="_x0000_s1027" type="#_x0000_t202" style="position:absolute;left:0;text-align:left;margin-left:-67.1pt;margin-top:22.2pt;width:223.5pt;height:26.25pt;z-index:251663360;visibility:visible;mso-wrap-style:square;mso-wrap-distance-left:9pt;mso-wrap-distance-top:0;mso-wrap-distance-right:9pt;mso-wrap-distance-bottom:0;mso-position-horizontal:absolute;mso-position-horizontal-relative:text;mso-position-vertical:absolute;mso-position-vertical-relative:text;v-text-anchor:top" o:gfxdata="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" filled="f" stroked="f" strokeweight=".5pt">
+              <v:shape w14:anchorId="33FDA6DD" id="Zone de texte 5" o:spid="_x0000_s1027" type="#_x0000_t202" style="position:absolute;left:0;text-align:left;margin-left:-67.1pt;margin-top:22.2pt;width:223.5pt;height:26.25pt;z-index:251663360;visibility:visible;mso-wrap-style:square;mso-wrap-distance-left:9pt;mso-wrap-distance-top:0;mso-wrap-distance-right:9pt;mso-wrap-distance-bottom:0;mso-position-horizontal:absolute;mso-position-horizontal-relative:text;mso-position-vertical:absolute;mso-position-vertical-relative:text;v-text-anchor:top" o:gfxdata="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" filled="f" stroked="f" strokeweight=".5pt">
                 <v:textbox>
                   <w:txbxContent>
                     <w:p>
@@ -319,7 +419,7 @@
                           <w:sz w:val="32"/>
                           <w:szCs w:val="32"/>
                         </w:rPr>
-                        <w:t>Introduction</w:t>
+                        <w:t>Couche réseau</w:t>
                       </w:r>
                     </w:p>
                   </w:txbxContent>
@@ -337,7 +437,7 @@
         <mc:AlternateContent>
           <mc:Choice Requires="wps">
             <w:drawing>
-              <wp:anchor distT="0" distB="0" distL="114300" distR="114300" simplePos="0" relativeHeight="251661312" behindDoc="0" locked="0" layoutInCell="1" allowOverlap="1">
+              <wp:anchor distT="0" distB="0" distL="114300" distR="114300" simplePos="0" relativeHeight="251661312" behindDoc="0" locked="0" layoutInCell="1" allowOverlap="1" wp14:anchorId="3CD4309A" wp14:editId="3359467C">
                 <wp:simplePos x="0" y="0"/>
                 <wp:positionH relativeFrom="page">
                   <wp:align>left</wp:align>
@@ -410,11 +510,13 @@
     </w:p>
     <w:p>
       <w:pPr>
+        <w:spacing w:line="240" w:lineRule="auto"/>
         <w:ind w:firstLine="708"/>
       </w:pPr>
     </w:p>
     <w:p>
       <w:pPr>
+        <w:spacing w:line="240" w:lineRule="auto"/>
         <w:ind w:firstLine="708"/>
       </w:pPr>
       <w:r>
@@ -425,13 +527,13 @@
         <mc:AlternateContent>
           <mc:Choice Requires="wps">
             <w:drawing>
-              <wp:anchor distT="0" distB="0" distL="114300" distR="114300" simplePos="0" relativeHeight="251662336" behindDoc="0" locked="0" layoutInCell="1" allowOverlap="1">
+              <wp:anchor distT="0" distB="0" distL="114300" distR="114300" simplePos="0" relativeHeight="251662336" behindDoc="0" locked="0" layoutInCell="1" allowOverlap="1" wp14:anchorId="26162E1B" wp14:editId="3BF38F23">
                 <wp:simplePos x="0" y="0"/>
                 <wp:positionH relativeFrom="column">
                   <wp:posOffset>1214120</wp:posOffset>
                 </wp:positionH>
                 <wp:positionV relativeFrom="paragraph">
-                  <wp:posOffset>62865</wp:posOffset>
+                  <wp:posOffset>91440</wp:posOffset>
                 </wp:positionV>
                 <wp:extent cx="790575" cy="333375"/>
                 <wp:effectExtent l="19050" t="0" r="66675" b="47625"/>
@@ -484,7 +586,7 @@
           </mc:Choice>
           <mc:Fallback>
             <w:pict>
-              <v:shapetype w14:anchorId="299098B9" id="_x0000_t5" coordsize="21600,21600" o:spt="5" adj="10800" path="m@0,l,21600r21600,xe">
+              <v:shapetype w14:anchorId="6E0EC75D" id="_x0000_t5" coordsize="21600,21600" o:spt="5" adj="10800" path="m@0,l,21600r21600,xe">
                 <v:stroke joinstyle="miter"/>
                 <v:formulas>
                   <v:f eqn="val #0"/>
@@ -496,7 +598,7 @@
                   <v:h position="#0,topLeft" xrange="0,21600"/>
                 </v:handles>
               </v:shapetype>
-              <v:shape id="Triangle isocèle 4" o:spid="_x0000_s1026" type="#_x0000_t5" style="position:absolute;margin-left:95.6pt;margin-top:4.95pt;width:62.25pt;height:26.25pt;rotation:180;z-index:251662336;visibility:visible;mso-wrap-style:square;mso-height-percent:0;mso-wrap-distance-left:9pt;mso-wrap-distance-top:0;mso-wrap-distance-right:9pt;mso-wrap-distance-bottom:0;mso-position-horizontal:absolute;mso-position-horizontal-relative:text;mso-position-vertical:absolute;mso-position-vertical-relative:text;mso-height-percent:0;mso-height-relative:margin;v-text-anchor:middle" o:gfxdata="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" adj="19909" fillcolor="#555 [2160]" strokecolor="black [3200]" strokeweight=".5pt">
+              <v:shape id="Triangle isocèle 4" o:spid="_x0000_s1026" type="#_x0000_t5" style="position:absolute;margin-left:95.6pt;margin-top:7.2pt;width:62.25pt;height:26.25pt;rotation:180;z-index:251662336;visibility:visible;mso-wrap-style:square;mso-height-percent:0;mso-wrap-distance-left:9pt;mso-wrap-distance-top:0;mso-wrap-distance-right:9pt;mso-wrap-distance-bottom:0;mso-position-horizontal:absolute;mso-position-horizontal-relative:text;mso-position-vertical:absolute;mso-position-vertical-relative:text;mso-height-percent:0;mso-height-relative:margin;v-text-anchor:middle" o:gfxdata="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" adj="19909" fillcolor="#555 [2160]" strokecolor="black [3200]" strokeweight=".5pt">
                 <v:fill color2="#313131 [2608]" rotate="t" colors="0 #9b9b9b;.5 #8e8e8e;1 #797979" focus="100%" type="gradient">
                   <o:fill v:ext="view" type="gradientUnscaled"/>
                 </v:fill>
@@ -508,23 +610,4520 @@
     </w:p>
     <w:p>
       <w:pPr>
+        <w:spacing w:line="240" w:lineRule="auto"/>
         <w:ind w:firstLine="708"/>
       </w:pPr>
     </w:p>
     <w:p>
       <w:pPr>
+        <w:spacing w:line="240" w:lineRule="auto"/>
         <w:ind w:firstLine="708"/>
       </w:pPr>
+    </w:p>
+    <w:p>
+      <w:pPr>
+        <w:spacing w:line="240" w:lineRule="auto"/>
+        <w:ind w:firstLine="708"/>
+      </w:pPr>
+      <w:r>
+        <w:rPr>
+          <w:noProof/>
+          <w:lang w:eastAsia="fr-FR"/>
+        </w:rPr>
+        <w:drawing>
+          <wp:anchor distT="0" distB="0" distL="114300" distR="114300" simplePos="0" relativeHeight="251664384" behindDoc="0" locked="0" layoutInCell="1" allowOverlap="1" wp14:anchorId="662000AB" wp14:editId="74C68B57">
+            <wp:simplePos x="0" y="0"/>
+            <wp:positionH relativeFrom="margin">
+              <wp:posOffset>-19050</wp:posOffset>
+            </wp:positionH>
+            <wp:positionV relativeFrom="margin">
+              <wp:posOffset>3072765</wp:posOffset>
+            </wp:positionV>
+            <wp:extent cx="5760720" cy="1307465"/>
+            <wp:effectExtent l="0" t="0" r="0" b="6985"/>
+            <wp:wrapSquare wrapText="bothSides"/>
+            <wp:docPr id="6" name="Image 6"/>
+            <wp:cNvGraphicFramePr>
+              <a:graphicFrameLocks xmlns:a="http://schemas.openxmlformats.org/drawingml/2006/main" noChangeAspect="1"/>
+            </wp:cNvGraphicFramePr>
+            <a:graphic xmlns:a="http://schemas.openxmlformats.org/drawingml/2006/main">
+              <a:graphicData uri="http://schemas.openxmlformats.org/drawingml/2006/picture">
+                <pic:pic xmlns:pic="http://schemas.openxmlformats.org/drawingml/2006/picture">
+                  <pic:nvPicPr>
+                    <pic:cNvPr id="1" name=""/>
+                    <pic:cNvPicPr/>
+                  </pic:nvPicPr>
+                  <pic:blipFill>
+                    <a:blip r:embed="rId7">
+                      <a:extLst>
+                        <a:ext uri="{28A0092B-C50C-407E-A947-70E740481C1C}">
+                          <a14:useLocalDpi xmlns:a14="http://schemas.microsoft.com/office/drawing/2010/main" val="0"/>
+                        </a:ext>
+                      </a:extLst>
+                    </a:blip>
+                    <a:stretch>
+                      <a:fillRect/>
+                    </a:stretch>
+                  </pic:blipFill>
+                  <pic:spPr>
+                    <a:xfrm>
+                      <a:off x="0" y="0"/>
+                      <a:ext cx="5760720" cy="1307465"/>
+                    </a:xfrm>
+                    <a:prstGeom prst="rect">
+                      <a:avLst/>
+                    </a:prstGeom>
+                  </pic:spPr>
+                </pic:pic>
+              </a:graphicData>
+            </a:graphic>
+          </wp:anchor>
+        </w:drawing>
+      </w:r>
+    </w:p>
+    <w:p>
+      <w:pPr>
+        <w:spacing w:line="240" w:lineRule="auto"/>
+      </w:pPr>
+      <w:r>
+        <w:rPr>
+          <w:noProof/>
+          <w:lang w:eastAsia="fr-FR"/>
+        </w:rPr>
+        <mc:AlternateContent>
+          <mc:Choice Requires="wps">
+            <w:drawing>
+              <wp:anchor distT="0" distB="0" distL="114300" distR="114300" simplePos="0" relativeHeight="251666432" behindDoc="0" locked="0" layoutInCell="1" allowOverlap="1" wp14:anchorId="38463C44" wp14:editId="7982BBCA">
+                <wp:simplePos x="0" y="0"/>
+                <wp:positionH relativeFrom="column">
+                  <wp:posOffset>1257300</wp:posOffset>
+                </wp:positionH>
+                <wp:positionV relativeFrom="paragraph">
+                  <wp:posOffset>714375</wp:posOffset>
+                </wp:positionV>
+                <wp:extent cx="1228725" cy="561975"/>
+                <wp:effectExtent l="0" t="0" r="28575" b="28575"/>
+                <wp:wrapNone/>
+                <wp:docPr id="11" name="Forme libre 11"/>
+                <wp:cNvGraphicFramePr/>
+                <a:graphic xmlns:a="http://schemas.openxmlformats.org/drawingml/2006/main">
+                  <a:graphicData uri="http://schemas.microsoft.com/office/word/2010/wordprocessingShape">
+                    <wps:wsp>
+                      <wps:cNvSpPr/>
+                      <wps:spPr>
+                        <a:xfrm>
+                          <a:off x="0" y="0"/>
+                          <a:ext cx="1228725" cy="561975"/>
+                        </a:xfrm>
+                        <a:custGeom>
+                          <a:avLst/>
+                          <a:gdLst>
+                            <a:gd name="connsiteX0" fmla="*/ 14019 w 1229074"/>
+                            <a:gd name="connsiteY0" fmla="*/ 561986 h 561986"/>
+                            <a:gd name="connsiteX1" fmla="*/ 23544 w 1229074"/>
+                            <a:gd name="connsiteY1" fmla="*/ 381011 h 561986"/>
+                            <a:gd name="connsiteX2" fmla="*/ 233094 w 1229074"/>
+                            <a:gd name="connsiteY2" fmla="*/ 219086 h 561986"/>
+                            <a:gd name="connsiteX3" fmla="*/ 661719 w 1229074"/>
+                            <a:gd name="connsiteY3" fmla="*/ 209561 h 561986"/>
+                            <a:gd name="connsiteX4" fmla="*/ 804594 w 1229074"/>
+                            <a:gd name="connsiteY4" fmla="*/ 11 h 561986"/>
+                            <a:gd name="connsiteX5" fmla="*/ 1185594 w 1229074"/>
+                            <a:gd name="connsiteY5" fmla="*/ 200036 h 561986"/>
+                            <a:gd name="connsiteX6" fmla="*/ 1204644 w 1229074"/>
+                            <a:gd name="connsiteY6" fmla="*/ 219086 h 561986"/>
+                          </a:gdLst>
+                          <a:ahLst/>
+                          <a:cxnLst>
+                            <a:cxn ang="0">
+                              <a:pos x="connsiteX0" y="connsiteY0"/>
+                            </a:cxn>
+                            <a:cxn ang="0">
+                              <a:pos x="connsiteX1" y="connsiteY1"/>
+                            </a:cxn>
+                            <a:cxn ang="0">
+                              <a:pos x="connsiteX2" y="connsiteY2"/>
+                            </a:cxn>
+                            <a:cxn ang="0">
+                              <a:pos x="connsiteX3" y="connsiteY3"/>
+                            </a:cxn>
+                            <a:cxn ang="0">
+                              <a:pos x="connsiteX4" y="connsiteY4"/>
+                            </a:cxn>
+                            <a:cxn ang="0">
+                              <a:pos x="connsiteX5" y="connsiteY5"/>
+                            </a:cxn>
+                            <a:cxn ang="0">
+                              <a:pos x="connsiteX6" y="connsiteY6"/>
+                            </a:cxn>
+                          </a:cxnLst>
+                          <a:rect l="l" t="t" r="r" b="b"/>
+                          <a:pathLst>
+                            <a:path w="1229074" h="561986">
+                              <a:moveTo>
+                                <a:pt x="14019" y="561986"/>
+                              </a:moveTo>
+                              <a:cubicBezTo>
+                                <a:pt x="525" y="500073"/>
+                                <a:pt x="-12969" y="438161"/>
+                                <a:pt x="23544" y="381011"/>
+                              </a:cubicBezTo>
+                              <a:cubicBezTo>
+                                <a:pt x="60057" y="323861"/>
+                                <a:pt x="126732" y="247661"/>
+                                <a:pt x="233094" y="219086"/>
+                              </a:cubicBezTo>
+                              <a:cubicBezTo>
+                                <a:pt x="339457" y="190511"/>
+                                <a:pt x="566469" y="246073"/>
+                                <a:pt x="661719" y="209561"/>
+                              </a:cubicBezTo>
+                              <a:cubicBezTo>
+                                <a:pt x="756969" y="173049"/>
+                                <a:pt x="717282" y="1598"/>
+                                <a:pt x="804594" y="11"/>
+                              </a:cubicBezTo>
+                              <a:cubicBezTo>
+                                <a:pt x="891906" y="-1576"/>
+                                <a:pt x="1118919" y="163524"/>
+                                <a:pt x="1185594" y="200036"/>
+                              </a:cubicBezTo>
+                              <a:cubicBezTo>
+                                <a:pt x="1252269" y="236548"/>
+                                <a:pt x="1228456" y="227817"/>
+                                <a:pt x="1204644" y="219086"/>
+                              </a:cubicBezTo>
+                            </a:path>
+                          </a:pathLst>
+                        </a:custGeom>
+                      </wps:spPr>
+                      <wps:style>
+                        <a:lnRef idx="3">
+                          <a:schemeClr val="accent1"/>
+                        </a:lnRef>
+                        <a:fillRef idx="0">
+                          <a:schemeClr val="accent1"/>
+                        </a:fillRef>
+                        <a:effectRef idx="2">
+                          <a:schemeClr val="accent1"/>
+                        </a:effectRef>
+                        <a:fontRef idx="minor">
+                          <a:schemeClr val="tx1"/>
+                        </a:fontRef>
+                      </wps:style>
+                      <wps:bodyPr rot="0" spcFirstLastPara="0" vertOverflow="overflow" horzOverflow="overflow" vert="horz" wrap="square" lIns="91440" tIns="45720" rIns="91440" bIns="45720" numCol="1" spcCol="0" rtlCol="0" fromWordArt="0" anchor="ctr" anchorCtr="0" forceAA="0" compatLnSpc="1">
+                        <a:prstTxWarp prst="textNoShape">
+                          <a:avLst/>
+                        </a:prstTxWarp>
+                        <a:noAutofit/>
+                      </wps:bodyPr>
+                    </wps:wsp>
+                  </a:graphicData>
+                </a:graphic>
+              </wp:anchor>
+            </w:drawing>
+          </mc:Choice>
+          <mc:Fallback>
+            <w:pict>
+              <v:shape w14:anchorId="67BF4570" id="Forme libre 11" o:spid="_x0000_s1026" style="position:absolute;margin-left:99pt;margin-top:56.25pt;width:96.75pt;height:44.25pt;z-index:251666432;visibility:visible;mso-wrap-style:square;mso-wrap-distance-left:9pt;mso-wrap-distance-top:0;mso-wrap-distance-right:9pt;mso-wrap-distance-bottom:0;mso-position-horizontal:absolute;mso-position-horizontal-relative:text;mso-position-vertical:absolute;mso-position-vertical-relative:text;v-text-anchor:middle" coordsize="1229074,561986" o:gfxdata="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" path="m14019,561986c525,500073,-12969,438161,23544,381011,60057,323861,126732,247661,233094,219086v106363,-28575,333375,26987,428625,-9525c756969,173049,717282,1598,804594,11v87312,-1587,314325,163513,381000,200025c1252269,236548,1228456,227817,1204644,219086e" filled="f" strokecolor="#5b9bd5 [3204]" strokeweight="1.5pt">
+                <v:stroke joinstyle="miter"/>
+                <v:path arrowok="t" o:connecttype="custom" o:connectlocs="14015,561975;23537,381004;233028,219082;661531,209557;804366,11;1185257,200032;1204302,219082" o:connectangles="0,0,0,0,0,0,0"/>
+              </v:shape>
+            </w:pict>
+          </mc:Fallback>
+        </mc:AlternateContent>
+      </w:r>
+    </w:p>
+    <w:p>
+      <w:pPr>
+        <w:spacing w:line="240" w:lineRule="auto"/>
+      </w:pPr>
+      <w:r>
+        <w:rPr>
+          <w:noProof/>
+          <w:lang w:eastAsia="fr-FR"/>
+        </w:rPr>
+        <mc:AlternateContent>
+          <mc:Choice Requires="wps">
+            <w:drawing>
+              <wp:anchor distT="0" distB="0" distL="114300" distR="114300" simplePos="0" relativeHeight="251668480" behindDoc="0" locked="0" layoutInCell="1" allowOverlap="1" wp14:anchorId="5056E0C6" wp14:editId="2FF9DDFA">
+                <wp:simplePos x="0" y="0"/>
+                <wp:positionH relativeFrom="column">
+                  <wp:posOffset>-109220</wp:posOffset>
+                </wp:positionH>
+                <wp:positionV relativeFrom="paragraph">
+                  <wp:posOffset>1835150</wp:posOffset>
+                </wp:positionV>
+                <wp:extent cx="285763" cy="962025"/>
+                <wp:effectExtent l="0" t="0" r="19050" b="28575"/>
+                <wp:wrapNone/>
+                <wp:docPr id="15" name="Forme libre 15"/>
+                <wp:cNvGraphicFramePr/>
+                <a:graphic xmlns:a="http://schemas.openxmlformats.org/drawingml/2006/main">
+                  <a:graphicData uri="http://schemas.microsoft.com/office/word/2010/wordprocessingShape">
+                    <wps:wsp>
+                      <wps:cNvSpPr/>
+                      <wps:spPr>
+                        <a:xfrm>
+                          <a:off x="0" y="0"/>
+                          <a:ext cx="285763" cy="962025"/>
+                        </a:xfrm>
+                        <a:custGeom>
+                          <a:avLst/>
+                          <a:gdLst>
+                            <a:gd name="connsiteX0" fmla="*/ 285763 w 285763"/>
+                            <a:gd name="connsiteY0" fmla="*/ 0 h 962025"/>
+                            <a:gd name="connsiteX1" fmla="*/ 13 w 285763"/>
+                            <a:gd name="connsiteY1" fmla="*/ 514350 h 962025"/>
+                            <a:gd name="connsiteX2" fmla="*/ 276238 w 285763"/>
+                            <a:gd name="connsiteY2" fmla="*/ 962025 h 962025"/>
+                          </a:gdLst>
+                          <a:ahLst/>
+                          <a:cxnLst>
+                            <a:cxn ang="0">
+                              <a:pos x="connsiteX0" y="connsiteY0"/>
+                            </a:cxn>
+                            <a:cxn ang="0">
+                              <a:pos x="connsiteX1" y="connsiteY1"/>
+                            </a:cxn>
+                            <a:cxn ang="0">
+                              <a:pos x="connsiteX2" y="connsiteY2"/>
+                            </a:cxn>
+                          </a:cxnLst>
+                          <a:rect l="l" t="t" r="r" b="b"/>
+                          <a:pathLst>
+                            <a:path w="285763" h="962025">
+                              <a:moveTo>
+                                <a:pt x="285763" y="0"/>
+                              </a:moveTo>
+                              <a:cubicBezTo>
+                                <a:pt x="143681" y="177006"/>
+                                <a:pt x="1600" y="354013"/>
+                                <a:pt x="13" y="514350"/>
+                              </a:cubicBezTo>
+                              <a:cubicBezTo>
+                                <a:pt x="-1574" y="674687"/>
+                                <a:pt x="137332" y="818356"/>
+                                <a:pt x="276238" y="962025"/>
+                              </a:cubicBezTo>
+                            </a:path>
+                          </a:pathLst>
+                        </a:custGeom>
+                      </wps:spPr>
+                      <wps:style>
+                        <a:lnRef idx="3">
+                          <a:schemeClr val="accent2"/>
+                        </a:lnRef>
+                        <a:fillRef idx="0">
+                          <a:schemeClr val="accent2"/>
+                        </a:fillRef>
+                        <a:effectRef idx="2">
+                          <a:schemeClr val="accent2"/>
+                        </a:effectRef>
+                        <a:fontRef idx="minor">
+                          <a:schemeClr val="tx1"/>
+                        </a:fontRef>
+                      </wps:style>
+                      <wps:bodyPr rot="0" spcFirstLastPara="0" vertOverflow="overflow" horzOverflow="overflow" vert="horz" wrap="square" lIns="91440" tIns="45720" rIns="91440" bIns="45720" numCol="1" spcCol="0" rtlCol="0" fromWordArt="0" anchor="ctr" anchorCtr="0" forceAA="0" compatLnSpc="1">
+                        <a:prstTxWarp prst="textNoShape">
+                          <a:avLst/>
+                        </a:prstTxWarp>
+                        <a:noAutofit/>
+                      </wps:bodyPr>
+                    </wps:wsp>
+                  </a:graphicData>
+                </a:graphic>
+              </wp:anchor>
+            </w:drawing>
+          </mc:Choice>
+          <mc:Fallback>
+            <w:pict>
+              <v:shape w14:anchorId="5319A295" id="Forme libre 15" o:spid="_x0000_s1026" style="position:absolute;margin-left:-8.6pt;margin-top:144.5pt;width:22.5pt;height:75.75pt;z-index:251668480;visibility:visible;mso-wrap-style:square;mso-wrap-distance-left:9pt;mso-wrap-distance-top:0;mso-wrap-distance-right:9pt;mso-wrap-distance-bottom:0;mso-position-horizontal:absolute;mso-position-horizontal-relative:text;mso-position-vertical:absolute;mso-position-vertical-relative:text;v-text-anchor:middle" coordsize="285763,962025" o:gfxdata="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" path="m285763,c143681,177006,1600,354013,13,514350,-1574,674687,137332,818356,276238,962025e" filled="f" strokecolor="#ed7d31 [3205]" strokeweight="1.5pt">
+                <v:stroke joinstyle="miter"/>
+                <v:path arrowok="t" o:connecttype="custom" o:connectlocs="285763,0;13,514350;276238,962025" o:connectangles="0,0,0"/>
+              </v:shape>
+            </w:pict>
+          </mc:Fallback>
+        </mc:AlternateContent>
+      </w:r>
+      <w:r>
+        <w:rPr>
+          <w:noProof/>
+          <w:lang w:eastAsia="fr-FR"/>
+        </w:rPr>
+        <w:drawing>
+          <wp:anchor distT="0" distB="0" distL="114300" distR="114300" simplePos="0" relativeHeight="251667456" behindDoc="0" locked="0" layoutInCell="1" allowOverlap="1" wp14:anchorId="1FC595B1" wp14:editId="7A0C60EB">
+            <wp:simplePos x="0" y="0"/>
+            <wp:positionH relativeFrom="margin">
+              <wp:posOffset>28575</wp:posOffset>
+            </wp:positionH>
+            <wp:positionV relativeFrom="margin">
+              <wp:posOffset>4707255</wp:posOffset>
+            </wp:positionV>
+            <wp:extent cx="5760720" cy="1775460"/>
+            <wp:effectExtent l="0" t="0" r="0" b="0"/>
+            <wp:wrapSquare wrapText="bothSides"/>
+            <wp:docPr id="12" name="Image 12"/>
+            <wp:cNvGraphicFramePr>
+              <a:graphicFrameLocks xmlns:a="http://schemas.openxmlformats.org/drawingml/2006/main" noChangeAspect="1"/>
+            </wp:cNvGraphicFramePr>
+            <a:graphic xmlns:a="http://schemas.openxmlformats.org/drawingml/2006/main">
+              <a:graphicData uri="http://schemas.openxmlformats.org/drawingml/2006/picture">
+                <pic:pic xmlns:pic="http://schemas.openxmlformats.org/drawingml/2006/picture">
+                  <pic:nvPicPr>
+                    <pic:cNvPr id="1" name=""/>
+                    <pic:cNvPicPr/>
+                  </pic:nvPicPr>
+                  <pic:blipFill>
+                    <a:blip r:embed="rId8">
+                      <a:extLst>
+                        <a:ext uri="{28A0092B-C50C-407E-A947-70E740481C1C}">
+                          <a14:useLocalDpi xmlns:a14="http://schemas.microsoft.com/office/drawing/2010/main" val="0"/>
+                        </a:ext>
+                      </a:extLst>
+                    </a:blip>
+                    <a:stretch>
+                      <a:fillRect/>
+                    </a:stretch>
+                  </pic:blipFill>
+                  <pic:spPr>
+                    <a:xfrm>
+                      <a:off x="0" y="0"/>
+                      <a:ext cx="5760720" cy="1775460"/>
+                    </a:xfrm>
+                    <a:prstGeom prst="rect">
+                      <a:avLst/>
+                    </a:prstGeom>
+                  </pic:spPr>
+                </pic:pic>
+              </a:graphicData>
+            </a:graphic>
+          </wp:anchor>
+        </w:drawing>
+      </w:r>
+    </w:p>
+    <w:p>
+      <w:pPr>
+        <w:spacing w:line="240" w:lineRule="auto"/>
+      </w:pPr>
+    </w:p>
+    <w:p>
+      <w:pPr>
+        <w:spacing w:line="240" w:lineRule="auto"/>
+      </w:pPr>
+      <w:r>
+        <w:rPr>
+          <w:b/>
+          <w:u w:val="single"/>
+        </w:rPr>
+        <w:t>Classe A :</w:t>
+      </w:r>
+      <w:r>
+        <w:t xml:space="preserve"> nombre restreint de très gros réseaux (27 réseaux de 224 -2 machines). </w:t>
+      </w:r>
+    </w:p>
+    <w:p>
+      <w:pPr>
+        <w:spacing w:line="240" w:lineRule="auto"/>
+      </w:pPr>
+      <w:r>
+        <w:rPr>
+          <w:b/>
+          <w:u w:val="single"/>
+        </w:rPr>
+        <w:t>Classe C :</w:t>
+      </w:r>
+      <w:r>
+        <w:t xml:space="preserve"> nombre potentiellement très grand de petits réseaux (221 réseaux de 28 -2 machines).</w:t>
+      </w:r>
+    </w:p>
+    <w:p>
+      <w:pPr>
+        <w:spacing w:line="240" w:lineRule="auto"/>
+      </w:pPr>
+      <w:r>
+        <w:rPr>
+          <w:b/>
+          <w:u w:val="single"/>
+        </w:rPr>
+        <w:t>Exemple :</w:t>
+      </w:r>
+      <w:r>
+        <w:t xml:space="preserve"> Adresse de classe B avec 4 sous-réseaux (identifiés sur 2 bits, soit 00, 01,10 et 11) : 11111111.11111111.11000000.00000000 =&gt; Soit en notation décimale : 255.255.192.0</w:t>
+      </w:r>
+    </w:p>
+    <w:p>
+      <w:pPr>
+        <w:spacing w:line="240" w:lineRule="auto"/>
+      </w:pPr>
+    </w:p>
+    <w:p>
+      <w:pPr>
+        <w:spacing w:line="240" w:lineRule="auto"/>
+      </w:pPr>
+    </w:p>
+    <w:p>
+      <w:pPr>
+        <w:spacing w:line="240" w:lineRule="auto"/>
+      </w:pPr>
+    </w:p>
+    <w:p>
+      <w:pPr>
+        <w:spacing w:line="240" w:lineRule="auto"/>
+      </w:pPr>
+    </w:p>
+    <w:p>
+      <w:pPr>
+        <w:spacing w:line="240" w:lineRule="auto"/>
+      </w:pPr>
+      <w:r>
+        <w:rPr>
+          <w:noProof/>
+          <w:lang w:eastAsia="fr-FR"/>
+        </w:rPr>
+        <w:lastRenderedPageBreak/>
+        <w:drawing>
+          <wp:anchor distT="0" distB="0" distL="114300" distR="114300" simplePos="0" relativeHeight="251669504" behindDoc="0" locked="0" layoutInCell="1" allowOverlap="1" wp14:anchorId="2B1E9027" wp14:editId="4E8CF605">
+            <wp:simplePos x="0" y="0"/>
+            <wp:positionH relativeFrom="margin">
+              <wp:posOffset>500380</wp:posOffset>
+            </wp:positionH>
+            <wp:positionV relativeFrom="margin">
+              <wp:posOffset>5080</wp:posOffset>
+            </wp:positionV>
+            <wp:extent cx="3533775" cy="2444750"/>
+            <wp:effectExtent l="0" t="0" r="9525" b="0"/>
+            <wp:wrapSquare wrapText="bothSides"/>
+            <wp:docPr id="17" name="Image 17"/>
+            <wp:cNvGraphicFramePr>
+              <a:graphicFrameLocks xmlns:a="http://schemas.openxmlformats.org/drawingml/2006/main" noChangeAspect="1"/>
+            </wp:cNvGraphicFramePr>
+            <a:graphic xmlns:a="http://schemas.openxmlformats.org/drawingml/2006/main">
+              <a:graphicData uri="http://schemas.openxmlformats.org/drawingml/2006/picture">
+                <pic:pic xmlns:pic="http://schemas.openxmlformats.org/drawingml/2006/picture">
+                  <pic:nvPicPr>
+                    <pic:cNvPr id="1" name=""/>
+                    <pic:cNvPicPr/>
+                  </pic:nvPicPr>
+                  <pic:blipFill>
+                    <a:blip r:embed="rId9">
+                      <a:extLst>
+                        <a:ext uri="{28A0092B-C50C-407E-A947-70E740481C1C}">
+                          <a14:useLocalDpi xmlns:a14="http://schemas.microsoft.com/office/drawing/2010/main" val="0"/>
+                        </a:ext>
+                      </a:extLst>
+                    </a:blip>
+                    <a:stretch>
+                      <a:fillRect/>
+                    </a:stretch>
+                  </pic:blipFill>
+                  <pic:spPr>
+                    <a:xfrm>
+                      <a:off x="0" y="0"/>
+                      <a:ext cx="3533775" cy="2444750"/>
+                    </a:xfrm>
+                    <a:prstGeom prst="rect">
+                      <a:avLst/>
+                    </a:prstGeom>
+                  </pic:spPr>
+                </pic:pic>
+              </a:graphicData>
+            </a:graphic>
+            <wp14:sizeRelH relativeFrom="margin">
+              <wp14:pctWidth>0</wp14:pctWidth>
+            </wp14:sizeRelH>
+            <wp14:sizeRelV relativeFrom="margin">
+              <wp14:pctHeight>0</wp14:pctHeight>
+            </wp14:sizeRelV>
+          </wp:anchor>
+        </w:drawing>
+      </w:r>
+    </w:p>
+    <w:p>
+      <w:pPr>
+        <w:spacing w:line="240" w:lineRule="auto"/>
+      </w:pPr>
+    </w:p>
+    <w:p>
+      <w:pPr>
+        <w:spacing w:line="240" w:lineRule="auto"/>
+      </w:pPr>
+    </w:p>
+    <w:p>
+      <w:pPr>
+        <w:spacing w:line="240" w:lineRule="auto"/>
+      </w:pPr>
+    </w:p>
+    <w:p>
+      <w:pPr>
+        <w:spacing w:line="240" w:lineRule="auto"/>
+      </w:pPr>
+    </w:p>
+    <w:p>
+      <w:pPr>
+        <w:spacing w:line="240" w:lineRule="auto"/>
+      </w:pPr>
+    </w:p>
+    <w:p>
+      <w:pPr>
+        <w:spacing w:line="240" w:lineRule="auto"/>
+      </w:pPr>
+    </w:p>
+    <w:p>
+      <w:pPr>
+        <w:spacing w:line="240" w:lineRule="auto"/>
+      </w:pPr>
+    </w:p>
+    <w:p>
+      <w:pPr>
+        <w:spacing w:line="240" w:lineRule="auto"/>
+      </w:pPr>
+    </w:p>
+    <w:p>
+      <w:pPr>
+        <w:spacing w:line="240" w:lineRule="auto"/>
+      </w:pPr>
+      <w:r>
+        <w:rPr>
+          <w:b/>
+          <w:u w:val="single"/>
+        </w:rPr>
+        <w:t>Version</w:t>
+      </w:r>
+      <w:r>
+        <w:t xml:space="preserve"> : numéro de version, habituellement 4 </w:t>
+      </w:r>
+    </w:p>
+    <w:p>
+      <w:pPr>
+        <w:spacing w:line="240" w:lineRule="auto"/>
+      </w:pPr>
+      <w:r>
+        <w:rPr>
+          <w:b/>
+          <w:u w:val="single"/>
+        </w:rPr>
+        <w:t>Lg en-tête</w:t>
+      </w:r>
+      <w:r>
+        <w:t xml:space="preserve"> : longueur de l’en-tête, en multiple de 4 octets (pour IPv4, vaut 5 si champs Options vide) </w:t>
+      </w:r>
+    </w:p>
+    <w:p>
+      <w:pPr>
+        <w:spacing w:line="240" w:lineRule="auto"/>
+      </w:pPr>
+      <w:r>
+        <w:rPr>
+          <w:b/>
+          <w:u w:val="single"/>
+        </w:rPr>
+        <w:t>Type de service</w:t>
+      </w:r>
+      <w:r>
+        <w:t xml:space="preserve"> : qualité de service souhaitée pour l’acheminement (priorité …). </w:t>
+      </w:r>
+    </w:p>
+    <w:p>
+      <w:pPr>
+        <w:spacing w:line="240" w:lineRule="auto"/>
+      </w:pPr>
+      <w:r>
+        <w:rPr>
+          <w:b/>
+          <w:u w:val="single"/>
+        </w:rPr>
+        <w:t>Longueur totale</w:t>
+      </w:r>
+      <w:r>
+        <w:t xml:space="preserve"> : en-tête + données </w:t>
+      </w:r>
+    </w:p>
+    <w:p>
+      <w:pPr>
+        <w:spacing w:line="240" w:lineRule="auto"/>
+      </w:pPr>
+      <w:r>
+        <w:rPr>
+          <w:b/>
+          <w:u w:val="single"/>
+        </w:rPr>
+        <w:t>Numéro de paquet</w:t>
+      </w:r>
+      <w:r>
+        <w:t xml:space="preserve"> (identification) : permet de reconstituer les différents fragments. </w:t>
+      </w:r>
+    </w:p>
+    <w:p>
+      <w:pPr>
+        <w:spacing w:line="240" w:lineRule="auto"/>
+      </w:pPr>
+      <w:r>
+        <w:rPr>
+          <w:b/>
+          <w:u w:val="single"/>
+        </w:rPr>
+        <w:t>Drapeaux</w:t>
+      </w:r>
+      <w:r>
+        <w:t xml:space="preserve"> : indicateurs pour la fragmentation </w:t>
+      </w:r>
+    </w:p>
+    <w:p>
+      <w:pPr>
+        <w:spacing w:line="240" w:lineRule="auto"/>
+      </w:pPr>
+      <w:r>
+        <w:rPr>
+          <w:b/>
+          <w:u w:val="single"/>
+        </w:rPr>
+        <w:t>Numéro</w:t>
+      </w:r>
+      <w:r>
+        <w:rPr>
+          <w:u w:val="single"/>
+        </w:rPr>
+        <w:t xml:space="preserve"> </w:t>
+      </w:r>
+      <w:r>
+        <w:rPr>
+          <w:b/>
+          <w:u w:val="single"/>
+        </w:rPr>
+        <w:t>de</w:t>
+      </w:r>
+      <w:r>
+        <w:rPr>
+          <w:u w:val="single"/>
+        </w:rPr>
+        <w:t xml:space="preserve"> </w:t>
+      </w:r>
+      <w:r>
+        <w:rPr>
+          <w:b/>
+          <w:u w:val="single"/>
+        </w:rPr>
+        <w:t>fragment</w:t>
+      </w:r>
+      <w:r>
+        <w:t xml:space="preserve"> (décalage) : 0 pour le premier fragment, 1 pour le second … </w:t>
+      </w:r>
+    </w:p>
+    <w:p>
+      <w:pPr>
+        <w:spacing w:line="240" w:lineRule="auto"/>
+      </w:pPr>
+      <w:r>
+        <w:rPr>
+          <w:b/>
+          <w:u w:val="single"/>
+        </w:rPr>
+        <w:t>Durée</w:t>
+      </w:r>
+      <w:r>
+        <w:rPr>
+          <w:u w:val="single"/>
+        </w:rPr>
+        <w:t xml:space="preserve"> </w:t>
+      </w:r>
+      <w:r>
+        <w:rPr>
+          <w:b/>
+          <w:u w:val="single"/>
+        </w:rPr>
+        <w:t>de</w:t>
+      </w:r>
+      <w:r>
+        <w:rPr>
+          <w:u w:val="single"/>
+        </w:rPr>
+        <w:t xml:space="preserve"> </w:t>
+      </w:r>
+      <w:r>
+        <w:rPr>
+          <w:b/>
+          <w:u w:val="single"/>
+        </w:rPr>
+        <w:t>vie</w:t>
+      </w:r>
+      <w:r>
+        <w:t xml:space="preserve"> (TTL) : décrémenté de 1 à chaque fois que le paquet traverse un routeur ; à 0, le paquet est détruit.</w:t>
+      </w:r>
+    </w:p>
+    <w:p>
+      <w:pPr>
+        <w:spacing w:line="240" w:lineRule="auto"/>
+      </w:pPr>
+      <w:r>
+        <w:rPr>
+          <w:b/>
+          <w:u w:val="single"/>
+        </w:rPr>
+        <w:t>Protocole</w:t>
+      </w:r>
+      <w:r>
+        <w:t xml:space="preserve"> : ICMP, TCP, UDP … </w:t>
+      </w:r>
+    </w:p>
+    <w:p>
+      <w:pPr>
+        <w:spacing w:line="240" w:lineRule="auto"/>
+      </w:pPr>
+      <w:r>
+        <w:rPr>
+          <w:b/>
+          <w:u w:val="single"/>
+        </w:rPr>
+        <w:t>Options</w:t>
+      </w:r>
+      <w:r>
+        <w:t xml:space="preserve"> : de taille variable (éventuellement plusieurs options). </w:t>
+      </w:r>
+    </w:p>
+    <w:p>
+      <w:pPr>
+        <w:spacing w:line="240" w:lineRule="auto"/>
+      </w:pPr>
+      <w:r>
+        <w:rPr>
+          <w:b/>
+          <w:u w:val="single"/>
+        </w:rPr>
+        <w:t>Bourrage</w:t>
+      </w:r>
+      <w:r>
+        <w:t xml:space="preserve"> : octets à 0 pour s’assurer que la taille de l’en-tête soit un multiple de 4</w:t>
+      </w:r>
+      <w:r>
+        <w:t xml:space="preserve"> octet</w:t>
+      </w:r>
+    </w:p>
+    <w:p>
+      <w:pPr>
+        <w:spacing w:line="240" w:lineRule="auto"/>
+      </w:pPr>
+    </w:p>
+    <w:p>
+      <w:pPr>
+        <w:spacing w:line="240" w:lineRule="auto"/>
+      </w:pPr>
+      <w:r>
+        <w:rPr>
+          <w:b/>
+        </w:rPr>
+        <w:t>ICMP</w:t>
+      </w:r>
+      <w:r>
+        <w:t xml:space="preserve"> est un protocole de la couche réseau (3) qui contrôle les erreurs de transmission (pas leur correction).</w:t>
+      </w:r>
+    </w:p>
+    <w:p>
+      <w:pPr>
+        <w:spacing w:line="240" w:lineRule="auto"/>
+      </w:pPr>
+      <w:r>
+        <w:rPr>
+          <w:noProof/>
+          <w:lang w:eastAsia="fr-FR"/>
+        </w:rPr>
+        <w:drawing>
+          <wp:anchor distT="0" distB="0" distL="114300" distR="114300" simplePos="0" relativeHeight="251670528" behindDoc="0" locked="0" layoutInCell="1" allowOverlap="1" wp14:anchorId="796E75B6" wp14:editId="1DA6B424">
+            <wp:simplePos x="0" y="0"/>
+            <wp:positionH relativeFrom="margin">
+              <wp:posOffset>-123825</wp:posOffset>
+            </wp:positionH>
+            <wp:positionV relativeFrom="margin">
+              <wp:posOffset>7308215</wp:posOffset>
+            </wp:positionV>
+            <wp:extent cx="5760720" cy="1108075"/>
+            <wp:effectExtent l="0" t="0" r="0" b="0"/>
+            <wp:wrapSquare wrapText="bothSides"/>
+            <wp:docPr id="18" name="Image 18"/>
+            <wp:cNvGraphicFramePr>
+              <a:graphicFrameLocks xmlns:a="http://schemas.openxmlformats.org/drawingml/2006/main" noChangeAspect="1"/>
+            </wp:cNvGraphicFramePr>
+            <a:graphic xmlns:a="http://schemas.openxmlformats.org/drawingml/2006/main">
+              <a:graphicData uri="http://schemas.openxmlformats.org/drawingml/2006/picture">
+                <pic:pic xmlns:pic="http://schemas.openxmlformats.org/drawingml/2006/picture">
+                  <pic:nvPicPr>
+                    <pic:cNvPr id="1" name=""/>
+                    <pic:cNvPicPr/>
+                  </pic:nvPicPr>
+                  <pic:blipFill>
+                    <a:blip r:embed="rId10">
+                      <a:extLst>
+                        <a:ext uri="{28A0092B-C50C-407E-A947-70E740481C1C}">
+                          <a14:useLocalDpi xmlns:a14="http://schemas.microsoft.com/office/drawing/2010/main" val="0"/>
+                        </a:ext>
+                      </a:extLst>
+                    </a:blip>
+                    <a:stretch>
+                      <a:fillRect/>
+                    </a:stretch>
+                  </pic:blipFill>
+                  <pic:spPr>
+                    <a:xfrm>
+                      <a:off x="0" y="0"/>
+                      <a:ext cx="5760720" cy="1108075"/>
+                    </a:xfrm>
+                    <a:prstGeom prst="rect">
+                      <a:avLst/>
+                    </a:prstGeom>
+                  </pic:spPr>
+                </pic:pic>
+              </a:graphicData>
+            </a:graphic>
+          </wp:anchor>
+        </w:drawing>
+      </w:r>
+      <w:r>
+        <w:t>Ce protocole assure donc plusieurs fonctions : - Eprouver la connectivité du réseau - Optimiser le réseau, à une certaine échelle - Gérer les erreurs de transmission (réseau / machine / port / … inaccessible …)</w:t>
+      </w:r>
+    </w:p>
+    <w:p>
+      <w:pPr>
+        <w:spacing w:line="240" w:lineRule="auto"/>
+      </w:pPr>
+    </w:p>
+    <w:p>
+      <w:pPr>
+        <w:spacing w:line="240" w:lineRule="auto"/>
+      </w:pPr>
+    </w:p>
+    <w:p>
+      <w:pPr>
+        <w:spacing w:line="240" w:lineRule="auto"/>
+      </w:pPr>
+    </w:p>
+    <w:p>
+      <w:pPr>
+        <w:pStyle w:val="Paragraphedeliste"/>
+        <w:numPr>
+          <w:ilvl w:val="0"/>
+          <w:numId w:val="1"/>
+        </w:numPr>
+        <w:spacing w:line="240" w:lineRule="auto"/>
+      </w:pPr>
+      <w:r>
+        <w:rPr>
+          <w:b/>
+          <w:u w:val="single"/>
+        </w:rPr>
+        <w:lastRenderedPageBreak/>
+        <w:t xml:space="preserve">Type 0, Code 0 : </w:t>
+      </w:r>
+      <w:r>
+        <w:t>Réponse d’ECHO (</w:t>
+      </w:r>
+      <w:proofErr w:type="spellStart"/>
+      <w:r>
+        <w:t>echo-reply</w:t>
+      </w:r>
+      <w:proofErr w:type="spellEnd"/>
+      <w:r>
+        <w:t xml:space="preserve">) ; réponse au message de type 8. </w:t>
+      </w:r>
+    </w:p>
+    <w:p>
+      <w:pPr>
+        <w:pStyle w:val="Paragraphedeliste"/>
+        <w:numPr>
+          <w:ilvl w:val="0"/>
+          <w:numId w:val="1"/>
+        </w:numPr>
+        <w:spacing w:line="240" w:lineRule="auto"/>
+      </w:pPr>
+      <w:r>
+        <w:rPr>
+          <w:b/>
+          <w:u w:val="single"/>
+        </w:rPr>
+        <w:t xml:space="preserve">Type 3, Codes 0 à 15 : </w:t>
+      </w:r>
+      <w:r>
+        <w:t>Le réseau ou destinataire inaccessible, accès interdit, service indisponible.</w:t>
+      </w:r>
+    </w:p>
+    <w:p>
+      <w:pPr>
+        <w:pStyle w:val="Paragraphedeliste"/>
+        <w:numPr>
+          <w:ilvl w:val="1"/>
+          <w:numId w:val="1"/>
+        </w:numPr>
+        <w:spacing w:line="240" w:lineRule="auto"/>
+      </w:pPr>
+      <w:r>
+        <w:rPr>
+          <w:b/>
+          <w:u w:val="single"/>
+        </w:rPr>
+        <w:t xml:space="preserve">Code 0 : </w:t>
+      </w:r>
+      <w:r>
+        <w:t xml:space="preserve">le réseau n'est pas accessible. </w:t>
+      </w:r>
+    </w:p>
+    <w:p>
+      <w:pPr>
+        <w:pStyle w:val="Paragraphedeliste"/>
+        <w:numPr>
+          <w:ilvl w:val="1"/>
+          <w:numId w:val="1"/>
+        </w:numPr>
+        <w:spacing w:line="240" w:lineRule="auto"/>
+      </w:pPr>
+      <w:r>
+        <w:rPr>
+          <w:b/>
+          <w:u w:val="single"/>
+        </w:rPr>
+        <w:t xml:space="preserve">Code 1 : </w:t>
+      </w:r>
+      <w:r>
+        <w:t xml:space="preserve">la machine n'est pas accessible. </w:t>
+      </w:r>
+    </w:p>
+    <w:p>
+      <w:pPr>
+        <w:pStyle w:val="Paragraphedeliste"/>
+        <w:numPr>
+          <w:ilvl w:val="1"/>
+          <w:numId w:val="1"/>
+        </w:numPr>
+        <w:spacing w:line="240" w:lineRule="auto"/>
+      </w:pPr>
+      <w:r>
+        <w:rPr>
+          <w:b/>
+          <w:u w:val="single"/>
+        </w:rPr>
+        <w:t xml:space="preserve">Code 2 : </w:t>
+      </w:r>
+      <w:r>
+        <w:t>le protocole n'est pas accessible.</w:t>
+      </w:r>
+    </w:p>
+    <w:p>
+      <w:pPr>
+        <w:pStyle w:val="Paragraphedeliste"/>
+        <w:numPr>
+          <w:ilvl w:val="1"/>
+          <w:numId w:val="1"/>
+        </w:numPr>
+        <w:spacing w:line="240" w:lineRule="auto"/>
+      </w:pPr>
+      <w:r>
+        <w:rPr>
+          <w:b/>
+          <w:u w:val="single"/>
+        </w:rPr>
+        <w:t xml:space="preserve">Code 3 : </w:t>
+      </w:r>
+      <w:r>
+        <w:t>le port n'est pas accessible.</w:t>
+      </w:r>
+    </w:p>
+    <w:p>
+      <w:pPr>
+        <w:pStyle w:val="Paragraphedeliste"/>
+        <w:numPr>
+          <w:ilvl w:val="0"/>
+          <w:numId w:val="1"/>
+        </w:numPr>
+        <w:spacing w:line="240" w:lineRule="auto"/>
+      </w:pPr>
+      <w:r>
+        <w:rPr>
+          <w:b/>
+          <w:u w:val="single"/>
+        </w:rPr>
+        <w:t xml:space="preserve">Type 4, Code 0 : </w:t>
+      </w:r>
+      <w:r>
+        <w:t xml:space="preserve">le routeur ou le destinataire est saturé (vitesse de transfert trop importante / buffer de réception plein) et demande à l’émetteur de ralentir le rythme des envois. </w:t>
+      </w:r>
+    </w:p>
+    <w:p>
+      <w:pPr>
+        <w:pStyle w:val="Paragraphedeliste"/>
+        <w:numPr>
+          <w:ilvl w:val="0"/>
+          <w:numId w:val="1"/>
+        </w:numPr>
+        <w:spacing w:line="240" w:lineRule="auto"/>
+      </w:pPr>
+      <w:r>
+        <w:rPr>
+          <w:b/>
+          <w:u w:val="single"/>
+        </w:rPr>
+        <w:t xml:space="preserve">Type 5, Codes 0 à 3 : </w:t>
+      </w:r>
+      <w:r>
+        <w:t xml:space="preserve">Le routeur constate que la route empruntée par un ordinateur ou un réseau auquel est connecté ce routeur n’est pas optimale et envoie l’adresse du routeur à rajouter dans la table de routage de l’ordinateur ou des ordinateurs du réseau. </w:t>
+      </w:r>
+    </w:p>
+    <w:p>
+      <w:pPr>
+        <w:pStyle w:val="Paragraphedeliste"/>
+        <w:numPr>
+          <w:ilvl w:val="0"/>
+          <w:numId w:val="1"/>
+        </w:numPr>
+        <w:spacing w:line="240" w:lineRule="auto"/>
+      </w:pPr>
+      <w:r>
+        <w:rPr>
+          <w:b/>
+          <w:u w:val="single"/>
+        </w:rPr>
+        <w:t>Type 8, Code 0 :</w:t>
+      </w:r>
+      <w:r>
+        <w:t xml:space="preserve"> demande d’ECHO (</w:t>
+      </w:r>
+      <w:proofErr w:type="spellStart"/>
+      <w:r>
+        <w:t>echo-request</w:t>
+      </w:r>
+      <w:proofErr w:type="spellEnd"/>
+      <w:r>
+        <w:t xml:space="preserve">) ; demande de renvoi d’informations, avec la commande PING par exemple. </w:t>
+      </w:r>
+    </w:p>
+    <w:p>
+      <w:pPr>
+        <w:pStyle w:val="Paragraphedeliste"/>
+        <w:numPr>
+          <w:ilvl w:val="0"/>
+          <w:numId w:val="1"/>
+        </w:numPr>
+        <w:spacing w:line="240" w:lineRule="auto"/>
+      </w:pPr>
+      <w:r>
+        <w:rPr>
+          <w:b/>
+          <w:u w:val="single"/>
+        </w:rPr>
+        <w:t xml:space="preserve">Type 11, code 0 &amp; 1 </w:t>
+      </w:r>
+      <w:r>
+        <w:t xml:space="preserve">: durée de vie d’un datagramme ou temps de réassemblage de </w:t>
+      </w:r>
+      <w:proofErr w:type="gramStart"/>
+      <w:r>
+        <w:t>ses fragments dépassé</w:t>
+      </w:r>
+      <w:proofErr w:type="gramEnd"/>
+      <w:r>
+        <w:t xml:space="preserve">. </w:t>
+      </w:r>
+    </w:p>
+    <w:p>
+      <w:pPr>
+        <w:pStyle w:val="Paragraphedeliste"/>
+        <w:numPr>
+          <w:ilvl w:val="0"/>
+          <w:numId w:val="1"/>
+        </w:numPr>
+        <w:spacing w:line="240" w:lineRule="auto"/>
+      </w:pPr>
+      <w:r>
+        <w:rPr>
+          <w:b/>
+          <w:u w:val="single"/>
+        </w:rPr>
+        <w:t xml:space="preserve">Type 12, Code 0 </w:t>
+      </w:r>
+      <w:r>
+        <w:t>: en-tête erroné.</w:t>
+      </w:r>
+    </w:p>
+    <w:p>
+      <w:pPr>
+        <w:pStyle w:val="Paragraphedeliste"/>
+        <w:numPr>
+          <w:ilvl w:val="0"/>
+          <w:numId w:val="1"/>
+        </w:numPr>
+        <w:spacing w:line="240" w:lineRule="auto"/>
+      </w:pPr>
+      <w:r>
+        <w:rPr>
+          <w:b/>
+          <w:u w:val="single"/>
+        </w:rPr>
+        <w:t xml:space="preserve">Type 13, Code 0 et Type 14, Code 0 : </w:t>
+      </w:r>
+      <w:r>
+        <w:t xml:space="preserve">demande d’heure système et réponse. </w:t>
+      </w:r>
+    </w:p>
+    <w:p>
+      <w:pPr>
+        <w:pStyle w:val="Paragraphedeliste"/>
+        <w:numPr>
+          <w:ilvl w:val="0"/>
+          <w:numId w:val="1"/>
+        </w:numPr>
+        <w:spacing w:line="240" w:lineRule="auto"/>
+      </w:pPr>
+      <w:r>
+        <w:rPr>
+          <w:b/>
+          <w:u w:val="single"/>
+        </w:rPr>
+        <w:t xml:space="preserve">Type 15, Code 0 et Type 16, Code 0 : </w:t>
+      </w:r>
+      <w:r>
+        <w:t xml:space="preserve">demande de son adresse IP et réponse. </w:t>
+      </w:r>
+    </w:p>
+    <w:p>
+      <w:pPr>
+        <w:pStyle w:val="Paragraphedeliste"/>
+        <w:numPr>
+          <w:ilvl w:val="0"/>
+          <w:numId w:val="1"/>
+        </w:numPr>
+        <w:spacing w:line="240" w:lineRule="auto"/>
+      </w:pPr>
+      <w:r>
+        <w:rPr>
+          <w:b/>
+          <w:u w:val="single"/>
+        </w:rPr>
+        <w:t>Type 17, Code 0 et Type 18, Code 0 :</w:t>
+      </w:r>
+      <w:r>
+        <w:t xml:space="preserve"> demande de son masque de </w:t>
+      </w:r>
+      <w:proofErr w:type="spellStart"/>
+      <w:r>
+        <w:t>sous-reseaux</w:t>
+      </w:r>
+      <w:proofErr w:type="spellEnd"/>
+    </w:p>
+    <w:p>
+      <w:pPr>
+        <w:pStyle w:val="Paragraphedeliste"/>
+        <w:spacing w:line="240" w:lineRule="auto"/>
+        <w:ind w:left="360"/>
+      </w:pPr>
+    </w:p>
+    <w:p>
+      <w:pPr>
+        <w:spacing w:line="240" w:lineRule="auto"/>
+      </w:pPr>
+      <w:r>
+        <w:rPr>
+          <w:b/>
+          <w:sz w:val="24"/>
+          <w:szCs w:val="24"/>
+        </w:rPr>
+        <w:t>NAT (Network Address Translation)</w:t>
+      </w:r>
+      <w:r>
+        <w:t xml:space="preserve"> </w:t>
+      </w:r>
+    </w:p>
+    <w:p>
+      <w:pPr>
+        <w:spacing w:line="240" w:lineRule="auto"/>
+      </w:pPr>
+      <w:r>
+        <w:t>NAT est une solution pour faire face à la pénurie d'adresses IP ; elle présente aussi un intérêt en matière de sécurité</w:t>
+      </w:r>
+    </w:p>
+    <w:p>
+      <w:pPr>
+        <w:spacing w:line="240" w:lineRule="auto"/>
+      </w:pPr>
+      <w:r>
+        <w:t xml:space="preserve">Il existe 3 plages d'adresses privées qui ne doivent jamais circuler sur internet </w:t>
+      </w:r>
+    </w:p>
+    <w:p>
+      <w:pPr>
+        <w:pStyle w:val="Paragraphedeliste"/>
+        <w:numPr>
+          <w:ilvl w:val="0"/>
+          <w:numId w:val="2"/>
+        </w:numPr>
+        <w:spacing w:line="240" w:lineRule="auto"/>
+      </w:pPr>
+      <w:r>
+        <w:t xml:space="preserve">10.0.0.0 à 10.255.255.255 (classe A) </w:t>
+      </w:r>
+    </w:p>
+    <w:p>
+      <w:pPr>
+        <w:pStyle w:val="Paragraphedeliste"/>
+        <w:numPr>
+          <w:ilvl w:val="0"/>
+          <w:numId w:val="2"/>
+        </w:numPr>
+        <w:spacing w:line="240" w:lineRule="auto"/>
+      </w:pPr>
+      <w:r>
+        <w:t xml:space="preserve">172.16.0.0 à 172.31.255.255 (classe B) </w:t>
+      </w:r>
+    </w:p>
+    <w:p>
+      <w:pPr>
+        <w:pStyle w:val="Paragraphedeliste"/>
+        <w:numPr>
+          <w:ilvl w:val="0"/>
+          <w:numId w:val="2"/>
+        </w:numPr>
+        <w:spacing w:line="240" w:lineRule="auto"/>
+      </w:pPr>
+      <w:r>
+        <w:t>192.168.0.0 à 192.168.255.255 (classe C)</w:t>
+      </w:r>
+    </w:p>
+    <w:p>
+      <w:pPr>
+        <w:spacing w:line="240" w:lineRule="auto"/>
+      </w:pPr>
+      <w:r>
+        <w:t>NAT fonctionne en établissant une correspondance entre des adresses IP publiques et les adresses IP privées.</w:t>
+      </w:r>
+    </w:p>
+    <w:p>
+      <w:pPr>
+        <w:spacing w:line="240" w:lineRule="auto"/>
+      </w:pPr>
+      <w:r>
+        <w:t>Problème avec NAT : si trop de machines veulent se connecter en même temps vers l'extérieur, il risque de manquer d'adresses IP disponibles</w:t>
+      </w:r>
+    </w:p>
+    <w:p>
+      <w:pPr>
+        <w:spacing w:line="240" w:lineRule="auto"/>
+      </w:pPr>
+      <w:r>
+        <w:t xml:space="preserve">Donc on utilise PAT </w:t>
+      </w:r>
+    </w:p>
+    <w:p>
+      <w:pPr>
+        <w:spacing w:line="240" w:lineRule="auto"/>
+        <w:rPr>
+          <w:b/>
+          <w:sz w:val="24"/>
+          <w:szCs w:val="24"/>
+          <w:u w:val="single"/>
+        </w:rPr>
+      </w:pPr>
+      <w:r>
+        <w:rPr>
+          <w:b/>
+          <w:sz w:val="24"/>
+          <w:szCs w:val="24"/>
+          <w:u w:val="single"/>
+        </w:rPr>
+        <w:t>PAT (Port Address Translation)</w:t>
+      </w:r>
+    </w:p>
+    <w:p>
+      <w:pPr>
+        <w:spacing w:after="0" w:line="240" w:lineRule="auto"/>
+      </w:pPr>
+      <w:r>
+        <w:rPr>
+          <w:b/>
+        </w:rPr>
+        <w:t>Avec PAT, ce n'est pas seulement l'adresse privée qui est traduite mais aussi le port source de la connexion.</w:t>
+      </w:r>
+      <w:r>
+        <w:t xml:space="preserve"> La table de traduction ne contient plus des paires @IPprivée - @IPpublique </w:t>
+      </w:r>
+    </w:p>
+    <w:p>
+      <w:pPr>
+        <w:spacing w:after="0" w:line="240" w:lineRule="auto"/>
+      </w:pPr>
+      <w:r>
+        <w:t>mais des quadruplets @IPprivée, PSprivé - @IPpublique, PSpublic.</w:t>
+      </w:r>
+    </w:p>
+    <w:p>
+      <w:pPr>
+        <w:spacing w:line="240" w:lineRule="auto"/>
+        <w:rPr>
+          <w:b/>
+          <w:sz w:val="24"/>
+          <w:szCs w:val="24"/>
+          <w:u w:val="single"/>
+        </w:rPr>
+      </w:pPr>
+    </w:p>
+    <w:p>
+      <w:pPr>
+        <w:spacing w:after="0" w:line="240" w:lineRule="auto"/>
+        <w:rPr>
+          <w:b/>
+          <w:sz w:val="24"/>
+          <w:szCs w:val="24"/>
+        </w:rPr>
+      </w:pPr>
+      <w:r>
+        <w:rPr>
+          <w:b/>
+          <w:sz w:val="24"/>
+          <w:szCs w:val="24"/>
+        </w:rPr>
+        <w:t xml:space="preserve">Le protocole ARP permet d'obtenir une adresse MAC à partir d'une adresse IP. </w:t>
+      </w:r>
+    </w:p>
+    <w:p>
+      <w:pPr>
+        <w:spacing w:after="0" w:line="240" w:lineRule="auto"/>
+        <w:rPr>
+          <w:b/>
+          <w:sz w:val="24"/>
+          <w:szCs w:val="24"/>
+        </w:rPr>
+      </w:pPr>
+      <w:r>
+        <w:rPr>
+          <w:b/>
+          <w:sz w:val="24"/>
+          <w:szCs w:val="24"/>
+        </w:rPr>
+        <w:t>Avec RARP, c’est l’inverse.</w:t>
+      </w:r>
+    </w:p>
+    <w:p>
+      <w:pPr>
+        <w:spacing w:after="0" w:line="240" w:lineRule="auto"/>
+        <w:rPr>
+          <w:b/>
+          <w:sz w:val="24"/>
+          <w:szCs w:val="24"/>
+        </w:rPr>
+      </w:pPr>
+    </w:p>
+    <w:p>
+      <w:pPr>
+        <w:spacing w:after="0" w:line="240" w:lineRule="auto"/>
+        <w:rPr>
+          <w:b/>
+          <w:sz w:val="24"/>
+          <w:szCs w:val="24"/>
+        </w:rPr>
+      </w:pPr>
+    </w:p>
+    <w:p>
+      <w:pPr>
+        <w:spacing w:after="0" w:line="240" w:lineRule="auto"/>
+        <w:rPr>
+          <w:b/>
+          <w:sz w:val="24"/>
+          <w:szCs w:val="24"/>
+        </w:rPr>
+      </w:pPr>
+    </w:p>
+    <w:p>
+      <w:pPr>
+        <w:spacing w:after="0" w:line="240" w:lineRule="auto"/>
+        <w:rPr>
+          <w:b/>
+          <w:sz w:val="24"/>
+          <w:szCs w:val="24"/>
+        </w:rPr>
+      </w:pPr>
+    </w:p>
+    <w:p>
+      <w:pPr>
+        <w:spacing w:after="0" w:line="240" w:lineRule="auto"/>
+        <w:rPr>
+          <w:b/>
+          <w:sz w:val="24"/>
+          <w:szCs w:val="24"/>
+        </w:rPr>
+      </w:pPr>
+    </w:p>
+    <w:p>
+      <w:pPr>
+        <w:spacing w:after="0" w:line="240" w:lineRule="auto"/>
+        <w:rPr>
+          <w:b/>
+          <w:sz w:val="24"/>
+          <w:szCs w:val="24"/>
+        </w:rPr>
+      </w:pPr>
+    </w:p>
+    <w:p>
+      <w:pPr>
+        <w:spacing w:after="0" w:line="240" w:lineRule="auto"/>
+      </w:pPr>
+      <w:r>
+        <w:rPr>
+          <w:b/>
+          <w:sz w:val="28"/>
+          <w:szCs w:val="28"/>
+          <w:u w:val="single"/>
+        </w:rPr>
+        <w:lastRenderedPageBreak/>
+        <w:t>Exemple avec A et B situées sur le même réseau local :</w:t>
+      </w:r>
+      <w:r>
+        <w:t xml:space="preserve"> </w:t>
+      </w:r>
+    </w:p>
+    <w:p>
+      <w:pPr>
+        <w:pStyle w:val="Paragraphedeliste"/>
+        <w:numPr>
+          <w:ilvl w:val="0"/>
+          <w:numId w:val="3"/>
+        </w:numPr>
+        <w:spacing w:after="0" w:line="240" w:lineRule="auto"/>
+        <w:rPr>
+          <w:b/>
+          <w:sz w:val="24"/>
+          <w:szCs w:val="24"/>
+          <w:u w:val="single"/>
+        </w:rPr>
+      </w:pPr>
+      <w:r>
+        <w:t>A partir de son adresse IP et de son masque de sous-réseau, A peut connaitre l'adresse du réseau local. A partir de l'adresse IP de B, elle constate que B ap</w:t>
+      </w:r>
+      <w:r>
+        <w:t xml:space="preserve">partient au même réseau local. </w:t>
+      </w:r>
+    </w:p>
+    <w:p>
+      <w:pPr>
+        <w:pStyle w:val="Paragraphedeliste"/>
+        <w:numPr>
+          <w:ilvl w:val="0"/>
+          <w:numId w:val="3"/>
+        </w:numPr>
+        <w:spacing w:after="0" w:line="240" w:lineRule="auto"/>
+        <w:rPr>
+          <w:b/>
+          <w:sz w:val="24"/>
+          <w:szCs w:val="24"/>
+          <w:u w:val="single"/>
+        </w:rPr>
+      </w:pPr>
+      <w:r>
+        <w:t xml:space="preserve">Pour connaitre l'adresse physique de B, A envoie alors une requête ARP en broadcast </w:t>
+      </w:r>
+      <w:proofErr w:type="spellStart"/>
+      <w:r>
+        <w:t>éthernet</w:t>
+      </w:r>
+      <w:proofErr w:type="spellEnd"/>
+      <w:r>
+        <w:t xml:space="preserve"> (FF.FF.FF.FF.</w:t>
+      </w:r>
+      <w:proofErr w:type="gramStart"/>
+      <w:r>
+        <w:t>FF.FF</w:t>
+      </w:r>
+      <w:proofErr w:type="gramEnd"/>
+      <w:r>
+        <w:t xml:space="preserve">), c'est à dire à destination de toutes les machines situées sur le réseau </w:t>
+      </w:r>
+      <w:proofErr w:type="spellStart"/>
+      <w:r>
+        <w:t>éthernet</w:t>
+      </w:r>
+      <w:proofErr w:type="spellEnd"/>
+      <w:r>
+        <w:t xml:space="preserve"> (supportant le réseau logique en question) : "Qui a la machine d'adresse IP 134.59.59.5 ?" (</w:t>
+      </w:r>
+      <w:proofErr w:type="gramStart"/>
+      <w:r>
+        <w:t>la</w:t>
+      </w:r>
+      <w:proofErr w:type="gramEnd"/>
+      <w:r>
+        <w:t xml:space="preserve"> requête ARP est encapsulée dans une trame </w:t>
+      </w:r>
+      <w:proofErr w:type="spellStart"/>
+      <w:r>
+        <w:t>éthernet</w:t>
+      </w:r>
+      <w:proofErr w:type="spellEnd"/>
+      <w:r>
+        <w:t xml:space="preserve"> : elle constitu</w:t>
+      </w:r>
+      <w:r>
+        <w:t xml:space="preserve">e les données de cette trame). </w:t>
+      </w:r>
+    </w:p>
+    <w:p>
+      <w:pPr>
+        <w:pStyle w:val="Paragraphedeliste"/>
+        <w:numPr>
+          <w:ilvl w:val="0"/>
+          <w:numId w:val="3"/>
+        </w:numPr>
+        <w:spacing w:after="0" w:line="240" w:lineRule="auto"/>
+        <w:rPr>
+          <w:b/>
+          <w:sz w:val="24"/>
+          <w:szCs w:val="24"/>
+          <w:u w:val="single"/>
+        </w:rPr>
+      </w:pPr>
+      <w:r>
+        <w:t>Toutes les machines du réseau vont donc recevoir la requête mais seule B va y répondre. Réponse ARP (après avoir récupéré l'adresse MAC de A) : "C'est moi, mon adres</w:t>
+      </w:r>
+      <w:r>
+        <w:t xml:space="preserve">se MAC est </w:t>
+      </w:r>
+      <w:proofErr w:type="gramStart"/>
+      <w:r>
+        <w:t>00:</w:t>
+      </w:r>
+      <w:proofErr w:type="gramEnd"/>
+      <w:r>
+        <w:t xml:space="preserve">10:5A:AF:AB:E9". </w:t>
+      </w:r>
+    </w:p>
+    <w:p>
+      <w:pPr>
+        <w:pStyle w:val="Paragraphedeliste"/>
+        <w:numPr>
+          <w:ilvl w:val="0"/>
+          <w:numId w:val="3"/>
+        </w:numPr>
+        <w:spacing w:after="0" w:line="240" w:lineRule="auto"/>
+        <w:rPr>
+          <w:b/>
+          <w:sz w:val="24"/>
+          <w:szCs w:val="24"/>
+          <w:u w:val="single"/>
+        </w:rPr>
+      </w:pPr>
+      <w:r>
+        <w:t>A peut maintenant envoyer son premier paquet de comma</w:t>
+      </w:r>
+      <w:r>
+        <w:t xml:space="preserve">nde Telnet à destination de B. </w:t>
+      </w:r>
+    </w:p>
+    <w:p>
+      <w:pPr>
+        <w:pStyle w:val="Paragraphedeliste"/>
+        <w:numPr>
+          <w:ilvl w:val="0"/>
+          <w:numId w:val="3"/>
+        </w:numPr>
+        <w:spacing w:after="0" w:line="240" w:lineRule="auto"/>
+        <w:rPr>
+          <w:b/>
+          <w:sz w:val="24"/>
+          <w:szCs w:val="24"/>
+          <w:u w:val="single"/>
+        </w:rPr>
+      </w:pPr>
+      <w:r>
+        <w:t>A l'issue de cette communication, A aura mémorisé l'adresse MAC de B dans une table ARP (cache ARP).</w:t>
+      </w:r>
+    </w:p>
+    <w:p>
+      <w:pPr>
+        <w:spacing w:after="0" w:line="240" w:lineRule="auto"/>
+        <w:rPr>
+          <w:b/>
+          <w:sz w:val="28"/>
+          <w:szCs w:val="28"/>
+          <w:u w:val="single"/>
+        </w:rPr>
+      </w:pPr>
+      <w:r>
+        <w:rPr>
+          <w:b/>
+          <w:sz w:val="28"/>
+          <w:szCs w:val="28"/>
+          <w:u w:val="single"/>
+        </w:rPr>
+        <w:t xml:space="preserve">A et B ne sont pas situées sur le même réseau local </w:t>
+      </w:r>
+    </w:p>
+    <w:p>
+      <w:pPr>
+        <w:pStyle w:val="Paragraphedeliste"/>
+        <w:numPr>
+          <w:ilvl w:val="0"/>
+          <w:numId w:val="4"/>
+        </w:numPr>
+        <w:spacing w:after="0" w:line="240" w:lineRule="auto"/>
+        <w:rPr>
+          <w:b/>
+          <w:sz w:val="24"/>
+          <w:szCs w:val="24"/>
+          <w:u w:val="single"/>
+        </w:rPr>
+      </w:pPr>
+      <w:r>
+        <w:t xml:space="preserve">A constate que B n'est pas sur son réseau local </w:t>
+      </w:r>
+    </w:p>
+    <w:p>
+      <w:pPr>
+        <w:pStyle w:val="Paragraphedeliste"/>
+        <w:numPr>
+          <w:ilvl w:val="0"/>
+          <w:numId w:val="4"/>
+        </w:numPr>
+        <w:spacing w:after="0" w:line="240" w:lineRule="auto"/>
+        <w:rPr>
+          <w:b/>
+          <w:sz w:val="24"/>
+          <w:szCs w:val="24"/>
+          <w:u w:val="single"/>
+        </w:rPr>
+      </w:pPr>
+      <w:r>
+        <w:t>A envoie alors une requête ARP afin de récupérer l'adresse physique de la passerelle du réseau.</w:t>
+      </w:r>
+    </w:p>
+    <w:p>
+      <w:pPr>
+        <w:pStyle w:val="Paragraphedeliste"/>
+        <w:numPr>
+          <w:ilvl w:val="0"/>
+          <w:numId w:val="4"/>
+        </w:numPr>
+        <w:spacing w:after="0" w:line="240" w:lineRule="auto"/>
+        <w:rPr>
+          <w:b/>
+          <w:sz w:val="24"/>
+          <w:szCs w:val="24"/>
+          <w:u w:val="single"/>
+        </w:rPr>
+      </w:pPr>
+      <w:r>
+        <w:t xml:space="preserve">A envoie ensuite son premier paquet de connexion Telnet dont l'adresse de destination </w:t>
+      </w:r>
+      <w:proofErr w:type="spellStart"/>
+      <w:r>
+        <w:t>éthernet</w:t>
+      </w:r>
+      <w:proofErr w:type="spellEnd"/>
+      <w:r>
+        <w:t xml:space="preserve"> (MAC) est celle de sa passerelle et dont l'adresse de destination IP est celle de B </w:t>
+      </w:r>
+    </w:p>
+    <w:p>
+      <w:pPr>
+        <w:pStyle w:val="Paragraphedeliste"/>
+        <w:numPr>
+          <w:ilvl w:val="0"/>
+          <w:numId w:val="4"/>
+        </w:numPr>
+        <w:spacing w:after="0" w:line="240" w:lineRule="auto"/>
+        <w:rPr>
+          <w:b/>
+          <w:sz w:val="24"/>
+          <w:szCs w:val="24"/>
+          <w:u w:val="single"/>
+        </w:rPr>
+      </w:pPr>
+      <w:r>
+        <w:t>Ainsi de suite ...</w:t>
+      </w:r>
+    </w:p>
+    <w:p>
+      <w:pPr>
+        <w:spacing w:after="0" w:line="240" w:lineRule="auto"/>
+        <w:rPr>
+          <w:b/>
+          <w:sz w:val="24"/>
+          <w:szCs w:val="24"/>
+          <w:u w:val="single"/>
+        </w:rPr>
+      </w:pPr>
+      <w:r>
+        <w:rPr>
+          <w:noProof/>
+          <w:lang w:eastAsia="fr-FR"/>
+        </w:rPr>
+        <mc:AlternateContent>
+          <mc:Choice Requires="wps">
+            <w:drawing>
+              <wp:anchor distT="0" distB="0" distL="114300" distR="114300" simplePos="0" relativeHeight="251675648" behindDoc="0" locked="0" layoutInCell="1" allowOverlap="1" wp14:anchorId="4F609466" wp14:editId="4729E206">
+                <wp:simplePos x="0" y="0"/>
+                <wp:positionH relativeFrom="column">
+                  <wp:posOffset>-842644</wp:posOffset>
+                </wp:positionH>
+                <wp:positionV relativeFrom="paragraph">
+                  <wp:posOffset>291465</wp:posOffset>
+                </wp:positionV>
+                <wp:extent cx="2838450" cy="342900"/>
+                <wp:effectExtent l="0" t="0" r="0" b="0"/>
+                <wp:wrapNone/>
+                <wp:docPr id="22" name="Zone de texte 22"/>
+                <wp:cNvGraphicFramePr/>
+                <a:graphic xmlns:a="http://schemas.openxmlformats.org/drawingml/2006/main">
+                  <a:graphicData uri="http://schemas.microsoft.com/office/word/2010/wordprocessingShape">
+                    <wps:wsp>
+                      <wps:cNvSpPr txBox="1"/>
+                      <wps:spPr>
+                        <a:xfrm>
+                          <a:off x="0" y="0"/>
+                          <a:ext cx="2838450" cy="342900"/>
+                        </a:xfrm>
+                        <a:prstGeom prst="rect">
+                          <a:avLst/>
+                        </a:prstGeom>
+                        <a:noFill/>
+                        <a:ln w="6350">
+                          <a:noFill/>
+                        </a:ln>
+                      </wps:spPr>
+                      <wps:txbx>
+                        <w:txbxContent>
+                          <w:p>
+                            <w:pPr>
+                              <w:jc w:val="center"/>
+                              <w:rPr>
+                                <w:color w:val="FFFFFF" w:themeColor="background1"/>
+                                <w:sz w:val="32"/>
+                                <w:szCs w:val="32"/>
+                              </w:rPr>
+                            </w:pPr>
+                            <w:r>
+                              <w:rPr>
+                                <w:color w:val="FFFFFF" w:themeColor="background1"/>
+                                <w:sz w:val="32"/>
+                                <w:szCs w:val="32"/>
+                              </w:rPr>
+                              <w:t>Couche transport</w:t>
+                            </w:r>
+                          </w:p>
+                        </w:txbxContent>
+                      </wps:txbx>
+                      <wps:bodyPr rot="0" spcFirstLastPara="0" vertOverflow="overflow" horzOverflow="overflow" vert="horz" wrap="square" lIns="91440" tIns="45720" rIns="91440" bIns="45720" numCol="1" spcCol="0" rtlCol="0" fromWordArt="0" anchor="t" anchorCtr="0" forceAA="0" compatLnSpc="1">
+                        <a:prstTxWarp prst="textNoShape">
+                          <a:avLst/>
+                        </a:prstTxWarp>
+                        <a:noAutofit/>
+                      </wps:bodyPr>
+                    </wps:wsp>
+                  </a:graphicData>
+                </a:graphic>
+                <wp14:sizeRelH relativeFrom="margin">
+                  <wp14:pctWidth>0</wp14:pctWidth>
+                </wp14:sizeRelH>
+                <wp14:sizeRelV relativeFrom="margin">
+                  <wp14:pctHeight>0</wp14:pctHeight>
+                </wp14:sizeRelV>
+              </wp:anchor>
+            </w:drawing>
+          </mc:Choice>
+          <mc:Fallback>
+            <w:pict>
+              <v:shape w14:anchorId="4F609466" id="Zone de texte 22" o:spid="_x0000_s1028" type="#_x0000_t202" style="position:absolute;margin-left:-66.35pt;margin-top:22.95pt;width:223.5pt;height:27pt;z-index:251675648;visibility:visible;mso-wrap-style:square;mso-width-percent:0;mso-height-percent:0;mso-wrap-distance-left:9pt;mso-wrap-distance-top:0;mso-wrap-distance-right:9pt;mso-wrap-distance-bottom:0;mso-position-horizontal:absolute;mso-position-horizontal-relative:text;mso-position-vertical:absolute;mso-position-vertical-relative:text;mso-width-percent:0;mso-height-percent:0;mso-width-relative:margin;mso-height-relative:margin;v-text-anchor:top" o:gfxdata="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" filled="f" stroked="f" strokeweight=".5pt">
+                <v:textbox>
+                  <w:txbxContent>
+                    <w:p>
+                      <w:pPr>
+                        <w:jc w:val="center"/>
+                        <w:rPr>
+                          <w:color w:val="FFFFFF" w:themeColor="background1"/>
+                          <w:sz w:val="32"/>
+                          <w:szCs w:val="32"/>
+                        </w:rPr>
+                      </w:pPr>
+                      <w:r>
+                        <w:rPr>
+                          <w:color w:val="FFFFFF" w:themeColor="background1"/>
+                          <w:sz w:val="32"/>
+                          <w:szCs w:val="32"/>
+                        </w:rPr>
+                        <w:t>Couche transport</w:t>
+                      </w:r>
+                    </w:p>
+                  </w:txbxContent>
+                </v:textbox>
+              </v:shape>
+            </w:pict>
+          </mc:Fallback>
+        </mc:AlternateContent>
+      </w:r>
+      <w:r>
+        <w:rPr>
+          <w:noProof/>
+          <w:lang w:eastAsia="fr-FR"/>
+        </w:rPr>
+        <mc:AlternateContent>
+          <mc:Choice Requires="wps">
+            <w:drawing>
+              <wp:anchor distT="0" distB="0" distL="114300" distR="114300" simplePos="0" relativeHeight="251672576" behindDoc="0" locked="0" layoutInCell="1" allowOverlap="1" wp14:anchorId="717EDE58" wp14:editId="2B24CF21">
+                <wp:simplePos x="0" y="0"/>
+                <wp:positionH relativeFrom="page">
+                  <wp:align>left</wp:align>
+                </wp:positionH>
+                <wp:positionV relativeFrom="paragraph">
+                  <wp:posOffset>271145</wp:posOffset>
+                </wp:positionV>
+                <wp:extent cx="2914650" cy="390525"/>
+                <wp:effectExtent l="0" t="0" r="19050" b="28575"/>
+                <wp:wrapNone/>
+                <wp:docPr id="19" name="Rectangle 19"/>
+                <wp:cNvGraphicFramePr/>
+                <a:graphic xmlns:a="http://schemas.openxmlformats.org/drawingml/2006/main">
+                  <a:graphicData uri="http://schemas.microsoft.com/office/word/2010/wordprocessingShape">
+                    <wps:wsp>
+                      <wps:cNvSpPr/>
+                      <wps:spPr>
+                        <a:xfrm>
+                          <a:off x="0" y="0"/>
+                          <a:ext cx="2914650" cy="390525"/>
+                        </a:xfrm>
+                        <a:prstGeom prst="rect">
+                          <a:avLst/>
+                        </a:prstGeom>
+                      </wps:spPr>
+                      <wps:style>
+                        <a:lnRef idx="1">
+                          <a:schemeClr val="dk1"/>
+                        </a:lnRef>
+                        <a:fillRef idx="2">
+                          <a:schemeClr val="dk1"/>
+                        </a:fillRef>
+                        <a:effectRef idx="1">
+                          <a:schemeClr val="dk1"/>
+                        </a:effectRef>
+                        <a:fontRef idx="minor">
+                          <a:schemeClr val="dk1"/>
+                        </a:fontRef>
+                      </wps:style>
+                      <wps:bodyPr rot="0" spcFirstLastPara="0" vertOverflow="overflow" horzOverflow="overflow" vert="horz" wrap="square" lIns="91440" tIns="45720" rIns="91440" bIns="45720" numCol="1" spcCol="0" rtlCol="0" fromWordArt="0" anchor="ctr" anchorCtr="0" forceAA="0" compatLnSpc="1">
+                        <a:prstTxWarp prst="textNoShape">
+                          <a:avLst/>
+                        </a:prstTxWarp>
+                        <a:noAutofit/>
+                      </wps:bodyPr>
+                    </wps:wsp>
+                  </a:graphicData>
+                </a:graphic>
+                <wp14:sizeRelH relativeFrom="margin">
+                  <wp14:pctWidth>0</wp14:pctWidth>
+                </wp14:sizeRelH>
+                <wp14:sizeRelV relativeFrom="margin">
+                  <wp14:pctHeight>0</wp14:pctHeight>
+                </wp14:sizeRelV>
+              </wp:anchor>
+            </w:drawing>
+          </mc:Choice>
+          <mc:Fallback>
+            <w:pict>
+              <v:rect w14:anchorId="4192FB6C" id="Rectangle 19" o:spid="_x0000_s1026" style="position:absolute;margin-left:0;margin-top:21.35pt;width:229.5pt;height:30.75pt;z-index:251672576;visibility:visible;mso-wrap-style:square;mso-width-percent:0;mso-height-percent:0;mso-wrap-distance-left:9pt;mso-wrap-distance-top:0;mso-wrap-distance-right:9pt;mso-wrap-distance-bottom:0;mso-position-horizontal:left;mso-position-horizontal-relative:page;mso-position-vertical:absolute;mso-position-vertical-relative:text;mso-width-percent:0;mso-height-percent:0;mso-width-relative:margin;mso-height-relative:margin;v-text-anchor:middle" o:gfxdata="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" fillcolor="#555 [2160]" strokecolor="black [3200]" strokeweight=".5pt">
+                <v:fill color2="#313131 [2608]" rotate="t" colors="0 #9b9b9b;.5 #8e8e8e;1 #797979" focus="100%" type="gradient">
+                  <o:fill v:ext="view" type="gradientUnscaled"/>
+                </v:fill>
+                <w10:wrap anchorx="page"/>
+              </v:rect>
+            </w:pict>
+          </mc:Fallback>
+        </mc:AlternateContent>
+      </w:r>
+    </w:p>
+    <w:p>
+      <w:pPr>
+        <w:spacing w:after="0" w:line="240" w:lineRule="auto"/>
+        <w:rPr>
+          <w:b/>
+          <w:sz w:val="24"/>
+          <w:szCs w:val="24"/>
+          <w:u w:val="single"/>
+        </w:rPr>
+      </w:pPr>
+      <w:r>
+        <w:rPr>
+          <w:noProof/>
+          <w:lang w:eastAsia="fr-FR"/>
+        </w:rPr>
+        <mc:AlternateContent>
+          <mc:Choice Requires="wps">
+            <w:drawing>
+              <wp:anchor distT="0" distB="0" distL="114300" distR="114300" simplePos="0" relativeHeight="251674624" behindDoc="0" locked="0" layoutInCell="1" allowOverlap="1" wp14:anchorId="277929BD" wp14:editId="6E43080E">
+                <wp:simplePos x="0" y="0"/>
+                <wp:positionH relativeFrom="column">
+                  <wp:posOffset>1219200</wp:posOffset>
+                </wp:positionH>
+                <wp:positionV relativeFrom="paragraph">
+                  <wp:posOffset>475615</wp:posOffset>
+                </wp:positionV>
+                <wp:extent cx="790575" cy="333375"/>
+                <wp:effectExtent l="19050" t="0" r="66675" b="47625"/>
+                <wp:wrapNone/>
+                <wp:docPr id="20" name="Triangle isocèle 20"/>
+                <wp:cNvGraphicFramePr/>
+                <a:graphic xmlns:a="http://schemas.openxmlformats.org/drawingml/2006/main">
+                  <a:graphicData uri="http://schemas.microsoft.com/office/word/2010/wordprocessingShape">
+                    <wps:wsp>
+                      <wps:cNvSpPr/>
+                      <wps:spPr>
+                        <a:xfrm rot="10800000">
+                          <a:off x="0" y="0"/>
+                          <a:ext cx="790575" cy="333375"/>
+                        </a:xfrm>
+                        <a:prstGeom prst="triangle">
+                          <a:avLst>
+                            <a:gd name="adj" fmla="val 92169"/>
+                          </a:avLst>
+                        </a:prstGeom>
+                      </wps:spPr>
+                      <wps:style>
+                        <a:lnRef idx="1">
+                          <a:schemeClr val="dk1"/>
+                        </a:lnRef>
+                        <a:fillRef idx="2">
+                          <a:schemeClr val="dk1"/>
+                        </a:fillRef>
+                        <a:effectRef idx="1">
+                          <a:schemeClr val="dk1"/>
+                        </a:effectRef>
+                        <a:fontRef idx="minor">
+                          <a:schemeClr val="dk1"/>
+                        </a:fontRef>
+                      </wps:style>
+                      <wps:bodyPr rot="0" spcFirstLastPara="0" vertOverflow="overflow" horzOverflow="overflow" vert="horz" wrap="square" lIns="91440" tIns="45720" rIns="91440" bIns="45720" numCol="1" spcCol="0" rtlCol="0" fromWordArt="0" anchor="ctr" anchorCtr="0" forceAA="0" compatLnSpc="1">
+                        <a:prstTxWarp prst="textNoShape">
+                          <a:avLst/>
+                        </a:prstTxWarp>
+                        <a:noAutofit/>
+                      </wps:bodyPr>
+                    </wps:wsp>
+                  </a:graphicData>
+                </a:graphic>
+                <wp14:sizeRelV relativeFrom="margin">
+                  <wp14:pctHeight>0</wp14:pctHeight>
+                </wp14:sizeRelV>
+              </wp:anchor>
+            </w:drawing>
+          </mc:Choice>
+          <mc:Fallback>
+            <w:pict>
+              <v:shape w14:anchorId="2DBEF3E1" id="Triangle isocèle 20" o:spid="_x0000_s1026" type="#_x0000_t5" style="position:absolute;margin-left:96pt;margin-top:37.45pt;width:62.25pt;height:26.25pt;rotation:180;z-index:251674624;visibility:visible;mso-wrap-style:square;mso-height-percent:0;mso-wrap-distance-left:9pt;mso-wrap-distance-top:0;mso-wrap-distance-right:9pt;mso-wrap-distance-bottom:0;mso-position-horizontal:absolute;mso-position-horizontal-relative:text;mso-position-vertical:absolute;mso-position-vertical-relative:text;mso-height-percent:0;mso-height-relative:margin;v-text-anchor:middle" o:gfxdata="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" adj="19909" fillcolor="#555 [2160]" strokecolor="black [3200]" strokeweight=".5pt">
+                <v:fill color2="#313131 [2608]" rotate="t" colors="0 #9b9b9b;.5 #8e8e8e;1 #797979" focus="100%" type="gradient">
+                  <o:fill v:ext="view" type="gradientUnscaled"/>
+                </v:fill>
+              </v:shape>
+            </w:pict>
+          </mc:Fallback>
+        </mc:AlternateContent>
+      </w:r>
+    </w:p>
+    <w:p>
+      <w:pPr>
+        <w:rPr>
+          <w:sz w:val="24"/>
+          <w:szCs w:val="24"/>
+        </w:rPr>
+      </w:pPr>
+    </w:p>
+    <w:p>
+      <w:pPr>
+        <w:rPr>
+          <w:sz w:val="24"/>
+          <w:szCs w:val="24"/>
+        </w:rPr>
+      </w:pPr>
+    </w:p>
+    <w:p>
+      <w:pPr>
+        <w:rPr>
+          <w:sz w:val="24"/>
+          <w:szCs w:val="24"/>
+        </w:rPr>
+      </w:pPr>
+    </w:p>
+    <w:p>
+      <w:pPr>
+        <w:rPr>
+          <w:sz w:val="24"/>
+          <w:szCs w:val="24"/>
+        </w:rPr>
+      </w:pPr>
+    </w:p>
+    <w:p>
+      <w:r>
+        <w:t>A ce niveau, on décide de l’établissement ou non d’une connexion entre l’émetteur et le destinataire</w:t>
+      </w:r>
+    </w:p>
+    <w:p>
+      <w:r>
+        <w:rPr>
+          <w:b/>
+          <w:sz w:val="24"/>
+          <w:szCs w:val="24"/>
+        </w:rPr>
+        <w:t>Protocole UDP/Mode datagramme (non connecté) :</w:t>
+      </w:r>
+      <w:r>
+        <w:t xml:space="preserve"> </w:t>
+      </w:r>
+    </w:p>
+    <w:p>
+      <w:pPr>
+        <w:pStyle w:val="Paragraphedeliste"/>
+        <w:numPr>
+          <w:ilvl w:val="0"/>
+          <w:numId w:val="5"/>
+        </w:numPr>
+      </w:pPr>
+      <w:r>
+        <w:t>Pas de connexion</w:t>
+      </w:r>
+    </w:p>
+    <w:p>
+      <w:pPr>
+        <w:pStyle w:val="Paragraphedeliste"/>
+        <w:numPr>
+          <w:ilvl w:val="0"/>
+          <w:numId w:val="5"/>
+        </w:numPr>
+      </w:pPr>
+      <w:r>
+        <w:t>Envoi</w:t>
+      </w:r>
+      <w:r>
+        <w:t xml:space="preserve"> sans savo</w:t>
+      </w:r>
+      <w:r>
+        <w:t>ir si le destinataire est prêt</w:t>
+      </w:r>
+    </w:p>
+    <w:p>
+      <w:pPr>
+        <w:pStyle w:val="Paragraphedeliste"/>
+        <w:numPr>
+          <w:ilvl w:val="0"/>
+          <w:numId w:val="5"/>
+        </w:numPr>
+      </w:pPr>
+      <w:r>
+        <w:t>Chaque</w:t>
+      </w:r>
+      <w:r>
+        <w:t xml:space="preserve"> paquet emprunte un chemin indépendant (la détermination du chemin optim</w:t>
+      </w:r>
+      <w:r>
+        <w:t>al se fait pour chaque paquet)</w:t>
+      </w:r>
+    </w:p>
+    <w:p>
+      <w:pPr>
+        <w:pStyle w:val="Paragraphedeliste"/>
+        <w:numPr>
+          <w:ilvl w:val="0"/>
+          <w:numId w:val="5"/>
+        </w:numPr>
+      </w:pPr>
+      <w:r>
+        <w:t>Pas</w:t>
+      </w:r>
+      <w:r>
+        <w:t xml:space="preserve"> de garantie d’ordre (une remise en ordre des paquets</w:t>
+      </w:r>
+      <w:r>
+        <w:t xml:space="preserve"> doit être faite à l’arrivée) </w:t>
+      </w:r>
+    </w:p>
+    <w:p>
+      <w:pPr>
+        <w:pStyle w:val="Paragraphedeliste"/>
+        <w:numPr>
+          <w:ilvl w:val="0"/>
+          <w:numId w:val="5"/>
+        </w:numPr>
+      </w:pPr>
+      <w:r>
+        <w:t>Aucune</w:t>
+      </w:r>
+      <w:r>
+        <w:t xml:space="preserve"> garantie sur la bonne livraison des</w:t>
+      </w:r>
+      <w:r>
+        <w:t xml:space="preserve"> paquets (pas d’acquittement) </w:t>
+      </w:r>
+    </w:p>
+    <w:p>
+      <w:pPr>
+        <w:pStyle w:val="Paragraphedeliste"/>
+        <w:numPr>
+          <w:ilvl w:val="0"/>
+          <w:numId w:val="5"/>
+        </w:numPr>
+      </w:pPr>
+      <w:r>
+        <w:t>Pas contrôle de flux</w:t>
+      </w:r>
+    </w:p>
+    <w:p>
+      <w:pPr>
+        <w:pStyle w:val="Paragraphedeliste"/>
+        <w:numPr>
+          <w:ilvl w:val="0"/>
+          <w:numId w:val="5"/>
+        </w:numPr>
+        <w:rPr>
+          <w:u w:val="single"/>
+        </w:rPr>
+      </w:pPr>
+      <w:r>
+        <w:rPr>
+          <w:u w:val="single"/>
+        </w:rPr>
+        <w:t>Avantage</w:t>
+      </w:r>
+      <w:r>
+        <w:rPr>
+          <w:u w:val="single"/>
+        </w:rPr>
+        <w:t xml:space="preserve"> : sa rapidité et le fait qu’il permet de faire de la multidiffusion.</w:t>
+      </w:r>
+    </w:p>
+    <w:p>
+      <w:r>
+        <w:rPr>
+          <w:b/>
+          <w:sz w:val="24"/>
+          <w:szCs w:val="24"/>
+        </w:rPr>
+        <w:t>Protocoles couches hautes basés sur UDP :</w:t>
+      </w:r>
+      <w:r>
+        <w:t xml:space="preserve"> DNS, DHCP, SNMP, NTP, RTP (protocole de transport de flux audio/vidéo en temps réel : voix, visioconf, streaming) </w:t>
+      </w:r>
+    </w:p>
+    <w:p/>
+    <w:p/>
+    <w:p/>
+    <w:p/>
+    <w:p>
+      <w:r>
+        <w:rPr>
+          <w:b/>
+          <w:sz w:val="24"/>
+          <w:szCs w:val="24"/>
+        </w:rPr>
+        <w:t>Protocole TCP/Mode circuit virtuel (connecté) :</w:t>
+      </w:r>
+      <w:r>
+        <w:t xml:space="preserve"> </w:t>
+      </w:r>
+    </w:p>
+    <w:p>
+      <w:pPr>
+        <w:pStyle w:val="Paragraphedeliste"/>
+        <w:numPr>
+          <w:ilvl w:val="0"/>
+          <w:numId w:val="6"/>
+        </w:numPr>
+      </w:pPr>
+      <w:r>
+        <w:t xml:space="preserve">Principe du </w:t>
+      </w:r>
+      <w:proofErr w:type="spellStart"/>
+      <w:r>
+        <w:t>handshake</w:t>
+      </w:r>
+      <w:proofErr w:type="spellEnd"/>
+      <w:r>
+        <w:t xml:space="preserve"> pour établir (flags SYN, SYN/ACK, ACK) et terminer (flags FIN, ACK, FIN, ACK) la connexion</w:t>
+      </w:r>
+    </w:p>
+    <w:p>
+      <w:pPr>
+        <w:pStyle w:val="Paragraphedeliste"/>
+        <w:numPr>
+          <w:ilvl w:val="0"/>
+          <w:numId w:val="6"/>
+        </w:numPr>
+      </w:pPr>
+      <w:r>
+        <w:t xml:space="preserve">Tous les paquets empruntent le même chemin réseau (un paquet de routage sans données est émis vers le destinataire (il détermine un circuit virtuel qu’emprunteront tous les paquets de la connexion) </w:t>
+      </w:r>
+    </w:p>
+    <w:p>
+      <w:pPr>
+        <w:pStyle w:val="Paragraphedeliste"/>
+        <w:numPr>
+          <w:ilvl w:val="0"/>
+          <w:numId w:val="6"/>
+        </w:numPr>
+      </w:pPr>
+      <w:r>
+        <w:t>Contrôle des pertes par numéros de séquence et d’acquittement</w:t>
+      </w:r>
+    </w:p>
+    <w:p>
+      <w:pPr>
+        <w:pStyle w:val="Paragraphedeliste"/>
+        <w:numPr>
+          <w:ilvl w:val="0"/>
+          <w:numId w:val="6"/>
+        </w:numPr>
+      </w:pPr>
+      <w:r>
+        <w:t xml:space="preserve">Contrôle de flux (taille de fenêtre) </w:t>
+      </w:r>
+    </w:p>
+    <w:p>
+      <w:pPr>
+        <w:pStyle w:val="Paragraphedeliste"/>
+        <w:numPr>
+          <w:ilvl w:val="0"/>
+          <w:numId w:val="6"/>
+        </w:numPr>
+      </w:pPr>
+      <w:r>
+        <w:t>Liaison en point à point uniquement.</w:t>
+      </w:r>
+    </w:p>
+    <w:p>
+      <w:r>
+        <w:rPr>
+          <w:noProof/>
+          <w:lang w:eastAsia="fr-FR"/>
+        </w:rPr>
+        <mc:AlternateContent>
+          <mc:Choice Requires="wps">
+            <w:drawing>
+              <wp:anchor distT="0" distB="0" distL="114300" distR="114300" simplePos="0" relativeHeight="251680768" behindDoc="0" locked="0" layoutInCell="1" allowOverlap="1" wp14:anchorId="2E71FAC0" wp14:editId="65AD6BBE">
+                <wp:simplePos x="0" y="0"/>
+                <wp:positionH relativeFrom="column">
+                  <wp:posOffset>-852169</wp:posOffset>
+                </wp:positionH>
+                <wp:positionV relativeFrom="paragraph">
+                  <wp:posOffset>330200</wp:posOffset>
+                </wp:positionV>
+                <wp:extent cx="2857500" cy="342900"/>
+                <wp:effectExtent l="0" t="0" r="0" b="0"/>
+                <wp:wrapNone/>
+                <wp:docPr id="26" name="Zone de texte 26"/>
+                <wp:cNvGraphicFramePr/>
+                <a:graphic xmlns:a="http://schemas.openxmlformats.org/drawingml/2006/main">
+                  <a:graphicData uri="http://schemas.microsoft.com/office/word/2010/wordprocessingShape">
+                    <wps:wsp>
+                      <wps:cNvSpPr txBox="1"/>
+                      <wps:spPr>
+                        <a:xfrm>
+                          <a:off x="0" y="0"/>
+                          <a:ext cx="2857500" cy="342900"/>
+                        </a:xfrm>
+                        <a:prstGeom prst="rect">
+                          <a:avLst/>
+                        </a:prstGeom>
+                        <a:noFill/>
+                        <a:ln w="6350">
+                          <a:noFill/>
+                        </a:ln>
+                      </wps:spPr>
+                      <wps:txbx>
+                        <w:txbxContent>
+                          <w:p>
+                            <w:pPr>
+                              <w:jc w:val="center"/>
+                              <w:rPr>
+                                <w:color w:val="FFFFFF" w:themeColor="background1"/>
+                                <w:sz w:val="32"/>
+                                <w:szCs w:val="32"/>
+                              </w:rPr>
+                            </w:pPr>
+                            <w:r>
+                              <w:rPr>
+                                <w:color w:val="FFFFFF" w:themeColor="background1"/>
+                                <w:sz w:val="32"/>
+                                <w:szCs w:val="32"/>
+                              </w:rPr>
+                              <w:t>Couche session</w:t>
+                            </w:r>
+                          </w:p>
+                        </w:txbxContent>
+                      </wps:txbx>
+                      <wps:bodyPr rot="0" spcFirstLastPara="0" vertOverflow="overflow" horzOverflow="overflow" vert="horz" wrap="square" lIns="91440" tIns="45720" rIns="91440" bIns="45720" numCol="1" spcCol="0" rtlCol="0" fromWordArt="0" anchor="t" anchorCtr="0" forceAA="0" compatLnSpc="1">
+                        <a:prstTxWarp prst="textNoShape">
+                          <a:avLst/>
+                        </a:prstTxWarp>
+                        <a:noAutofit/>
+                      </wps:bodyPr>
+                    </wps:wsp>
+                  </a:graphicData>
+                </a:graphic>
+                <wp14:sizeRelH relativeFrom="margin">
+                  <wp14:pctWidth>0</wp14:pctWidth>
+                </wp14:sizeRelH>
+                <wp14:sizeRelV relativeFrom="margin">
+                  <wp14:pctHeight>0</wp14:pctHeight>
+                </wp14:sizeRelV>
+              </wp:anchor>
+            </w:drawing>
+          </mc:Choice>
+          <mc:Fallback>
+            <w:pict>
+              <v:shape w14:anchorId="2E71FAC0" id="Zone de texte 26" o:spid="_x0000_s1029" type="#_x0000_t202" style="position:absolute;margin-left:-67.1pt;margin-top:26pt;width:225pt;height:27pt;z-index:251680768;visibility:visible;mso-wrap-style:square;mso-width-percent:0;mso-height-percent:0;mso-wrap-distance-left:9pt;mso-wrap-distance-top:0;mso-wrap-distance-right:9pt;mso-wrap-distance-bottom:0;mso-position-horizontal:absolute;mso-position-horizontal-relative:text;mso-position-vertical:absolute;mso-position-vertical-relative:text;mso-width-percent:0;mso-height-percent:0;mso-width-relative:margin;mso-height-relative:margin;v-text-anchor:top" o:gfxdata="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" filled="f" stroked="f" strokeweight=".5pt">
+                <v:textbox>
+                  <w:txbxContent>
+                    <w:p>
+                      <w:pPr>
+                        <w:jc w:val="center"/>
+                        <w:rPr>
+                          <w:color w:val="FFFFFF" w:themeColor="background1"/>
+                          <w:sz w:val="32"/>
+                          <w:szCs w:val="32"/>
+                        </w:rPr>
+                      </w:pPr>
+                      <w:r>
+                        <w:rPr>
+                          <w:color w:val="FFFFFF" w:themeColor="background1"/>
+                          <w:sz w:val="32"/>
+                          <w:szCs w:val="32"/>
+                        </w:rPr>
+                        <w:t>Couche session</w:t>
+                      </w:r>
+                    </w:p>
+                  </w:txbxContent>
+                </v:textbox>
+              </v:shape>
+            </w:pict>
+          </mc:Fallback>
+        </mc:AlternateContent>
+      </w:r>
+      <w:r>
+        <w:rPr>
+          <w:noProof/>
+          <w:lang w:eastAsia="fr-FR"/>
+        </w:rPr>
+        <mc:AlternateContent>
+          <mc:Choice Requires="wps">
+            <w:drawing>
+              <wp:anchor distT="0" distB="0" distL="114300" distR="114300" simplePos="0" relativeHeight="251677696" behindDoc="0" locked="0" layoutInCell="1" allowOverlap="1" wp14:anchorId="490B499D" wp14:editId="5113F3F6">
+                <wp:simplePos x="0" y="0"/>
+                <wp:positionH relativeFrom="page">
+                  <wp:posOffset>-5080</wp:posOffset>
+                </wp:positionH>
+                <wp:positionV relativeFrom="paragraph">
+                  <wp:posOffset>302260</wp:posOffset>
+                </wp:positionV>
+                <wp:extent cx="2914650" cy="390525"/>
+                <wp:effectExtent l="0" t="0" r="19050" b="28575"/>
+                <wp:wrapNone/>
+                <wp:docPr id="24" name="Rectangle 24"/>
+                <wp:cNvGraphicFramePr/>
+                <a:graphic xmlns:a="http://schemas.openxmlformats.org/drawingml/2006/main">
+                  <a:graphicData uri="http://schemas.microsoft.com/office/word/2010/wordprocessingShape">
+                    <wps:wsp>
+                      <wps:cNvSpPr/>
+                      <wps:spPr>
+                        <a:xfrm>
+                          <a:off x="0" y="0"/>
+                          <a:ext cx="2914650" cy="390525"/>
+                        </a:xfrm>
+                        <a:prstGeom prst="rect">
+                          <a:avLst/>
+                        </a:prstGeom>
+                      </wps:spPr>
+                      <wps:style>
+                        <a:lnRef idx="1">
+                          <a:schemeClr val="dk1"/>
+                        </a:lnRef>
+                        <a:fillRef idx="2">
+                          <a:schemeClr val="dk1"/>
+                        </a:fillRef>
+                        <a:effectRef idx="1">
+                          <a:schemeClr val="dk1"/>
+                        </a:effectRef>
+                        <a:fontRef idx="minor">
+                          <a:schemeClr val="dk1"/>
+                        </a:fontRef>
+                      </wps:style>
+                      <wps:bodyPr rot="0" spcFirstLastPara="0" vertOverflow="overflow" horzOverflow="overflow" vert="horz" wrap="square" lIns="91440" tIns="45720" rIns="91440" bIns="45720" numCol="1" spcCol="0" rtlCol="0" fromWordArt="0" anchor="ctr" anchorCtr="0" forceAA="0" compatLnSpc="1">
+                        <a:prstTxWarp prst="textNoShape">
+                          <a:avLst/>
+                        </a:prstTxWarp>
+                        <a:noAutofit/>
+                      </wps:bodyPr>
+                    </wps:wsp>
+                  </a:graphicData>
+                </a:graphic>
+                <wp14:sizeRelH relativeFrom="margin">
+                  <wp14:pctWidth>0</wp14:pctWidth>
+                </wp14:sizeRelH>
+                <wp14:sizeRelV relativeFrom="margin">
+                  <wp14:pctHeight>0</wp14:pctHeight>
+                </wp14:sizeRelV>
+              </wp:anchor>
+            </w:drawing>
+          </mc:Choice>
+          <mc:Fallback>
+            <w:pict>
+              <v:rect w14:anchorId="75E1C9B3" id="Rectangle 24" o:spid="_x0000_s1026" style="position:absolute;margin-left:-.4pt;margin-top:23.8pt;width:229.5pt;height:30.75pt;z-index:251677696;visibility:visible;mso-wrap-style:square;mso-width-percent:0;mso-height-percent:0;mso-wrap-distance-left:9pt;mso-wrap-distance-top:0;mso-wrap-distance-right:9pt;mso-wrap-distance-bottom:0;mso-position-horizontal:absolute;mso-position-horizontal-relative:page;mso-position-vertical:absolute;mso-position-vertical-relative:text;mso-width-percent:0;mso-height-percent:0;mso-width-relative:margin;mso-height-relative:margin;v-text-anchor:middle" o:gfxdata="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" fillcolor="#555 [2160]" strokecolor="black [3200]" strokeweight=".5pt">
+                <v:fill color2="#313131 [2608]" rotate="t" colors="0 #9b9b9b;.5 #8e8e8e;1 #797979" focus="100%" type="gradient">
+                  <o:fill v:ext="view" type="gradientUnscaled"/>
+                </v:fill>
+                <w10:wrap anchorx="page"/>
+              </v:rect>
+            </w:pict>
+          </mc:Fallback>
+        </mc:AlternateContent>
+      </w:r>
+      <w:r>
+        <w:rPr>
+          <w:b/>
+          <w:sz w:val="24"/>
+          <w:szCs w:val="24"/>
+        </w:rPr>
+        <w:t>Protocoles couches hautes basés sur TCP :</w:t>
+      </w:r>
+      <w:r>
+        <w:t xml:space="preserve"> la plupart, dont HTTP, FTP, Telnet, SMTP, POP, IMAP.</w:t>
+      </w:r>
+    </w:p>
+    <w:p/>
+    <w:p/>
+    <w:p/>
+    <w:p/>
+    <w:p>
+      <w:r>
+        <w:t xml:space="preserve">La couche session fournit les moyens d’organiser les dialogues et l’échange de données. Par exemple, qui parle (dialogue simplex, </w:t>
+      </w:r>
+      <w:proofErr w:type="spellStart"/>
+      <w:r>
+        <w:t>half</w:t>
+      </w:r>
+      <w:proofErr w:type="spellEnd"/>
+      <w:r>
+        <w:t>/full-duplex ?), comment se passe la gestion des accusés de réception.</w:t>
+      </w:r>
+    </w:p>
+    <w:p>
+      <w:r>
+        <w:t>La couche session est aussi associée à la notion de synchronisation : en cas d’erreur, pouvoir par exemple revenir à un état antérieur stable et connu de tous les communicants (point de reprise)</w:t>
+      </w:r>
+    </w:p>
+    <w:p>
+      <w:r>
+        <w:rPr>
+          <w:noProof/>
+          <w:lang w:eastAsia="fr-FR"/>
+        </w:rPr>
+        <mc:AlternateContent>
+          <mc:Choice Requires="wps">
+            <w:drawing>
+              <wp:anchor distT="0" distB="0" distL="114300" distR="114300" simplePos="0" relativeHeight="251685888" behindDoc="0" locked="0" layoutInCell="1" allowOverlap="1" wp14:anchorId="059AB94B" wp14:editId="1BC32B6B">
+                <wp:simplePos x="0" y="0"/>
+                <wp:positionH relativeFrom="column">
+                  <wp:posOffset>-880745</wp:posOffset>
+                </wp:positionH>
+                <wp:positionV relativeFrom="paragraph">
+                  <wp:posOffset>380999</wp:posOffset>
+                </wp:positionV>
+                <wp:extent cx="2867025" cy="333375"/>
+                <wp:effectExtent l="0" t="0" r="0" b="0"/>
+                <wp:wrapNone/>
+                <wp:docPr id="29" name="Zone de texte 29"/>
+                <wp:cNvGraphicFramePr/>
+                <a:graphic xmlns:a="http://schemas.openxmlformats.org/drawingml/2006/main">
+                  <a:graphicData uri="http://schemas.microsoft.com/office/word/2010/wordprocessingShape">
+                    <wps:wsp>
+                      <wps:cNvSpPr txBox="1"/>
+                      <wps:spPr>
+                        <a:xfrm>
+                          <a:off x="0" y="0"/>
+                          <a:ext cx="2867025" cy="333375"/>
+                        </a:xfrm>
+                        <a:prstGeom prst="rect">
+                          <a:avLst/>
+                        </a:prstGeom>
+                        <a:noFill/>
+                        <a:ln w="6350">
+                          <a:noFill/>
+                        </a:ln>
+                      </wps:spPr>
+                      <wps:txbx>
+                        <w:txbxContent>
+                          <w:p>
+                            <w:pPr>
+                              <w:jc w:val="center"/>
+                              <w:rPr>
+                                <w:color w:val="FFFFFF" w:themeColor="background1"/>
+                                <w:sz w:val="32"/>
+                                <w:szCs w:val="32"/>
+                              </w:rPr>
+                            </w:pPr>
+                            <w:r>
+                              <w:rPr>
+                                <w:color w:val="FFFFFF" w:themeColor="background1"/>
+                                <w:sz w:val="32"/>
+                                <w:szCs w:val="32"/>
+                              </w:rPr>
+                              <w:t>Couche présentation</w:t>
+                            </w:r>
+                          </w:p>
+                        </w:txbxContent>
+                      </wps:txbx>
+                      <wps:bodyPr rot="0" spcFirstLastPara="0" vertOverflow="overflow" horzOverflow="overflow" vert="horz" wrap="square" lIns="91440" tIns="45720" rIns="91440" bIns="45720" numCol="1" spcCol="0" rtlCol="0" fromWordArt="0" anchor="t" anchorCtr="0" forceAA="0" compatLnSpc="1">
+                        <a:prstTxWarp prst="textNoShape">
+                          <a:avLst/>
+                        </a:prstTxWarp>
+                        <a:noAutofit/>
+                      </wps:bodyPr>
+                    </wps:wsp>
+                  </a:graphicData>
+                </a:graphic>
+                <wp14:sizeRelH relativeFrom="margin">
+                  <wp14:pctWidth>0</wp14:pctWidth>
+                </wp14:sizeRelH>
+                <wp14:sizeRelV relativeFrom="margin">
+                  <wp14:pctHeight>0</wp14:pctHeight>
+                </wp14:sizeRelV>
+              </wp:anchor>
+            </w:drawing>
+          </mc:Choice>
+          <mc:Fallback>
+            <w:pict>
+              <v:shape w14:anchorId="059AB94B" id="Zone de texte 29" o:spid="_x0000_s1030" type="#_x0000_t202" style="position:absolute;margin-left:-69.35pt;margin-top:30pt;width:225.75pt;height:26.25pt;z-index:251685888;visibility:visible;mso-wrap-style:square;mso-width-percent:0;mso-height-percent:0;mso-wrap-distance-left:9pt;mso-wrap-distance-top:0;mso-wrap-distance-right:9pt;mso-wrap-distance-bottom:0;mso-position-horizontal:absolute;mso-position-horizontal-relative:text;mso-position-vertical:absolute;mso-position-vertical-relative:text;mso-width-percent:0;mso-height-percent:0;mso-width-relative:margin;mso-height-relative:margin;v-text-anchor:top" o:gfxdata="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" filled="f" stroked="f" strokeweight=".5pt">
+                <v:textbox>
+                  <w:txbxContent>
+                    <w:p>
+                      <w:pPr>
+                        <w:jc w:val="center"/>
+                        <w:rPr>
+                          <w:color w:val="FFFFFF" w:themeColor="background1"/>
+                          <w:sz w:val="32"/>
+                          <w:szCs w:val="32"/>
+                        </w:rPr>
+                      </w:pPr>
+                      <w:r>
+                        <w:rPr>
+                          <w:color w:val="FFFFFF" w:themeColor="background1"/>
+                          <w:sz w:val="32"/>
+                          <w:szCs w:val="32"/>
+                        </w:rPr>
+                        <w:t>Couche présentation</w:t>
+                      </w:r>
+                    </w:p>
+                  </w:txbxContent>
+                </v:textbox>
+              </v:shape>
+            </w:pict>
+          </mc:Fallback>
+        </mc:AlternateContent>
+      </w:r>
+      <w:r>
+        <w:rPr>
+          <w:noProof/>
+          <w:lang w:eastAsia="fr-FR"/>
+        </w:rPr>
+        <mc:AlternateContent>
+          <mc:Choice Requires="wps">
+            <w:drawing>
+              <wp:anchor distT="0" distB="0" distL="114300" distR="114300" simplePos="0" relativeHeight="251682816" behindDoc="0" locked="0" layoutInCell="1" allowOverlap="1" wp14:anchorId="2965720D" wp14:editId="33D52FD2">
+                <wp:simplePos x="0" y="0"/>
+                <wp:positionH relativeFrom="page">
+                  <wp:align>left</wp:align>
+                </wp:positionH>
+                <wp:positionV relativeFrom="paragraph">
+                  <wp:posOffset>352425</wp:posOffset>
+                </wp:positionV>
+                <wp:extent cx="2914650" cy="390525"/>
+                <wp:effectExtent l="0" t="0" r="19050" b="28575"/>
+                <wp:wrapNone/>
+                <wp:docPr id="27" name="Rectangle 27"/>
+                <wp:cNvGraphicFramePr/>
+                <a:graphic xmlns:a="http://schemas.openxmlformats.org/drawingml/2006/main">
+                  <a:graphicData uri="http://schemas.microsoft.com/office/word/2010/wordprocessingShape">
+                    <wps:wsp>
+                      <wps:cNvSpPr/>
+                      <wps:spPr>
+                        <a:xfrm>
+                          <a:off x="0" y="0"/>
+                          <a:ext cx="2914650" cy="390525"/>
+                        </a:xfrm>
+                        <a:prstGeom prst="rect">
+                          <a:avLst/>
+                        </a:prstGeom>
+                      </wps:spPr>
+                      <wps:style>
+                        <a:lnRef idx="1">
+                          <a:schemeClr val="dk1"/>
+                        </a:lnRef>
+                        <a:fillRef idx="2">
+                          <a:schemeClr val="dk1"/>
+                        </a:fillRef>
+                        <a:effectRef idx="1">
+                          <a:schemeClr val="dk1"/>
+                        </a:effectRef>
+                        <a:fontRef idx="minor">
+                          <a:schemeClr val="dk1"/>
+                        </a:fontRef>
+                      </wps:style>
+                      <wps:bodyPr rot="0" spcFirstLastPara="0" vertOverflow="overflow" horzOverflow="overflow" vert="horz" wrap="square" lIns="91440" tIns="45720" rIns="91440" bIns="45720" numCol="1" spcCol="0" rtlCol="0" fromWordArt="0" anchor="ctr" anchorCtr="0" forceAA="0" compatLnSpc="1">
+                        <a:prstTxWarp prst="textNoShape">
+                          <a:avLst/>
+                        </a:prstTxWarp>
+                        <a:noAutofit/>
+                      </wps:bodyPr>
+                    </wps:wsp>
+                  </a:graphicData>
+                </a:graphic>
+                <wp14:sizeRelH relativeFrom="margin">
+                  <wp14:pctWidth>0</wp14:pctWidth>
+                </wp14:sizeRelH>
+                <wp14:sizeRelV relativeFrom="margin">
+                  <wp14:pctHeight>0</wp14:pctHeight>
+                </wp14:sizeRelV>
+              </wp:anchor>
+            </w:drawing>
+          </mc:Choice>
+          <mc:Fallback>
+            <w:pict>
+              <v:rect w14:anchorId="2DB1BD14" id="Rectangle 27" o:spid="_x0000_s1026" style="position:absolute;margin-left:0;margin-top:27.75pt;width:229.5pt;height:30.75pt;z-index:251682816;visibility:visible;mso-wrap-style:square;mso-width-percent:0;mso-height-percent:0;mso-wrap-distance-left:9pt;mso-wrap-distance-top:0;mso-wrap-distance-right:9pt;mso-wrap-distance-bottom:0;mso-position-horizontal:left;mso-position-horizontal-relative:page;mso-position-vertical:absolute;mso-position-vertical-relative:text;mso-width-percent:0;mso-height-percent:0;mso-width-relative:margin;mso-height-relative:margin;v-text-anchor:middle" o:gfxdata="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" fillcolor="#555 [2160]" strokecolor="black [3200]" strokeweight=".5pt">
+                <v:fill color2="#313131 [2608]" rotate="t" colors="0 #9b9b9b;.5 #8e8e8e;1 #797979" focus="100%" type="gradient">
+                  <o:fill v:ext="view" type="gradientUnscaled"/>
+                </v:fill>
+                <w10:wrap anchorx="page"/>
+              </v:rect>
+            </w:pict>
+          </mc:Fallback>
+        </mc:AlternateContent>
+      </w:r>
+    </w:p>
+    <w:p>
+      <w:r>
+        <w:rPr>
+          <w:noProof/>
+          <w:lang w:eastAsia="fr-FR"/>
+        </w:rPr>
+        <mc:AlternateContent>
+          <mc:Choice Requires="wps">
+            <w:drawing>
+              <wp:anchor distT="0" distB="0" distL="114300" distR="114300" simplePos="0" relativeHeight="251684864" behindDoc="0" locked="0" layoutInCell="1" allowOverlap="1" wp14:anchorId="14984FA0" wp14:editId="323379C7">
+                <wp:simplePos x="0" y="0"/>
+                <wp:positionH relativeFrom="column">
+                  <wp:posOffset>1214755</wp:posOffset>
+                </wp:positionH>
+                <wp:positionV relativeFrom="paragraph">
+                  <wp:posOffset>457835</wp:posOffset>
+                </wp:positionV>
+                <wp:extent cx="790575" cy="333375"/>
+                <wp:effectExtent l="19050" t="0" r="66675" b="47625"/>
+                <wp:wrapNone/>
+                <wp:docPr id="28" name="Triangle isocèle 28"/>
+                <wp:cNvGraphicFramePr/>
+                <a:graphic xmlns:a="http://schemas.openxmlformats.org/drawingml/2006/main">
+                  <a:graphicData uri="http://schemas.microsoft.com/office/word/2010/wordprocessingShape">
+                    <wps:wsp>
+                      <wps:cNvSpPr/>
+                      <wps:spPr>
+                        <a:xfrm rot="10800000">
+                          <a:off x="0" y="0"/>
+                          <a:ext cx="790575" cy="333375"/>
+                        </a:xfrm>
+                        <a:prstGeom prst="triangle">
+                          <a:avLst>
+                            <a:gd name="adj" fmla="val 92169"/>
+                          </a:avLst>
+                        </a:prstGeom>
+                      </wps:spPr>
+                      <wps:style>
+                        <a:lnRef idx="1">
+                          <a:schemeClr val="dk1"/>
+                        </a:lnRef>
+                        <a:fillRef idx="2">
+                          <a:schemeClr val="dk1"/>
+                        </a:fillRef>
+                        <a:effectRef idx="1">
+                          <a:schemeClr val="dk1"/>
+                        </a:effectRef>
+                        <a:fontRef idx="minor">
+                          <a:schemeClr val="dk1"/>
+                        </a:fontRef>
+                      </wps:style>
+                      <wps:bodyPr rot="0" spcFirstLastPara="0" vertOverflow="overflow" horzOverflow="overflow" vert="horz" wrap="square" lIns="91440" tIns="45720" rIns="91440" bIns="45720" numCol="1" spcCol="0" rtlCol="0" fromWordArt="0" anchor="ctr" anchorCtr="0" forceAA="0" compatLnSpc="1">
+                        <a:prstTxWarp prst="textNoShape">
+                          <a:avLst/>
+                        </a:prstTxWarp>
+                        <a:noAutofit/>
+                      </wps:bodyPr>
+                    </wps:wsp>
+                  </a:graphicData>
+                </a:graphic>
+                <wp14:sizeRelV relativeFrom="margin">
+                  <wp14:pctHeight>0</wp14:pctHeight>
+                </wp14:sizeRelV>
+              </wp:anchor>
+            </w:drawing>
+          </mc:Choice>
+          <mc:Fallback>
+            <w:pict>
+              <v:shape w14:anchorId="7E1E639C" id="Triangle isocèle 28" o:spid="_x0000_s1026" type="#_x0000_t5" style="position:absolute;margin-left:95.65pt;margin-top:36.05pt;width:62.25pt;height:26.25pt;rotation:180;z-index:251684864;visibility:visible;mso-wrap-style:square;mso-height-percent:0;mso-wrap-distance-left:9pt;mso-wrap-distance-top:0;mso-wrap-distance-right:9pt;mso-wrap-distance-bottom:0;mso-position-horizontal:absolute;mso-position-horizontal-relative:text;mso-position-vertical:absolute;mso-position-vertical-relative:text;mso-height-percent:0;mso-height-relative:margin;v-text-anchor:middle" o:gfxdata="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" adj="19909" fillcolor="#555 [2160]" strokecolor="black [3200]" strokeweight=".5pt">
+                <v:fill color2="#313131 [2608]" rotate="t" colors="0 #9b9b9b;.5 #8e8e8e;1 #797979" focus="100%" type="gradient">
+                  <o:fill v:ext="view" type="gradientUnscaled"/>
+                </v:fill>
+              </v:shape>
+            </w:pict>
+          </mc:Fallback>
+        </mc:AlternateContent>
+      </w:r>
+    </w:p>
+    <w:p/>
+    <w:p/>
+    <w:p>
+      <w:r>
+        <w:t xml:space="preserve">Un réseau est un environnement hétérogène où les données peuvent être codées de différentes manières. Exemple : le codage des entiers </w:t>
+      </w:r>
+      <w:proofErr w:type="spellStart"/>
+      <w:r>
+        <w:t>Big</w:t>
+      </w:r>
+      <w:proofErr w:type="spellEnd"/>
+      <w:r>
+        <w:t xml:space="preserve"> </w:t>
+      </w:r>
+      <w:proofErr w:type="spellStart"/>
+      <w:r>
+        <w:t>endian</w:t>
+      </w:r>
+      <w:proofErr w:type="spellEnd"/>
+      <w:r>
+        <w:t>/</w:t>
+      </w:r>
+      <w:proofErr w:type="spellStart"/>
+      <w:r>
+        <w:t>Little</w:t>
+      </w:r>
+      <w:proofErr w:type="spellEnd"/>
+      <w:r>
+        <w:t xml:space="preserve"> </w:t>
+      </w:r>
+      <w:proofErr w:type="spellStart"/>
+      <w:r>
+        <w:t>endian</w:t>
+      </w:r>
+      <w:proofErr w:type="spellEnd"/>
+      <w:r>
+        <w:t xml:space="preserve"> dépend du processeur, le codage des caractères dépend du système d'exploitation, la représentation de tableaux ... pourra dépendre du langage.</w:t>
+      </w:r>
+    </w:p>
+    <w:p>
+      <w:r>
+        <w:rPr>
+          <w:b/>
+          <w:sz w:val="24"/>
+          <w:szCs w:val="24"/>
+        </w:rPr>
+        <w:t>ASN englobe les notions de syntaxe abstraite et de syntaxe de transfert</w:t>
+      </w:r>
+      <w:r>
+        <w:t xml:space="preserve"> </w:t>
+      </w:r>
+    </w:p>
+    <w:p>
+      <w:pPr>
+        <w:pStyle w:val="Paragraphedeliste"/>
+        <w:numPr>
+          <w:ilvl w:val="0"/>
+          <w:numId w:val="7"/>
+        </w:numPr>
+      </w:pPr>
+      <w:r>
+        <w:rPr>
+          <w:b/>
+        </w:rPr>
+        <w:t xml:space="preserve">Syntaxe réelle </w:t>
+      </w:r>
+      <w:r>
+        <w:t>: Représentation des données applicatives sur un hôte donné : dépend de "critères réels" : langage, système d'exploitation, processeur. Ce sont les données telles qu'elles sont codées sur une machine donnée (niveau physique/mac</w:t>
+      </w:r>
+      <w:r>
+        <w:t>hine).</w:t>
+      </w:r>
+    </w:p>
+    <w:p>
+      <w:pPr>
+        <w:pStyle w:val="Paragraphedeliste"/>
+        <w:numPr>
+          <w:ilvl w:val="0"/>
+          <w:numId w:val="7"/>
+        </w:numPr>
+      </w:pPr>
+      <w:r>
+        <w:rPr>
+          <w:b/>
+        </w:rPr>
+        <w:t xml:space="preserve">Syntaxe abstraite : </w:t>
+      </w:r>
+      <w:r>
+        <w:t xml:space="preserve">Représentation qui décrit le contenu sémantique mais qui est indépendante de tout critère réel. Données que l'on cherche à </w:t>
+      </w:r>
+      <w:r>
+        <w:t>échanger (niveau conceptuel).</w:t>
+      </w:r>
+    </w:p>
+    <w:p>
+      <w:pPr>
+        <w:pStyle w:val="Paragraphedeliste"/>
+        <w:numPr>
+          <w:ilvl w:val="0"/>
+          <w:numId w:val="7"/>
+        </w:numPr>
+      </w:pPr>
+      <w:r>
+        <w:rPr>
+          <w:b/>
+        </w:rPr>
+        <w:t xml:space="preserve">Syntaxe de transfert </w:t>
+      </w:r>
+      <w:r>
+        <w:t>: Représentation la plus approprié lors d'un échange entre deux parties applicatives. Souvent négociée au début d’une connexion (à une syntaxe abstraite, peut correspondre plusieurs syntaxes de transfert). Données telles qu'elles circulent sur le réseau (niveau physique/réseau).</w:t>
+      </w:r>
+    </w:p>
+    <w:p>
+      <w:r>
+        <w:rPr>
+          <w:b/>
+          <w:sz w:val="28"/>
+          <w:szCs w:val="28"/>
+        </w:rPr>
+        <w:lastRenderedPageBreak/>
+        <w:t>Syntaxe abstraite ASN :</w:t>
+      </w:r>
+      <w:r>
+        <w:t xml:space="preserve"> </w:t>
+      </w:r>
+    </w:p>
+    <w:p>
+      <w:pPr>
+        <w:pStyle w:val="Paragraphedeliste"/>
+        <w:numPr>
+          <w:ilvl w:val="0"/>
+          <w:numId w:val="8"/>
+        </w:numPr>
+      </w:pPr>
+      <w:r>
+        <w:t xml:space="preserve">Composants de type simple (primitif) : BOOLEAN, INTEGER, REAL, UTCTIME, GENERALIZEDTIME, </w:t>
+      </w:r>
+      <w:r>
+        <w:t>BIT STRING, OCTET STRING, etc.</w:t>
+      </w:r>
+    </w:p>
+    <w:p>
+      <w:pPr>
+        <w:pStyle w:val="Paragraphedeliste"/>
+        <w:numPr>
+          <w:ilvl w:val="0"/>
+          <w:numId w:val="8"/>
+        </w:numPr>
+      </w:pPr>
+      <w:r>
+        <w:t>Sous-types : par exemple, INTEGER (3|4|6|10), INTEGER (4</w:t>
+      </w:r>
+      <w:proofErr w:type="gramStart"/>
+      <w:r>
+        <w:t xml:space="preserve"> ..</w:t>
+      </w:r>
+      <w:proofErr w:type="gramEnd"/>
+      <w:r>
+        <w:t xml:space="preserve"> 100),</w:t>
+      </w:r>
+      <w:r>
+        <w:t xml:space="preserve"> INTEGER (4 &lt;</w:t>
+      </w:r>
+      <w:proofErr w:type="gramStart"/>
+      <w:r>
+        <w:t xml:space="preserve"> ..</w:t>
+      </w:r>
+      <w:proofErr w:type="gramEnd"/>
+      <w:r>
+        <w:t xml:space="preserve"> &lt; 100), etc.</w:t>
+      </w:r>
+    </w:p>
+    <w:p>
+      <w:pPr>
+        <w:pStyle w:val="Paragraphedeliste"/>
+        <w:numPr>
+          <w:ilvl w:val="0"/>
+          <w:numId w:val="8"/>
+        </w:numPr>
+        <w:rPr>
+          <w:lang w:val="en-US"/>
+        </w:rPr>
+      </w:pPr>
+      <w:r>
+        <w:rPr>
+          <w:lang w:val="en-US"/>
+        </w:rPr>
+        <w:t xml:space="preserve">Types </w:t>
+      </w:r>
+      <w:proofErr w:type="spellStart"/>
+      <w:proofErr w:type="gramStart"/>
+      <w:r>
+        <w:rPr>
+          <w:lang w:val="en-US"/>
+        </w:rPr>
+        <w:t>construits</w:t>
+      </w:r>
+      <w:proofErr w:type="spellEnd"/>
+      <w:r>
+        <w:rPr>
+          <w:lang w:val="en-US"/>
+        </w:rPr>
+        <w:t xml:space="preserve"> :</w:t>
+      </w:r>
+      <w:proofErr w:type="gramEnd"/>
+      <w:r>
+        <w:rPr>
+          <w:lang w:val="en-US"/>
+        </w:rPr>
+        <w:t xml:space="preserve"> CHOICE, SEQUENCE,</w:t>
+      </w:r>
+      <w:r>
+        <w:rPr>
+          <w:lang w:val="en-US"/>
+        </w:rPr>
+        <w:t xml:space="preserve"> SEQUENCE OF, SET, SET OF</w:t>
+      </w:r>
+    </w:p>
+    <w:p>
+      <w:pPr>
+        <w:pStyle w:val="Paragraphedeliste"/>
+        <w:numPr>
+          <w:ilvl w:val="0"/>
+          <w:numId w:val="8"/>
+        </w:numPr>
+      </w:pPr>
+      <w:r>
+        <w:t xml:space="preserve">Si </w:t>
+      </w:r>
+      <w:r>
+        <w:t>le composant</w:t>
+      </w:r>
+      <w:r>
+        <w:t xml:space="preserve"> est </w:t>
+      </w:r>
+      <w:r>
+        <w:t xml:space="preserve">optionnel : OPTIONAL </w:t>
+      </w:r>
+    </w:p>
+    <w:p>
+      <w:pPr>
+        <w:pStyle w:val="Paragraphedeliste"/>
+        <w:numPr>
+          <w:ilvl w:val="0"/>
+          <w:numId w:val="8"/>
+        </w:numPr>
+      </w:pPr>
+      <w:r>
+        <w:t>Avec</w:t>
+      </w:r>
+      <w:r>
+        <w:t xml:space="preserve"> u</w:t>
+      </w:r>
+      <w:r>
+        <w:t xml:space="preserve">ne valeur par défaut : DEFAULT </w:t>
+      </w:r>
+      <w:r>
+        <w:t xml:space="preserve"> </w:t>
+      </w:r>
+    </w:p>
+    <w:p>
+      <w:pPr>
+        <w:pStyle w:val="Paragraphedeliste"/>
+        <w:numPr>
+          <w:ilvl w:val="0"/>
+          <w:numId w:val="8"/>
+        </w:numPr>
+      </w:pPr>
+      <w:r>
+        <w:t xml:space="preserve">Etiquetage : chaque type a une étiquette par défaut (par exemple INTEGER a l'étiquette 2), étiquette que l'on peut parfois être obligé de redéfinir pour lever les ambiguïtés. </w:t>
+      </w:r>
+    </w:p>
+    <w:p>
+      <w:pPr>
+        <w:pStyle w:val="Paragraphedeliste"/>
+        <w:numPr>
+          <w:ilvl w:val="1"/>
+          <w:numId w:val="8"/>
+        </w:numPr>
+      </w:pPr>
+      <w:r>
+        <w:t xml:space="preserve">Etiquetage implicite (mot-clé IMPLICIT) si la nouvelle étiquette attribuée </w:t>
+      </w:r>
+      <w:r>
+        <w:t>remplace l'étiquette courante</w:t>
+      </w:r>
+    </w:p>
+    <w:p>
+      <w:pPr>
+        <w:pStyle w:val="Paragraphedeliste"/>
+        <w:numPr>
+          <w:ilvl w:val="1"/>
+          <w:numId w:val="8"/>
+        </w:numPr>
+      </w:pPr>
+      <w:r>
+        <w:t>Explicite</w:t>
+      </w:r>
+      <w:r>
+        <w:t xml:space="preserve"> (EXPLICIT) si elle s'y ajoute (EXPLICIT par défaut). </w:t>
+      </w:r>
+    </w:p>
+    <w:p>
+      <w:pPr>
+        <w:pStyle w:val="Paragraphedeliste"/>
+        <w:numPr>
+          <w:ilvl w:val="0"/>
+          <w:numId w:val="8"/>
+        </w:numPr>
+      </w:pPr>
+      <w:r>
+        <w:t xml:space="preserve">Exemple : </w:t>
+      </w:r>
+    </w:p>
+    <w:p>
+      <w:pPr>
+        <w:pStyle w:val="Paragraphedeliste"/>
+        <w:numPr>
+          <w:ilvl w:val="1"/>
+          <w:numId w:val="8"/>
+        </w:numPr>
+      </w:pPr>
+      <w:proofErr w:type="spellStart"/>
+      <w:proofErr w:type="gramStart"/>
+      <w:r>
+        <w:t>Quantity</w:t>
+      </w:r>
+      <w:proofErr w:type="spellEnd"/>
+      <w:r>
+        <w:t xml:space="preserve"> ::</w:t>
+      </w:r>
+      <w:proofErr w:type="gramEnd"/>
+      <w:r>
+        <w:t xml:space="preserve">= CHOICE { </w:t>
+      </w:r>
+    </w:p>
+    <w:p>
+      <w:pPr>
+        <w:pStyle w:val="Paragraphedeliste"/>
+        <w:numPr>
+          <w:ilvl w:val="1"/>
+          <w:numId w:val="8"/>
+        </w:numPr>
+      </w:pPr>
+      <w:proofErr w:type="spellStart"/>
+      <w:proofErr w:type="gramStart"/>
+      <w:r>
+        <w:t>units</w:t>
+      </w:r>
+      <w:proofErr w:type="spellEnd"/>
+      <w:proofErr w:type="gramEnd"/>
+      <w:r>
+        <w:t xml:space="preserve"> [0] INTEGER, </w:t>
+      </w:r>
+    </w:p>
+    <w:p>
+      <w:pPr>
+        <w:pStyle w:val="Paragraphedeliste"/>
+        <w:numPr>
+          <w:ilvl w:val="1"/>
+          <w:numId w:val="8"/>
+        </w:numPr>
+      </w:pPr>
+      <w:proofErr w:type="spellStart"/>
+      <w:proofErr w:type="gramStart"/>
+      <w:r>
+        <w:t>millimeters</w:t>
+      </w:r>
+      <w:proofErr w:type="spellEnd"/>
+      <w:proofErr w:type="gramEnd"/>
+      <w:r>
+        <w:t xml:space="preserve"> [1] INTEGER, </w:t>
+      </w:r>
+    </w:p>
+    <w:p>
+      <w:pPr>
+        <w:pStyle w:val="Paragraphedeliste"/>
+        <w:numPr>
+          <w:ilvl w:val="1"/>
+          <w:numId w:val="8"/>
+        </w:numPr>
+      </w:pPr>
+      <w:proofErr w:type="spellStart"/>
+      <w:proofErr w:type="gramStart"/>
+      <w:r>
+        <w:t>milligrams</w:t>
+      </w:r>
+      <w:proofErr w:type="spellEnd"/>
+      <w:proofErr w:type="gramEnd"/>
+      <w:r>
+        <w:t xml:space="preserve"> [2] INTEGER } </w:t>
+      </w:r>
+    </w:p>
+    <w:p>
+      <w:pPr>
+        <w:pStyle w:val="Paragraphedeliste"/>
+        <w:numPr>
+          <w:ilvl w:val="0"/>
+          <w:numId w:val="8"/>
+        </w:numPr>
+      </w:pPr>
+      <w:r>
+        <w:t xml:space="preserve">Possibilité de définir des Macros, des Modules (sortes de </w:t>
+      </w:r>
+      <w:proofErr w:type="spellStart"/>
+      <w:r>
+        <w:t>meta</w:t>
+      </w:r>
+      <w:proofErr w:type="spellEnd"/>
+      <w:r>
+        <w:t>-structures)</w:t>
+      </w:r>
+    </w:p>
+    <w:p>
+      <w:r>
+        <w:rPr>
+          <w:b/>
+          <w:sz w:val="28"/>
+          <w:szCs w:val="28"/>
+        </w:rPr>
+        <w:t>Syntaxe de</w:t>
+      </w:r>
+      <w:r>
+        <w:t xml:space="preserve"> </w:t>
+      </w:r>
+      <w:r>
+        <w:rPr>
+          <w:b/>
+          <w:sz w:val="28"/>
+          <w:szCs w:val="28"/>
+        </w:rPr>
+        <w:t>transfert</w:t>
+      </w:r>
+      <w:r>
+        <w:t xml:space="preserve"> </w:t>
+      </w:r>
+    </w:p>
+    <w:p>
+      <w:r>
+        <w:t xml:space="preserve">Exemple BER (Basic </w:t>
+      </w:r>
+      <w:proofErr w:type="spellStart"/>
+      <w:r>
+        <w:t>Encoding</w:t>
+      </w:r>
+      <w:proofErr w:type="spellEnd"/>
+      <w:r>
+        <w:t xml:space="preserve"> </w:t>
+      </w:r>
+      <w:proofErr w:type="spellStart"/>
+      <w:r>
+        <w:t>Rules</w:t>
+      </w:r>
+      <w:proofErr w:type="spellEnd"/>
+      <w:r>
+        <w:t>)</w:t>
+      </w:r>
+      <w:proofErr w:type="gramStart"/>
+      <w:r>
+        <w:t xml:space="preserve"> :Triplet</w:t>
+      </w:r>
+      <w:proofErr w:type="gramEnd"/>
+      <w:r>
+        <w:t xml:space="preserve"> de 3 champs T L V ou chaque champs est un multiple de 8 bits.</w:t>
+      </w:r>
+    </w:p>
+    <w:p>
+      <w:pPr>
+        <w:pStyle w:val="Paragraphedeliste"/>
+        <w:numPr>
+          <w:ilvl w:val="0"/>
+          <w:numId w:val="9"/>
+        </w:numPr>
+      </w:pPr>
+      <w:r>
+        <w:rPr>
+          <w:b/>
+        </w:rPr>
+        <w:t>T =Tag :</w:t>
+      </w:r>
+      <w:r>
+        <w:t xml:space="preserve"> valeur d'étiquette du type (bits 1-5) + indication type primitif/construit (bit 6 : </w:t>
+      </w:r>
+      <w:proofErr w:type="spellStart"/>
+      <w:r>
+        <w:t>resp</w:t>
+      </w:r>
+      <w:proofErr w:type="spellEnd"/>
+      <w:r>
+        <w:t xml:space="preserve"> 0/1) + classe Universal/Application/</w:t>
+      </w:r>
+      <w:proofErr w:type="spellStart"/>
+      <w:r>
+        <w:t>Context-specific</w:t>
+      </w:r>
+      <w:proofErr w:type="spellEnd"/>
+      <w:r>
+        <w:t>/</w:t>
+      </w:r>
+      <w:proofErr w:type="spellStart"/>
+      <w:r>
+        <w:t>Private</w:t>
+      </w:r>
+      <w:proofErr w:type="spellEnd"/>
+      <w:r>
+        <w:t xml:space="preserve"> (bit 7-8 : </w:t>
+      </w:r>
+      <w:proofErr w:type="spellStart"/>
+      <w:r>
+        <w:t>resp</w:t>
+      </w:r>
+      <w:proofErr w:type="spellEnd"/>
+      <w:r>
+        <w:t xml:space="preserve"> 00/10/01/11).</w:t>
+      </w:r>
+    </w:p>
+    <w:p>
+      <w:pPr>
+        <w:pStyle w:val="Paragraphedeliste"/>
+        <w:numPr>
+          <w:ilvl w:val="0"/>
+          <w:numId w:val="9"/>
+        </w:numPr>
+      </w:pPr>
+      <w:r>
+        <w:rPr>
+          <w:b/>
+        </w:rPr>
+        <w:t>L=</w:t>
+      </w:r>
+      <w:proofErr w:type="spellStart"/>
+      <w:r>
+        <w:rPr>
+          <w:b/>
+        </w:rPr>
+        <w:t>Length</w:t>
+      </w:r>
+      <w:proofErr w:type="spellEnd"/>
+      <w:r>
+        <w:t xml:space="preserve"> (longueur de la valeur en octets). Si elle tient sur un octet, bit le plus à gauche à 0 et les 7 bits suivants indiquent cette longueur, sinon bit de gauche 1 et les 7 bits suivants indiquent le nombre d'octets pour coder cette longueur et si cette dernière n'est pas définie, champ L à 10000000 et on utilise un délimiteur de fin (2 octe</w:t>
+      </w:r>
+      <w:r>
+        <w:t xml:space="preserve">ts à 0) après le champ Value. </w:t>
+      </w:r>
+    </w:p>
+    <w:p>
+      <w:pPr>
+        <w:pStyle w:val="Paragraphedeliste"/>
+        <w:numPr>
+          <w:ilvl w:val="0"/>
+          <w:numId w:val="9"/>
+        </w:numPr>
+      </w:pPr>
+      <w:r>
+        <w:rPr>
+          <w:b/>
+        </w:rPr>
+        <w:t>V= Value (valeur).</w:t>
+      </w:r>
+      <w:r>
+        <w:t xml:space="preserve"> Si la taille de codage n'est pas un multiple de 8 (exemple : BIT STRING ‘111100001’), on utilise des bits de bourrage.</w:t>
+      </w:r>
+    </w:p>
+    <w:p/>
+    <w:p/>
+    <w:p/>
+    <w:p/>
+    <w:p/>
+    <w:p/>
+    <w:p/>
+    <w:p/>
+    <w:p>
+      <w:pPr>
+        <w:tabs>
+          <w:tab w:val="left" w:pos="1065"/>
+        </w:tabs>
+      </w:pPr>
+      <w:r>
+        <w:tab/>
+      </w:r>
+    </w:p>
+    <w:p>
+      <w:pPr>
+        <w:tabs>
+          <w:tab w:val="left" w:pos="1065"/>
+        </w:tabs>
+      </w:pPr>
+    </w:p>
+    <w:p>
+      <w:pPr>
+        <w:tabs>
+          <w:tab w:val="left" w:pos="1065"/>
+        </w:tabs>
+      </w:pPr>
+      <w:r>
+        <w:rPr>
+          <w:noProof/>
+          <w:lang w:eastAsia="fr-FR"/>
+        </w:rPr>
+        <w:lastRenderedPageBreak/>
+        <mc:AlternateContent>
+          <mc:Choice Requires="wps">
+            <w:drawing>
+              <wp:anchor distT="0" distB="0" distL="114300" distR="114300" simplePos="0" relativeHeight="251691008" behindDoc="0" locked="0" layoutInCell="1" allowOverlap="1">
+                <wp:simplePos x="0" y="0"/>
+                <wp:positionH relativeFrom="column">
+                  <wp:posOffset>-890269</wp:posOffset>
+                </wp:positionH>
+                <wp:positionV relativeFrom="paragraph">
+                  <wp:posOffset>252730</wp:posOffset>
+                </wp:positionV>
+                <wp:extent cx="2876550" cy="314325"/>
+                <wp:effectExtent l="0" t="0" r="0" b="0"/>
+                <wp:wrapNone/>
+                <wp:docPr id="32" name="Zone de texte 32"/>
+                <wp:cNvGraphicFramePr/>
+                <a:graphic xmlns:a="http://schemas.openxmlformats.org/drawingml/2006/main">
+                  <a:graphicData uri="http://schemas.microsoft.com/office/word/2010/wordprocessingShape">
+                    <wps:wsp>
+                      <wps:cNvSpPr txBox="1"/>
+                      <wps:spPr>
+                        <a:xfrm>
+                          <a:off x="0" y="0"/>
+                          <a:ext cx="2876550" cy="314325"/>
+                        </a:xfrm>
+                        <a:prstGeom prst="rect">
+                          <a:avLst/>
+                        </a:prstGeom>
+                        <a:noFill/>
+                        <a:ln w="6350">
+                          <a:noFill/>
+                        </a:ln>
+                      </wps:spPr>
+                      <wps:txbx>
+                        <w:txbxContent>
+                          <w:p>
+                            <w:pPr>
+                              <w:jc w:val="center"/>
+                              <w:rPr>
+                                <w:color w:val="FFFFFF" w:themeColor="background1"/>
+                                <w:sz w:val="32"/>
+                                <w:szCs w:val="32"/>
+                              </w:rPr>
+                            </w:pPr>
+                            <w:r>
+                              <w:rPr>
+                                <w:color w:val="FFFFFF" w:themeColor="background1"/>
+                                <w:sz w:val="32"/>
+                                <w:szCs w:val="32"/>
+                              </w:rPr>
+                              <w:t>Couche application</w:t>
+                            </w:r>
+                          </w:p>
+                        </w:txbxContent>
+                      </wps:txbx>
+                      <wps:bodyPr rot="0" spcFirstLastPara="0" vertOverflow="overflow" horzOverflow="overflow" vert="horz" wrap="square" lIns="91440" tIns="45720" rIns="91440" bIns="45720" numCol="1" spcCol="0" rtlCol="0" fromWordArt="0" anchor="t" anchorCtr="0" forceAA="0" compatLnSpc="1">
+                        <a:prstTxWarp prst="textNoShape">
+                          <a:avLst/>
+                        </a:prstTxWarp>
+                        <a:noAutofit/>
+                      </wps:bodyPr>
+                    </wps:wsp>
+                  </a:graphicData>
+                </a:graphic>
+                <wp14:sizeRelH relativeFrom="margin">
+                  <wp14:pctWidth>0</wp14:pctWidth>
+                </wp14:sizeRelH>
+                <wp14:sizeRelV relativeFrom="margin">
+                  <wp14:pctHeight>0</wp14:pctHeight>
+                </wp14:sizeRelV>
+              </wp:anchor>
+            </w:drawing>
+          </mc:Choice>
+          <mc:Fallback>
+            <w:pict>
+              <v:shape id="Zone de texte 32" o:spid="_x0000_s1031" type="#_x0000_t202" style="position:absolute;margin-left:-70.1pt;margin-top:19.9pt;width:226.5pt;height:24.75pt;z-index:251691008;visibility:visible;mso-wrap-style:square;mso-width-percent:0;mso-height-percent:0;mso-wrap-distance-left:9pt;mso-wrap-distance-top:0;mso-wrap-distance-right:9pt;mso-wrap-distance-bottom:0;mso-position-horizontal:absolute;mso-position-horizontal-relative:text;mso-position-vertical:absolute;mso-position-vertical-relative:text;mso-width-percent:0;mso-height-percent:0;mso-width-relative:margin;mso-height-relative:margin;v-text-anchor:top" o:gfxdata="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" filled="f" stroked="f" strokeweight=".5pt">
+                <v:textbox>
+                  <w:txbxContent>
+                    <w:p>
+                      <w:pPr>
+                        <w:jc w:val="center"/>
+                        <w:rPr>
+                          <w:color w:val="FFFFFF" w:themeColor="background1"/>
+                          <w:sz w:val="32"/>
+                          <w:szCs w:val="32"/>
+                        </w:rPr>
+                      </w:pPr>
+                      <w:r>
+                        <w:rPr>
+                          <w:color w:val="FFFFFF" w:themeColor="background1"/>
+                          <w:sz w:val="32"/>
+                          <w:szCs w:val="32"/>
+                        </w:rPr>
+                        <w:t>Couche application</w:t>
+                      </w:r>
+                    </w:p>
+                  </w:txbxContent>
+                </v:textbox>
+              </v:shape>
+            </w:pict>
+          </mc:Fallback>
+        </mc:AlternateContent>
+      </w:r>
+      <w:r>
+        <w:rPr>
+          <w:noProof/>
+          <w:lang w:eastAsia="fr-FR"/>
+        </w:rPr>
+        <mc:AlternateContent>
+          <mc:Choice Requires="wps">
+            <w:drawing>
+              <wp:anchor distT="0" distB="0" distL="114300" distR="114300" simplePos="0" relativeHeight="251689984" behindDoc="0" locked="0" layoutInCell="1" allowOverlap="1" wp14:anchorId="76F4F2FE" wp14:editId="2E1AEF03">
+                <wp:simplePos x="0" y="0"/>
+                <wp:positionH relativeFrom="column">
+                  <wp:posOffset>1209675</wp:posOffset>
+                </wp:positionH>
+                <wp:positionV relativeFrom="paragraph">
+                  <wp:posOffset>609600</wp:posOffset>
+                </wp:positionV>
+                <wp:extent cx="790575" cy="333375"/>
+                <wp:effectExtent l="19050" t="0" r="66675" b="47625"/>
+                <wp:wrapNone/>
+                <wp:docPr id="31" name="Triangle isocèle 31"/>
+                <wp:cNvGraphicFramePr/>
+                <a:graphic xmlns:a="http://schemas.openxmlformats.org/drawingml/2006/main">
+                  <a:graphicData uri="http://schemas.microsoft.com/office/word/2010/wordprocessingShape">
+                    <wps:wsp>
+                      <wps:cNvSpPr/>
+                      <wps:spPr>
+                        <a:xfrm rot="10800000">
+                          <a:off x="0" y="0"/>
+                          <a:ext cx="790575" cy="333375"/>
+                        </a:xfrm>
+                        <a:prstGeom prst="triangle">
+                          <a:avLst>
+                            <a:gd name="adj" fmla="val 92169"/>
+                          </a:avLst>
+                        </a:prstGeom>
+                      </wps:spPr>
+                      <wps:style>
+                        <a:lnRef idx="1">
+                          <a:schemeClr val="dk1"/>
+                        </a:lnRef>
+                        <a:fillRef idx="2">
+                          <a:schemeClr val="dk1"/>
+                        </a:fillRef>
+                        <a:effectRef idx="1">
+                          <a:schemeClr val="dk1"/>
+                        </a:effectRef>
+                        <a:fontRef idx="minor">
+                          <a:schemeClr val="dk1"/>
+                        </a:fontRef>
+                      </wps:style>
+                      <wps:bodyPr rot="0" spcFirstLastPara="0" vertOverflow="overflow" horzOverflow="overflow" vert="horz" wrap="square" lIns="91440" tIns="45720" rIns="91440" bIns="45720" numCol="1" spcCol="0" rtlCol="0" fromWordArt="0" anchor="ctr" anchorCtr="0" forceAA="0" compatLnSpc="1">
+                        <a:prstTxWarp prst="textNoShape">
+                          <a:avLst/>
+                        </a:prstTxWarp>
+                        <a:noAutofit/>
+                      </wps:bodyPr>
+                    </wps:wsp>
+                  </a:graphicData>
+                </a:graphic>
+                <wp14:sizeRelV relativeFrom="margin">
+                  <wp14:pctHeight>0</wp14:pctHeight>
+                </wp14:sizeRelV>
+              </wp:anchor>
+            </w:drawing>
+          </mc:Choice>
+          <mc:Fallback>
+            <w:pict>
+              <v:shape w14:anchorId="03C24B23" id="Triangle isocèle 31" o:spid="_x0000_s1026" type="#_x0000_t5" style="position:absolute;margin-left:95.25pt;margin-top:48pt;width:62.25pt;height:26.25pt;rotation:180;z-index:251689984;visibility:visible;mso-wrap-style:square;mso-height-percent:0;mso-wrap-distance-left:9pt;mso-wrap-distance-top:0;mso-wrap-distance-right:9pt;mso-wrap-distance-bottom:0;mso-position-horizontal:absolute;mso-position-horizontal-relative:text;mso-position-vertical:absolute;mso-position-vertical-relative:text;mso-height-percent:0;mso-height-relative:margin;v-text-anchor:middle" o:gfxdata="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" adj="19909" fillcolor="#555 [2160]" strokecolor="black [3200]" strokeweight=".5pt">
+                <v:fill color2="#313131 [2608]" rotate="t" colors="0 #9b9b9b;.5 #8e8e8e;1 #797979" focus="100%" type="gradient">
+                  <o:fill v:ext="view" type="gradientUnscaled"/>
+                </v:fill>
+              </v:shape>
+            </w:pict>
+          </mc:Fallback>
+        </mc:AlternateContent>
+      </w:r>
+      <w:r>
+        <w:rPr>
+          <w:noProof/>
+          <w:lang w:eastAsia="fr-FR"/>
+        </w:rPr>
+        <mc:AlternateContent>
+          <mc:Choice Requires="wps">
+            <w:drawing>
+              <wp:anchor distT="0" distB="0" distL="114300" distR="114300" simplePos="0" relativeHeight="251679744" behindDoc="0" locked="0" layoutInCell="1" allowOverlap="1" wp14:anchorId="1FBDB2D1" wp14:editId="4B81AE5A">
+                <wp:simplePos x="0" y="0"/>
+                <wp:positionH relativeFrom="column">
+                  <wp:posOffset>1205230</wp:posOffset>
+                </wp:positionH>
+                <wp:positionV relativeFrom="paragraph">
+                  <wp:posOffset>-18787745</wp:posOffset>
+                </wp:positionV>
+                <wp:extent cx="790575" cy="333375"/>
+                <wp:effectExtent l="19050" t="0" r="66675" b="47625"/>
+                <wp:wrapNone/>
+                <wp:docPr id="25" name="Triangle isocèle 25"/>
+                <wp:cNvGraphicFramePr/>
+                <a:graphic xmlns:a="http://schemas.openxmlformats.org/drawingml/2006/main">
+                  <a:graphicData uri="http://schemas.microsoft.com/office/word/2010/wordprocessingShape">
+                    <wps:wsp>
+                      <wps:cNvSpPr/>
+                      <wps:spPr>
+                        <a:xfrm rot="10800000">
+                          <a:off x="0" y="0"/>
+                          <a:ext cx="790575" cy="333375"/>
+                        </a:xfrm>
+                        <a:prstGeom prst="triangle">
+                          <a:avLst>
+                            <a:gd name="adj" fmla="val 92169"/>
+                          </a:avLst>
+                        </a:prstGeom>
+                      </wps:spPr>
+                      <wps:style>
+                        <a:lnRef idx="1">
+                          <a:schemeClr val="dk1"/>
+                        </a:lnRef>
+                        <a:fillRef idx="2">
+                          <a:schemeClr val="dk1"/>
+                        </a:fillRef>
+                        <a:effectRef idx="1">
+                          <a:schemeClr val="dk1"/>
+                        </a:effectRef>
+                        <a:fontRef idx="minor">
+                          <a:schemeClr val="dk1"/>
+                        </a:fontRef>
+                      </wps:style>
+                      <wps:bodyPr rot="0" spcFirstLastPara="0" vertOverflow="overflow" horzOverflow="overflow" vert="horz" wrap="square" lIns="91440" tIns="45720" rIns="91440" bIns="45720" numCol="1" spcCol="0" rtlCol="0" fromWordArt="0" anchor="ctr" anchorCtr="0" forceAA="0" compatLnSpc="1">
+                        <a:prstTxWarp prst="textNoShape">
+                          <a:avLst/>
+                        </a:prstTxWarp>
+                        <a:noAutofit/>
+                      </wps:bodyPr>
+                    </wps:wsp>
+                  </a:graphicData>
+                </a:graphic>
+                <wp14:sizeRelV relativeFrom="margin">
+                  <wp14:pctHeight>0</wp14:pctHeight>
+                </wp14:sizeRelV>
+              </wp:anchor>
+            </w:drawing>
+          </mc:Choice>
+          <mc:Fallback>
+            <w:pict>
+              <v:shape w14:anchorId="700CF651" id="Triangle isocèle 25" o:spid="_x0000_s1026" type="#_x0000_t5" style="position:absolute;margin-left:94.9pt;margin-top:-1479.35pt;width:62.25pt;height:26.25pt;rotation:180;z-index:251679744;visibility:visible;mso-wrap-style:square;mso-height-percent:0;mso-wrap-distance-left:9pt;mso-wrap-distance-top:0;mso-wrap-distance-right:9pt;mso-wrap-distance-bottom:0;mso-position-horizontal:absolute;mso-position-horizontal-relative:text;mso-position-vertical:absolute;mso-position-vertical-relative:text;mso-height-percent:0;mso-height-relative:margin;v-text-anchor:middle" o:gfxdata="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" adj="19909" fillcolor="#555 [2160]" strokecolor="black [3200]" strokeweight=".5pt">
+                <v:fill color2="#313131 [2608]" rotate="t" colors="0 #9b9b9b;.5 #8e8e8e;1 #797979" focus="100%" type="gradient">
+                  <o:fill v:ext="view" type="gradientUnscaled"/>
+                </v:fill>
+              </v:shape>
+            </w:pict>
+          </mc:Fallback>
+        </mc:AlternateContent>
+      </w:r>
+      <w:r>
+        <w:rPr>
+          <w:noProof/>
+          <w:lang w:eastAsia="fr-FR"/>
+        </w:rPr>
+        <mc:AlternateContent>
+          <mc:Choice Requires="wps">
+            <w:drawing>
+              <wp:anchor distT="0" distB="0" distL="114300" distR="114300" simplePos="0" relativeHeight="251687936" behindDoc="0" locked="0" layoutInCell="1" allowOverlap="1" wp14:anchorId="49087E4D" wp14:editId="65E23247">
+                <wp:simplePos x="0" y="0"/>
+                <wp:positionH relativeFrom="page">
+                  <wp:align>left</wp:align>
+                </wp:positionH>
+                <wp:positionV relativeFrom="paragraph">
+                  <wp:posOffset>214630</wp:posOffset>
+                </wp:positionV>
+                <wp:extent cx="2914650" cy="390525"/>
+                <wp:effectExtent l="0" t="0" r="19050" b="28575"/>
+                <wp:wrapNone/>
+                <wp:docPr id="30" name="Rectangle 30"/>
+                <wp:cNvGraphicFramePr/>
+                <a:graphic xmlns:a="http://schemas.openxmlformats.org/drawingml/2006/main">
+                  <a:graphicData uri="http://schemas.microsoft.com/office/word/2010/wordprocessingShape">
+                    <wps:wsp>
+                      <wps:cNvSpPr/>
+                      <wps:spPr>
+                        <a:xfrm>
+                          <a:off x="0" y="0"/>
+                          <a:ext cx="2914650" cy="390525"/>
+                        </a:xfrm>
+                        <a:prstGeom prst="rect">
+                          <a:avLst/>
+                        </a:prstGeom>
+                      </wps:spPr>
+                      <wps:style>
+                        <a:lnRef idx="1">
+                          <a:schemeClr val="dk1"/>
+                        </a:lnRef>
+                        <a:fillRef idx="2">
+                          <a:schemeClr val="dk1"/>
+                        </a:fillRef>
+                        <a:effectRef idx="1">
+                          <a:schemeClr val="dk1"/>
+                        </a:effectRef>
+                        <a:fontRef idx="minor">
+                          <a:schemeClr val="dk1"/>
+                        </a:fontRef>
+                      </wps:style>
+                      <wps:bodyPr rot="0" spcFirstLastPara="0" vertOverflow="overflow" horzOverflow="overflow" vert="horz" wrap="square" lIns="91440" tIns="45720" rIns="91440" bIns="45720" numCol="1" spcCol="0" rtlCol="0" fromWordArt="0" anchor="ctr" anchorCtr="0" forceAA="0" compatLnSpc="1">
+                        <a:prstTxWarp prst="textNoShape">
+                          <a:avLst/>
+                        </a:prstTxWarp>
+                        <a:noAutofit/>
+                      </wps:bodyPr>
+                    </wps:wsp>
+                  </a:graphicData>
+                </a:graphic>
+                <wp14:sizeRelH relativeFrom="margin">
+                  <wp14:pctWidth>0</wp14:pctWidth>
+                </wp14:sizeRelH>
+                <wp14:sizeRelV relativeFrom="margin">
+                  <wp14:pctHeight>0</wp14:pctHeight>
+                </wp14:sizeRelV>
+              </wp:anchor>
+            </w:drawing>
+          </mc:Choice>
+          <mc:Fallback>
+            <w:pict>
+              <v:rect w14:anchorId="3CB5E80B" id="Rectangle 30" o:spid="_x0000_s1026" style="position:absolute;margin-left:0;margin-top:16.9pt;width:229.5pt;height:30.75pt;z-index:251687936;visibility:visible;mso-wrap-style:square;mso-width-percent:0;mso-height-percent:0;mso-wrap-distance-left:9pt;mso-wrap-distance-top:0;mso-wrap-distance-right:9pt;mso-wrap-distance-bottom:0;mso-position-horizontal:left;mso-position-horizontal-relative:page;mso-position-vertical:absolute;mso-position-vertical-relative:text;mso-width-percent:0;mso-height-percent:0;mso-width-relative:margin;mso-height-relative:margin;v-text-anchor:middle" o:gfxdata="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" fillcolor="#555 [2160]" strokecolor="black [3200]" strokeweight=".5pt">
+                <v:fill color2="#313131 [2608]" rotate="t" colors="0 #9b9b9b;.5 #8e8e8e;1 #797979" focus="100%" type="gradient">
+                  <o:fill v:ext="view" type="gradientUnscaled"/>
+                </v:fill>
+                <w10:wrap anchorx="page"/>
+              </v:rect>
+            </w:pict>
+          </mc:Fallback>
+        </mc:AlternateContent>
+      </w:r>
+    </w:p>
+    <w:p/>
+    <w:p/>
+    <w:p/>
+    <w:p>
+      <w:r>
+        <w:t>Elle comporte des protocoles de communication de haut niveau. Cela correspond à des services réseaux directement utilisables par les applications.</w:t>
+      </w:r>
+    </w:p>
+    <w:p>
+      <w:r>
+        <w:t>Il ne faut pas confon</w:t>
+      </w:r>
+      <w:r>
+        <w:t>dre protocole et application :</w:t>
+      </w:r>
+    </w:p>
+    <w:p>
+      <w:pPr>
+        <w:pStyle w:val="Paragraphedeliste"/>
+        <w:numPr>
+          <w:ilvl w:val="0"/>
+          <w:numId w:val="11"/>
+        </w:numPr>
+      </w:pPr>
+      <w:r>
+        <w:t>Une application Web (écrite en PHP …) utilise les services du protocole HTTP pour permettre la communication entre</w:t>
+      </w:r>
+      <w:r>
+        <w:t xml:space="preserve"> un client et un serveur Web. </w:t>
+      </w:r>
+    </w:p>
+    <w:p>
+      <w:pPr>
+        <w:pStyle w:val="Paragraphedeliste"/>
+        <w:numPr>
+          <w:ilvl w:val="0"/>
+          <w:numId w:val="11"/>
+        </w:numPr>
+      </w:pPr>
+      <w:r>
+        <w:t>Une même application peut supporter plusieurs protocoles (ex : POP, IMAP et SMTP pour les applications de messagerie).</w:t>
+      </w:r>
+    </w:p>
+    <w:p>
+      <w:pPr>
+        <w:jc w:val="center"/>
+        <w:rPr>
+          <w:b/>
+        </w:rPr>
+      </w:pPr>
+      <w:r>
+        <w:rPr>
+          <w:b/>
+        </w:rPr>
+        <w:t>Quelques exemples de protocoles de la couche application</w:t>
+      </w:r>
+    </w:p>
+    <w:p>
+      <w:pPr>
+        <w:pStyle w:val="Paragraphedeliste"/>
+        <w:numPr>
+          <w:ilvl w:val="0"/>
+          <w:numId w:val="12"/>
+        </w:numPr>
+      </w:pPr>
+      <w:r>
+        <w:rPr>
+          <w:b/>
+        </w:rPr>
+        <w:t>HTTP</w:t>
+      </w:r>
+      <w:r>
+        <w:t xml:space="preserve"> (</w:t>
+      </w:r>
+      <w:proofErr w:type="spellStart"/>
+      <w:r>
+        <w:t>Hypertext</w:t>
+      </w:r>
+      <w:proofErr w:type="spellEnd"/>
+      <w:r>
+        <w:t xml:space="preserve"> Transport Protocol) : protocole du Web ; communément utilisé pour faire communiquer un navigateur et un serveur Web. </w:t>
+      </w:r>
+    </w:p>
+    <w:p>
+      <w:pPr>
+        <w:pStyle w:val="Paragraphedeliste"/>
+        <w:numPr>
+          <w:ilvl w:val="0"/>
+          <w:numId w:val="12"/>
+        </w:numPr>
+      </w:pPr>
+      <w:r>
+        <w:rPr>
+          <w:b/>
+        </w:rPr>
+        <w:t>FTP</w:t>
+      </w:r>
+      <w:r>
+        <w:t xml:space="preserve"> : (File Transfert Protocol) : protocole de manipulation de fichiers distants : création, modification, suppression … Alternatives : NFS (réseaux locaux UNIX/Linux), SMB (réseaux locaux, interopérabilité Windows/Unix) … </w:t>
+      </w:r>
+    </w:p>
+    <w:p>
+      <w:pPr>
+        <w:pStyle w:val="Paragraphedeliste"/>
+        <w:numPr>
+          <w:ilvl w:val="0"/>
+          <w:numId w:val="12"/>
+        </w:numPr>
+      </w:pPr>
+      <w:r>
+        <w:rPr>
+          <w:b/>
+        </w:rPr>
+        <w:t>DHCP</w:t>
+      </w:r>
+      <w:r>
+        <w:t xml:space="preserve"> (</w:t>
+      </w:r>
+      <w:proofErr w:type="spellStart"/>
+      <w:r>
+        <w:t>Dynamic</w:t>
+      </w:r>
+      <w:proofErr w:type="spellEnd"/>
+      <w:r>
+        <w:t xml:space="preserve"> Host Configuration Protocol) : protocole prévu pour distribuer automatiquement des adresses IP aux hôtes qui en font la demande. </w:t>
+      </w:r>
+    </w:p>
+    <w:p>
+      <w:pPr>
+        <w:pStyle w:val="Paragraphedeliste"/>
+        <w:numPr>
+          <w:ilvl w:val="0"/>
+          <w:numId w:val="12"/>
+        </w:numPr>
+      </w:pPr>
+      <w:r>
+        <w:rPr>
+          <w:b/>
+        </w:rPr>
+        <w:t>Telnet</w:t>
+      </w:r>
+      <w:r>
+        <w:t xml:space="preserve"> (</w:t>
+      </w:r>
+      <w:proofErr w:type="spellStart"/>
+      <w:r>
+        <w:t>TELetypewriter</w:t>
+      </w:r>
+      <w:proofErr w:type="spellEnd"/>
+      <w:r>
+        <w:t xml:space="preserve"> Network Protocol) : système permettant à un terminal virtuel d’ouvrir une session et d’exécuter des commandes à distance.</w:t>
+      </w:r>
+    </w:p>
+    <w:p>
+      <w:pPr>
+        <w:pStyle w:val="Paragraphedeliste"/>
+        <w:numPr>
+          <w:ilvl w:val="0"/>
+          <w:numId w:val="12"/>
+        </w:numPr>
+      </w:pPr>
+      <w:r>
+        <w:rPr>
+          <w:b/>
+        </w:rPr>
+        <w:t>SMTP</w:t>
+      </w:r>
+      <w:r>
+        <w:t xml:space="preserve"> (Simple Mail Transfert Protocol) : service d’envoi de courrier électronique ; pour la réception : POP, IMAP … </w:t>
+      </w:r>
+    </w:p>
+    <w:p>
+      <w:pPr>
+        <w:pStyle w:val="Paragraphedeliste"/>
+        <w:numPr>
+          <w:ilvl w:val="0"/>
+          <w:numId w:val="12"/>
+        </w:numPr>
+      </w:pPr>
+      <w:r>
+        <w:rPr>
+          <w:b/>
+        </w:rPr>
+        <w:t>POP3</w:t>
+      </w:r>
+      <w:r>
+        <w:t xml:space="preserve"> (Post Office Protocol Version 3) : protocole qui permet au client de relever à distance le courrier stocké dans sa boite aux lettres </w:t>
+      </w:r>
+    </w:p>
+    <w:p>
+      <w:pPr>
+        <w:pStyle w:val="Paragraphedeliste"/>
+        <w:numPr>
+          <w:ilvl w:val="0"/>
+          <w:numId w:val="12"/>
+        </w:numPr>
+      </w:pPr>
+      <w:r>
+        <w:rPr>
+          <w:b/>
+        </w:rPr>
+        <w:t>IMAP4</w:t>
+      </w:r>
+      <w:r>
+        <w:t xml:space="preserve"> (Interactive Mail Access Protocol Version 4) : protocole de réception également. Il devrait prendre la place de POP3 ; il propose des fonctionnalités plus fines que POP3 qui ne permet de traiter les messages qu’une fois rapatriés localement ; il est déjà implémenté par Free </w:t>
+      </w:r>
+    </w:p>
+    <w:p>
+      <w:pPr>
+        <w:pStyle w:val="Paragraphedeliste"/>
+        <w:numPr>
+          <w:ilvl w:val="0"/>
+          <w:numId w:val="12"/>
+        </w:numPr>
+      </w:pPr>
+      <w:r>
+        <w:rPr>
+          <w:b/>
+        </w:rPr>
+        <w:t>DNS</w:t>
+      </w:r>
+      <w:r>
+        <w:t xml:space="preserve"> (Domain Name Server) : Correspondance entre adresses IP et nom(s) de domaine dans des bases de données réparties dans le monde.</w:t>
+      </w:r>
+    </w:p>
+    <w:p>
+      <w:pPr>
+        <w:pStyle w:val="Paragraphedeliste"/>
+        <w:numPr>
+          <w:ilvl w:val="0"/>
+          <w:numId w:val="12"/>
+        </w:numPr>
+      </w:pPr>
+      <w:r>
+        <w:rPr>
+          <w:b/>
+        </w:rPr>
+        <w:t>SNMP</w:t>
+      </w:r>
+      <w:r>
+        <w:t xml:space="preserve"> (Simple Network Management Protocol) : protocole d’administration de réseau (interrogation, configuration des équipements). </w:t>
+      </w:r>
+    </w:p>
+    <w:p>
+      <w:pPr>
+        <w:pStyle w:val="Paragraphedeliste"/>
+        <w:numPr>
+          <w:ilvl w:val="0"/>
+          <w:numId w:val="12"/>
+        </w:numPr>
+      </w:pPr>
+      <w:r>
+        <w:rPr>
+          <w:b/>
+        </w:rPr>
+        <w:t>SSH (Secure Shell)</w:t>
+      </w:r>
+      <w:r>
+        <w:t xml:space="preserve"> : protocole sécurisé permettant d’ouvrir une connexion sécurisée sur un </w:t>
+      </w:r>
+      <w:proofErr w:type="spellStart"/>
+      <w:r>
+        <w:t>shell</w:t>
+      </w:r>
+      <w:proofErr w:type="spellEnd"/>
+      <w:r>
+        <w:t xml:space="preserve"> distant : il impose un échange de clés de chiffrement au début de la connexion, tous les segments TCP envoyés sont ensuite chiffrés.</w:t>
+      </w:r>
+    </w:p>
+    <w:p>
+      <w:pPr>
+        <w:pStyle w:val="Paragraphedeliste"/>
+        <w:numPr>
+          <w:ilvl w:val="0"/>
+          <w:numId w:val="12"/>
+        </w:numPr>
+      </w:pPr>
+      <w:r>
+        <w:rPr>
+          <w:b/>
+        </w:rPr>
+        <w:t>NNTP</w:t>
+      </w:r>
+      <w:r>
+        <w:t xml:space="preserve"> (Network News Transfert Protocol) : il est utilisé pour les forums de discussion Usenet. </w:t>
+      </w:r>
+    </w:p>
+    <w:p>
+      <w:pPr>
+        <w:pStyle w:val="Paragraphedeliste"/>
+        <w:numPr>
+          <w:ilvl w:val="0"/>
+          <w:numId w:val="12"/>
+        </w:numPr>
+      </w:pPr>
+      <w:r>
+        <w:rPr>
+          <w:b/>
+        </w:rPr>
+        <w:t>NTP</w:t>
+      </w:r>
+      <w:r>
+        <w:t xml:space="preserve"> (Network Time Protocol) : protocole horaire en réseau qui permet de synchroniser des horloges sur celle d’un serveur de temps.</w:t>
+      </w:r>
+    </w:p>
+    <w:p>
+      <w:pPr>
+        <w:tabs>
+          <w:tab w:val="left" w:pos="990"/>
+        </w:tabs>
+      </w:pPr>
+      <w:r>
+        <w:tab/>
+      </w:r>
+    </w:p>
+    <w:p>
+      <w:pPr>
+        <w:tabs>
+          <w:tab w:val="left" w:pos="990"/>
+        </w:tabs>
+      </w:pPr>
+    </w:p>
+    <w:p>
+      <w:pPr>
+        <w:tabs>
+          <w:tab w:val="left" w:pos="990"/>
+        </w:tabs>
+      </w:pPr>
+    </w:p>
+    <w:p>
+      <w:pPr>
+        <w:tabs>
+          <w:tab w:val="left" w:pos="990"/>
+        </w:tabs>
+      </w:pPr>
+      <w:r>
+        <w:rPr>
+          <w:b/>
+          <w:sz w:val="24"/>
+          <w:szCs w:val="24"/>
+        </w:rPr>
+        <w:lastRenderedPageBreak/>
+        <w:t>Les méthodes de HTTP :</w:t>
+      </w:r>
+      <w:r>
+        <w:t xml:space="preserve"> </w:t>
+      </w:r>
+    </w:p>
+    <w:p>
+      <w:pPr>
+        <w:pStyle w:val="Paragraphedeliste"/>
+        <w:numPr>
+          <w:ilvl w:val="0"/>
+          <w:numId w:val="13"/>
+        </w:numPr>
+        <w:tabs>
+          <w:tab w:val="left" w:pos="990"/>
+        </w:tabs>
+      </w:pPr>
+      <w:r>
+        <w:rPr>
+          <w:b/>
+        </w:rPr>
+        <w:t>GET</w:t>
+      </w:r>
+      <w:r>
+        <w:t xml:space="preserve"> : de</w:t>
+      </w:r>
+      <w:r>
+        <w:t>mander une ressource au serveur</w:t>
+      </w:r>
+    </w:p>
+    <w:p>
+      <w:pPr>
+        <w:pStyle w:val="Paragraphedeliste"/>
+        <w:numPr>
+          <w:ilvl w:val="0"/>
+          <w:numId w:val="13"/>
+        </w:numPr>
+        <w:tabs>
+          <w:tab w:val="left" w:pos="990"/>
+        </w:tabs>
+      </w:pPr>
+      <w:r>
+        <w:rPr>
+          <w:b/>
+        </w:rPr>
+        <w:t>HEAD</w:t>
+      </w:r>
+      <w:r>
+        <w:t xml:space="preserve"> : obtenir des information</w:t>
+      </w:r>
+      <w:r>
+        <w:t>s sur une ressource du serveur</w:t>
+      </w:r>
+    </w:p>
+    <w:p>
+      <w:pPr>
+        <w:pStyle w:val="Paragraphedeliste"/>
+        <w:numPr>
+          <w:ilvl w:val="0"/>
+          <w:numId w:val="13"/>
+        </w:numPr>
+        <w:tabs>
+          <w:tab w:val="left" w:pos="990"/>
+        </w:tabs>
+      </w:pPr>
+      <w:r>
+        <w:rPr>
+          <w:b/>
+        </w:rPr>
+        <w:t>POST</w:t>
+      </w:r>
+      <w:r>
+        <w:t xml:space="preserve"> : envoyer à une ressource du serveur des données pour traitement ou une ress</w:t>
+      </w:r>
+      <w:r>
+        <w:t>ource subalterne pour création</w:t>
+      </w:r>
+    </w:p>
+    <w:p>
+      <w:pPr>
+        <w:pStyle w:val="Paragraphedeliste"/>
+        <w:numPr>
+          <w:ilvl w:val="0"/>
+          <w:numId w:val="13"/>
+        </w:numPr>
+        <w:tabs>
+          <w:tab w:val="left" w:pos="990"/>
+        </w:tabs>
+      </w:pPr>
+      <w:r>
+        <w:rPr>
+          <w:b/>
+        </w:rPr>
+        <w:t>PUT</w:t>
+      </w:r>
+      <w:r>
+        <w:t xml:space="preserve"> : ajouter ou remplace</w:t>
+      </w:r>
+      <w:r>
+        <w:t>r une ressource sur le serveur</w:t>
+      </w:r>
+    </w:p>
+    <w:p>
+      <w:pPr>
+        <w:pStyle w:val="Paragraphedeliste"/>
+        <w:numPr>
+          <w:ilvl w:val="0"/>
+          <w:numId w:val="13"/>
+        </w:numPr>
+        <w:tabs>
+          <w:tab w:val="left" w:pos="990"/>
+        </w:tabs>
+      </w:pPr>
+      <w:r>
+        <w:rPr>
+          <w:b/>
+        </w:rPr>
+        <w:t>DELETE</w:t>
+      </w:r>
+      <w:r>
+        <w:t xml:space="preserve"> : sup</w:t>
+      </w:r>
+      <w:r>
+        <w:t>primer une ressource du serveur</w:t>
+      </w:r>
+    </w:p>
+    <w:p>
+      <w:pPr>
+        <w:pStyle w:val="Paragraphedeliste"/>
+        <w:numPr>
+          <w:ilvl w:val="0"/>
+          <w:numId w:val="13"/>
+        </w:numPr>
+        <w:tabs>
+          <w:tab w:val="left" w:pos="990"/>
+        </w:tabs>
+      </w:pPr>
+      <w:r>
+        <w:rPr>
+          <w:b/>
+        </w:rPr>
+        <w:t>OPTIONS</w:t>
+      </w:r>
+      <w:r>
+        <w:t xml:space="preserve"> : obtenir des informations de communication … </w:t>
+      </w:r>
+    </w:p>
+    <w:p>
+      <w:pPr>
+        <w:pStyle w:val="Paragraphedeliste"/>
+        <w:numPr>
+          <w:ilvl w:val="0"/>
+          <w:numId w:val="13"/>
+        </w:numPr>
+        <w:tabs>
+          <w:tab w:val="left" w:pos="990"/>
+        </w:tabs>
+      </w:pPr>
+      <w:r>
+        <w:rPr>
+          <w:b/>
+        </w:rPr>
+        <w:t>TRACE</w:t>
+      </w:r>
+      <w:r>
+        <w:t xml:space="preserve"> : demander au serveur de renvoyer dans le corps de sa réponse les en-têt</w:t>
+      </w:r>
+      <w:r>
+        <w:t>es qu’il a reçu dans sa requête</w:t>
+      </w:r>
+    </w:p>
+    <w:p>
+      <w:pPr>
+        <w:pStyle w:val="Paragraphedeliste"/>
+        <w:numPr>
+          <w:ilvl w:val="0"/>
+          <w:numId w:val="13"/>
+        </w:numPr>
+        <w:tabs>
+          <w:tab w:val="left" w:pos="990"/>
+        </w:tabs>
+      </w:pPr>
+      <w:r>
+        <w:rPr>
+          <w:b/>
+        </w:rPr>
+        <w:t>CONNECT</w:t>
+      </w:r>
+      <w:r>
+        <w:t xml:space="preserve"> : demander à un serveur proxy de se connecter au serveur désiré (tunneling). Utile pour les connexions chiffrées de type HTTPS (HTTP +SSL/TLS)</w:t>
+      </w:r>
+    </w:p>
+    <w:p>
+      <w:pPr>
+        <w:tabs>
+          <w:tab w:val="left" w:pos="990"/>
+        </w:tabs>
+      </w:pPr>
+      <w:r>
+        <w:t xml:space="preserve">Exemples : </w:t>
+      </w:r>
+    </w:p>
+    <w:p>
+      <w:pPr>
+        <w:tabs>
+          <w:tab w:val="left" w:pos="990"/>
+        </w:tabs>
+        <w:spacing w:after="0"/>
+        <w:rPr>
+          <w:b/>
+        </w:rPr>
+      </w:pPr>
+      <w:r>
+        <w:rPr>
+          <w:b/>
+        </w:rPr>
+        <w:t>PUT /</w:t>
+      </w:r>
+      <w:proofErr w:type="spellStart"/>
+      <w:r>
+        <w:rPr>
+          <w:b/>
+        </w:rPr>
+        <w:t>mon_repertoire</w:t>
+      </w:r>
+      <w:proofErr w:type="spellEnd"/>
+      <w:r>
+        <w:rPr>
+          <w:b/>
+        </w:rPr>
+        <w:t xml:space="preserve">/mon_fichier.txt HTTP/1.1 </w:t>
+      </w:r>
+    </w:p>
+    <w:p>
+      <w:pPr>
+        <w:tabs>
+          <w:tab w:val="left" w:pos="990"/>
+        </w:tabs>
+        <w:spacing w:after="0"/>
+      </w:pPr>
+      <w:r>
+        <w:t>Host :</w:t>
+      </w:r>
+      <w:r>
+        <w:t xml:space="preserve"> mon_serveur.com </w:t>
+      </w:r>
+    </w:p>
+    <w:p>
+      <w:pPr>
+        <w:tabs>
+          <w:tab w:val="left" w:pos="990"/>
+        </w:tabs>
+        <w:spacing w:after="0"/>
+      </w:pPr>
+      <w:r>
+        <w:t>Content-</w:t>
+      </w:r>
+      <w:r>
+        <w:t>Type :</w:t>
+      </w:r>
+      <w:r>
+        <w:t xml:space="preserve"> </w:t>
+      </w:r>
+      <w:proofErr w:type="spellStart"/>
+      <w:r>
+        <w:t>text</w:t>
+      </w:r>
+      <w:proofErr w:type="spellEnd"/>
+      <w:r>
+        <w:t>/plain</w:t>
+      </w:r>
+    </w:p>
+    <w:p>
+      <w:pPr>
+        <w:tabs>
+          <w:tab w:val="left" w:pos="990"/>
+        </w:tabs>
+        <w:spacing w:after="0"/>
+      </w:pPr>
+      <w:r>
+        <w:t>Content-</w:t>
+      </w:r>
+      <w:proofErr w:type="spellStart"/>
+      <w:proofErr w:type="gramStart"/>
+      <w:r>
+        <w:t>Length</w:t>
+      </w:r>
+      <w:proofErr w:type="spellEnd"/>
+      <w:r>
+        <w:t>:</w:t>
+      </w:r>
+      <w:proofErr w:type="gramEnd"/>
+      <w:r>
+        <w:t xml:space="preserve"> 44 … </w:t>
+      </w:r>
+    </w:p>
+    <w:p>
+      <w:pPr>
+        <w:tabs>
+          <w:tab w:val="left" w:pos="990"/>
+        </w:tabs>
+        <w:spacing w:after="0"/>
+      </w:pPr>
+    </w:p>
+    <w:p>
+      <w:pPr>
+        <w:tabs>
+          <w:tab w:val="left" w:pos="990"/>
+        </w:tabs>
+        <w:spacing w:after="0"/>
+      </w:pPr>
+      <w:r>
+        <w:t xml:space="preserve">Bonjour, voici le contenu d'un fichier texte </w:t>
+      </w:r>
+    </w:p>
+    <w:p>
+      <w:pPr>
+        <w:tabs>
+          <w:tab w:val="left" w:pos="990"/>
+        </w:tabs>
+        <w:spacing w:after="0"/>
+      </w:pPr>
+    </w:p>
+    <w:p>
+      <w:pPr>
+        <w:tabs>
+          <w:tab w:val="left" w:pos="990"/>
+        </w:tabs>
+        <w:spacing w:after="0"/>
+        <w:rPr>
+          <w:b/>
+        </w:rPr>
+      </w:pPr>
+      <w:r>
+        <w:rPr>
+          <w:b/>
+        </w:rPr>
+        <w:t>GET /</w:t>
+      </w:r>
+      <w:proofErr w:type="spellStart"/>
+      <w:r>
+        <w:rPr>
+          <w:b/>
+        </w:rPr>
+        <w:t>mon_repertoire</w:t>
+      </w:r>
+      <w:proofErr w:type="spellEnd"/>
+      <w:r>
+        <w:rPr>
+          <w:b/>
+        </w:rPr>
+        <w:t>/mon_fich</w:t>
+      </w:r>
       <w:bookmarkStart w:id="0" w:name="_GoBack"/>
       <w:bookmarkEnd w:id="0"/>
-    </w:p>
-    <w:p>
-      <w:pPr>
-        <w:ind w:firstLine="708"/>
+      <w:r>
+        <w:rPr>
+          <w:b/>
+        </w:rPr>
+        <w:t xml:space="preserve">ier.xml HTTP/1.1 </w:t>
+      </w:r>
+    </w:p>
+    <w:p>
+      <w:pPr>
+        <w:tabs>
+          <w:tab w:val="left" w:pos="990"/>
+        </w:tabs>
+        <w:spacing w:after="0"/>
+      </w:pPr>
+      <w:proofErr w:type="gramStart"/>
+      <w:r>
+        <w:t>Host:</w:t>
+      </w:r>
+      <w:proofErr w:type="gramEnd"/>
+      <w:r>
+        <w:t xml:space="preserve"> mon_serveur.com </w:t>
+      </w:r>
+    </w:p>
+    <w:p>
+      <w:pPr>
+        <w:tabs>
+          <w:tab w:val="left" w:pos="990"/>
+        </w:tabs>
+        <w:spacing w:after="0"/>
+      </w:pPr>
+      <w:r>
+        <w:t>Content-</w:t>
+      </w:r>
+      <w:proofErr w:type="gramStart"/>
+      <w:r>
+        <w:t>Type:</w:t>
+      </w:r>
+      <w:proofErr w:type="gramEnd"/>
+      <w:r>
+        <w:t xml:space="preserve"> application/</w:t>
+      </w:r>
+      <w:proofErr w:type="spellStart"/>
+      <w:r>
+        <w:t>xml</w:t>
+      </w:r>
+      <w:proofErr w:type="spellEnd"/>
+    </w:p>
+    <w:p>
+      <w:pPr>
+        <w:tabs>
+          <w:tab w:val="left" w:pos="990"/>
+        </w:tabs>
+        <w:spacing w:after="0"/>
+      </w:pPr>
+    </w:p>
+    <w:p>
+      <w:pPr>
+        <w:tabs>
+          <w:tab w:val="left" w:pos="990"/>
+        </w:tabs>
+        <w:spacing w:after="0"/>
+        <w:jc w:val="center"/>
+        <w:rPr>
+          <w:b/>
+          <w:sz w:val="28"/>
+          <w:szCs w:val="28"/>
+        </w:rPr>
+      </w:pPr>
+      <w:r>
+        <w:rPr>
+          <w:b/>
+          <w:sz w:val="28"/>
+          <w:szCs w:val="28"/>
+        </w:rPr>
+        <w:t>DNS (Domain Name System)</w:t>
+      </w:r>
+    </w:p>
+    <w:p>
+      <w:pPr>
+        <w:tabs>
+          <w:tab w:val="left" w:pos="990"/>
+        </w:tabs>
+        <w:spacing w:after="0"/>
+      </w:pPr>
+      <w:r>
+        <w:t>DNS permet de faire correspondre des adresses IP à des noms de</w:t>
+      </w:r>
+      <w:r>
+        <w:t xml:space="preserve"> domaines. </w:t>
+      </w:r>
+    </w:p>
+    <w:p>
+      <w:pPr>
+        <w:tabs>
+          <w:tab w:val="left" w:pos="990"/>
+        </w:tabs>
+        <w:spacing w:after="0"/>
+      </w:pPr>
+      <w:r>
+        <w:t>A une adresse IP peut correspondre plusieurs noms de domaine, un nom principal et plusieurs alias.</w:t>
+      </w:r>
+    </w:p>
+    <w:p>
+      <w:pPr>
+        <w:tabs>
+          <w:tab w:val="left" w:pos="990"/>
+        </w:tabs>
+        <w:spacing w:after="0"/>
+      </w:pPr>
+    </w:p>
+    <w:p>
+      <w:pPr>
+        <w:tabs>
+          <w:tab w:val="left" w:pos="990"/>
+        </w:tabs>
+        <w:spacing w:after="0"/>
       </w:pPr>
     </w:p>
     <w:sectPr>
-      <w:headerReference w:type="default" r:id="rId6"/>
+      <w:headerReference w:type="default" r:id="rId11"/>
       <w:pgSz w:w="11906" w:h="16838"/>
       <w:pgMar w:top="1417" w:right="1417" w:bottom="1417" w:left="1417" w:header="708" w:footer="708" w:gutter="0"/>
       <w:cols w:space="708"/>
@@ -602,6 +5201,1519 @@
     </w:r>
   </w:p>
 </w:hdr>
+</file>
+
+<file path=word/numbering.xml><?xml version="1.0" encoding="utf-8"?>
+<w:numbering xmlns:wpc="http://schemas.microsoft.com/office/word/2010/wordprocessingCanvas" xmlns:cx="http://schemas.microsoft.com/office/drawing/2014/chartex" xmlns:mc="http://schemas.openxmlformats.org/markup-compatibility/2006" xmlns:o="urn:schemas-microsoft-com:office:office" xmlns:r="http://schemas.openxmlformats.org/officeDocument/2006/relationships" xmlns:m="http://schemas.openxmlformats.org/officeDocument/2006/math" xmlns:v="urn:schemas-microsoft-com:vml" xmlns:wp14="http://schemas.microsoft.com/office/word/2010/wordprocessingDrawing" xmlns:wp="http://schemas.openxmlformats.org/drawingml/2006/wordprocessingDrawing" xmlns:w10="urn:schemas-microsoft-com:office:word" xmlns:w="http://schemas.openxmlformats.org/wordprocessingml/2006/main" xmlns:w14="http://schemas.microsoft.com/office/word/2010/wordml" xmlns:w15="http://schemas.microsoft.com/office/word/2012/wordml" xmlns:w16se="http://schemas.microsoft.com/office/word/2015/wordml/symex" xmlns:wpg="http://schemas.microsoft.com/office/word/2010/wordprocessingGroup" xmlns:wpi="http://schemas.microsoft.com/office/word/2010/wordprocessingInk" xmlns:wne="http://schemas.microsoft.com/office/word/2006/wordml" xmlns:wps="http://schemas.microsoft.com/office/word/2010/wordprocessingShape" mc:Ignorable="w14 w15 w16se wp14">
+  <w:abstractNum w:abstractNumId="0" w15:restartNumberingAfterBreak="0">
+    <w:nsid w:val="0B532C2C"/>
+    <w:multiLevelType w:val="multilevel"/>
+    <w:tmpl w:val="E5A8F89A"/>
+    <w:lvl w:ilvl="0">
+      <w:start w:val="1"/>
+      <w:numFmt w:val="bullet"/>
+      <w:lvlText w:val=""/>
+      <w:lvlJc w:val="left"/>
+      <w:pPr>
+        <w:ind w:left="360" w:hanging="360"/>
+      </w:pPr>
+      <w:rPr>
+        <w:rFonts w:ascii="Symbol" w:hAnsi="Symbol" w:hint="default"/>
+      </w:rPr>
+    </w:lvl>
+    <w:lvl w:ilvl="1">
+      <w:start w:val="1"/>
+      <w:numFmt w:val="bullet"/>
+      <w:lvlText w:val=""/>
+      <w:lvlJc w:val="left"/>
+      <w:pPr>
+        <w:ind w:left="720" w:hanging="360"/>
+      </w:pPr>
+      <w:rPr>
+        <w:rFonts w:ascii="Wingdings" w:hAnsi="Wingdings" w:hint="default"/>
+      </w:rPr>
+    </w:lvl>
+    <w:lvl w:ilvl="2">
+      <w:start w:val="1"/>
+      <w:numFmt w:val="bullet"/>
+      <w:lvlText w:val=""/>
+      <w:lvlJc w:val="left"/>
+      <w:pPr>
+        <w:ind w:left="1080" w:hanging="360"/>
+      </w:pPr>
+      <w:rPr>
+        <w:rFonts w:ascii="Wingdings" w:hAnsi="Wingdings" w:hint="default"/>
+      </w:rPr>
+    </w:lvl>
+    <w:lvl w:ilvl="3">
+      <w:start w:val="1"/>
+      <w:numFmt w:val="bullet"/>
+      <w:lvlText w:val=""/>
+      <w:lvlJc w:val="left"/>
+      <w:pPr>
+        <w:ind w:left="1440" w:hanging="360"/>
+      </w:pPr>
+      <w:rPr>
+        <w:rFonts w:ascii="Symbol" w:hAnsi="Symbol" w:hint="default"/>
+      </w:rPr>
+    </w:lvl>
+    <w:lvl w:ilvl="4">
+      <w:start w:val="1"/>
+      <w:numFmt w:val="bullet"/>
+      <w:lvlText w:val=""/>
+      <w:lvlJc w:val="left"/>
+      <w:pPr>
+        <w:ind w:left="1800" w:hanging="360"/>
+      </w:pPr>
+      <w:rPr>
+        <w:rFonts w:ascii="Symbol" w:hAnsi="Symbol" w:hint="default"/>
+      </w:rPr>
+    </w:lvl>
+    <w:lvl w:ilvl="5">
+      <w:start w:val="1"/>
+      <w:numFmt w:val="bullet"/>
+      <w:lvlText w:val=""/>
+      <w:lvlJc w:val="left"/>
+      <w:pPr>
+        <w:ind w:left="2160" w:hanging="360"/>
+      </w:pPr>
+      <w:rPr>
+        <w:rFonts w:ascii="Wingdings" w:hAnsi="Wingdings" w:hint="default"/>
+      </w:rPr>
+    </w:lvl>
+    <w:lvl w:ilvl="6">
+      <w:start w:val="1"/>
+      <w:numFmt w:val="bullet"/>
+      <w:lvlText w:val=""/>
+      <w:lvlJc w:val="left"/>
+      <w:pPr>
+        <w:ind w:left="2520" w:hanging="360"/>
+      </w:pPr>
+      <w:rPr>
+        <w:rFonts w:ascii="Wingdings" w:hAnsi="Wingdings" w:hint="default"/>
+      </w:rPr>
+    </w:lvl>
+    <w:lvl w:ilvl="7">
+      <w:start w:val="1"/>
+      <w:numFmt w:val="bullet"/>
+      <w:lvlText w:val=""/>
+      <w:lvlJc w:val="left"/>
+      <w:pPr>
+        <w:ind w:left="2880" w:hanging="360"/>
+      </w:pPr>
+      <w:rPr>
+        <w:rFonts w:ascii="Symbol" w:hAnsi="Symbol" w:hint="default"/>
+      </w:rPr>
+    </w:lvl>
+    <w:lvl w:ilvl="8">
+      <w:start w:val="1"/>
+      <w:numFmt w:val="bullet"/>
+      <w:lvlText w:val=""/>
+      <w:lvlJc w:val="left"/>
+      <w:pPr>
+        <w:ind w:left="3240" w:hanging="360"/>
+      </w:pPr>
+      <w:rPr>
+        <w:rFonts w:ascii="Symbol" w:hAnsi="Symbol" w:hint="default"/>
+      </w:rPr>
+    </w:lvl>
+  </w:abstractNum>
+  <w:abstractNum w:abstractNumId="1" w15:restartNumberingAfterBreak="0">
+    <w:nsid w:val="0F515B2C"/>
+    <w:multiLevelType w:val="multilevel"/>
+    <w:tmpl w:val="E5A8F89A"/>
+    <w:lvl w:ilvl="0">
+      <w:start w:val="1"/>
+      <w:numFmt w:val="bullet"/>
+      <w:lvlText w:val=""/>
+      <w:lvlJc w:val="left"/>
+      <w:pPr>
+        <w:ind w:left="360" w:hanging="360"/>
+      </w:pPr>
+      <w:rPr>
+        <w:rFonts w:ascii="Symbol" w:hAnsi="Symbol" w:hint="default"/>
+      </w:rPr>
+    </w:lvl>
+    <w:lvl w:ilvl="1">
+      <w:start w:val="1"/>
+      <w:numFmt w:val="bullet"/>
+      <w:lvlText w:val=""/>
+      <w:lvlJc w:val="left"/>
+      <w:pPr>
+        <w:ind w:left="720" w:hanging="360"/>
+      </w:pPr>
+      <w:rPr>
+        <w:rFonts w:ascii="Wingdings" w:hAnsi="Wingdings" w:hint="default"/>
+      </w:rPr>
+    </w:lvl>
+    <w:lvl w:ilvl="2">
+      <w:start w:val="1"/>
+      <w:numFmt w:val="bullet"/>
+      <w:lvlText w:val=""/>
+      <w:lvlJc w:val="left"/>
+      <w:pPr>
+        <w:ind w:left="1080" w:hanging="360"/>
+      </w:pPr>
+      <w:rPr>
+        <w:rFonts w:ascii="Wingdings" w:hAnsi="Wingdings" w:hint="default"/>
+      </w:rPr>
+    </w:lvl>
+    <w:lvl w:ilvl="3">
+      <w:start w:val="1"/>
+      <w:numFmt w:val="bullet"/>
+      <w:lvlText w:val=""/>
+      <w:lvlJc w:val="left"/>
+      <w:pPr>
+        <w:ind w:left="1440" w:hanging="360"/>
+      </w:pPr>
+      <w:rPr>
+        <w:rFonts w:ascii="Symbol" w:hAnsi="Symbol" w:hint="default"/>
+      </w:rPr>
+    </w:lvl>
+    <w:lvl w:ilvl="4">
+      <w:start w:val="1"/>
+      <w:numFmt w:val="bullet"/>
+      <w:lvlText w:val=""/>
+      <w:lvlJc w:val="left"/>
+      <w:pPr>
+        <w:ind w:left="1800" w:hanging="360"/>
+      </w:pPr>
+      <w:rPr>
+        <w:rFonts w:ascii="Symbol" w:hAnsi="Symbol" w:hint="default"/>
+      </w:rPr>
+    </w:lvl>
+    <w:lvl w:ilvl="5">
+      <w:start w:val="1"/>
+      <w:numFmt w:val="bullet"/>
+      <w:lvlText w:val=""/>
+      <w:lvlJc w:val="left"/>
+      <w:pPr>
+        <w:ind w:left="2160" w:hanging="360"/>
+      </w:pPr>
+      <w:rPr>
+        <w:rFonts w:ascii="Wingdings" w:hAnsi="Wingdings" w:hint="default"/>
+      </w:rPr>
+    </w:lvl>
+    <w:lvl w:ilvl="6">
+      <w:start w:val="1"/>
+      <w:numFmt w:val="bullet"/>
+      <w:lvlText w:val=""/>
+      <w:lvlJc w:val="left"/>
+      <w:pPr>
+        <w:ind w:left="2520" w:hanging="360"/>
+      </w:pPr>
+      <w:rPr>
+        <w:rFonts w:ascii="Wingdings" w:hAnsi="Wingdings" w:hint="default"/>
+      </w:rPr>
+    </w:lvl>
+    <w:lvl w:ilvl="7">
+      <w:start w:val="1"/>
+      <w:numFmt w:val="bullet"/>
+      <w:lvlText w:val=""/>
+      <w:lvlJc w:val="left"/>
+      <w:pPr>
+        <w:ind w:left="2880" w:hanging="360"/>
+      </w:pPr>
+      <w:rPr>
+        <w:rFonts w:ascii="Symbol" w:hAnsi="Symbol" w:hint="default"/>
+      </w:rPr>
+    </w:lvl>
+    <w:lvl w:ilvl="8">
+      <w:start w:val="1"/>
+      <w:numFmt w:val="bullet"/>
+      <w:lvlText w:val=""/>
+      <w:lvlJc w:val="left"/>
+      <w:pPr>
+        <w:ind w:left="3240" w:hanging="360"/>
+      </w:pPr>
+      <w:rPr>
+        <w:rFonts w:ascii="Symbol" w:hAnsi="Symbol" w:hint="default"/>
+      </w:rPr>
+    </w:lvl>
+  </w:abstractNum>
+  <w:abstractNum w:abstractNumId="2" w15:restartNumberingAfterBreak="0">
+    <w:nsid w:val="10280D38"/>
+    <w:multiLevelType w:val="multilevel"/>
+    <w:tmpl w:val="E5A8F89A"/>
+    <w:lvl w:ilvl="0">
+      <w:start w:val="1"/>
+      <w:numFmt w:val="bullet"/>
+      <w:lvlText w:val=""/>
+      <w:lvlJc w:val="left"/>
+      <w:pPr>
+        <w:ind w:left="360" w:hanging="360"/>
+      </w:pPr>
+      <w:rPr>
+        <w:rFonts w:ascii="Symbol" w:hAnsi="Symbol" w:hint="default"/>
+      </w:rPr>
+    </w:lvl>
+    <w:lvl w:ilvl="1">
+      <w:start w:val="1"/>
+      <w:numFmt w:val="bullet"/>
+      <w:lvlText w:val=""/>
+      <w:lvlJc w:val="left"/>
+      <w:pPr>
+        <w:ind w:left="720" w:hanging="360"/>
+      </w:pPr>
+      <w:rPr>
+        <w:rFonts w:ascii="Wingdings" w:hAnsi="Wingdings" w:hint="default"/>
+      </w:rPr>
+    </w:lvl>
+    <w:lvl w:ilvl="2">
+      <w:start w:val="1"/>
+      <w:numFmt w:val="bullet"/>
+      <w:lvlText w:val=""/>
+      <w:lvlJc w:val="left"/>
+      <w:pPr>
+        <w:ind w:left="1080" w:hanging="360"/>
+      </w:pPr>
+      <w:rPr>
+        <w:rFonts w:ascii="Wingdings" w:hAnsi="Wingdings" w:hint="default"/>
+      </w:rPr>
+    </w:lvl>
+    <w:lvl w:ilvl="3">
+      <w:start w:val="1"/>
+      <w:numFmt w:val="bullet"/>
+      <w:lvlText w:val=""/>
+      <w:lvlJc w:val="left"/>
+      <w:pPr>
+        <w:ind w:left="1440" w:hanging="360"/>
+      </w:pPr>
+      <w:rPr>
+        <w:rFonts w:ascii="Symbol" w:hAnsi="Symbol" w:hint="default"/>
+      </w:rPr>
+    </w:lvl>
+    <w:lvl w:ilvl="4">
+      <w:start w:val="1"/>
+      <w:numFmt w:val="bullet"/>
+      <w:lvlText w:val=""/>
+      <w:lvlJc w:val="left"/>
+      <w:pPr>
+        <w:ind w:left="1800" w:hanging="360"/>
+      </w:pPr>
+      <w:rPr>
+        <w:rFonts w:ascii="Symbol" w:hAnsi="Symbol" w:hint="default"/>
+      </w:rPr>
+    </w:lvl>
+    <w:lvl w:ilvl="5">
+      <w:start w:val="1"/>
+      <w:numFmt w:val="bullet"/>
+      <w:lvlText w:val=""/>
+      <w:lvlJc w:val="left"/>
+      <w:pPr>
+        <w:ind w:left="2160" w:hanging="360"/>
+      </w:pPr>
+      <w:rPr>
+        <w:rFonts w:ascii="Wingdings" w:hAnsi="Wingdings" w:hint="default"/>
+      </w:rPr>
+    </w:lvl>
+    <w:lvl w:ilvl="6">
+      <w:start w:val="1"/>
+      <w:numFmt w:val="bullet"/>
+      <w:lvlText w:val=""/>
+      <w:lvlJc w:val="left"/>
+      <w:pPr>
+        <w:ind w:left="2520" w:hanging="360"/>
+      </w:pPr>
+      <w:rPr>
+        <w:rFonts w:ascii="Wingdings" w:hAnsi="Wingdings" w:hint="default"/>
+      </w:rPr>
+    </w:lvl>
+    <w:lvl w:ilvl="7">
+      <w:start w:val="1"/>
+      <w:numFmt w:val="bullet"/>
+      <w:lvlText w:val=""/>
+      <w:lvlJc w:val="left"/>
+      <w:pPr>
+        <w:ind w:left="2880" w:hanging="360"/>
+      </w:pPr>
+      <w:rPr>
+        <w:rFonts w:ascii="Symbol" w:hAnsi="Symbol" w:hint="default"/>
+      </w:rPr>
+    </w:lvl>
+    <w:lvl w:ilvl="8">
+      <w:start w:val="1"/>
+      <w:numFmt w:val="bullet"/>
+      <w:lvlText w:val=""/>
+      <w:lvlJc w:val="left"/>
+      <w:pPr>
+        <w:ind w:left="3240" w:hanging="360"/>
+      </w:pPr>
+      <w:rPr>
+        <w:rFonts w:ascii="Symbol" w:hAnsi="Symbol" w:hint="default"/>
+      </w:rPr>
+    </w:lvl>
+  </w:abstractNum>
+  <w:abstractNum w:abstractNumId="3" w15:restartNumberingAfterBreak="0">
+    <w:nsid w:val="153C468B"/>
+    <w:multiLevelType w:val="multilevel"/>
+    <w:tmpl w:val="E5A8F89A"/>
+    <w:lvl w:ilvl="0">
+      <w:start w:val="1"/>
+      <w:numFmt w:val="bullet"/>
+      <w:lvlText w:val=""/>
+      <w:lvlJc w:val="left"/>
+      <w:pPr>
+        <w:ind w:left="360" w:hanging="360"/>
+      </w:pPr>
+      <w:rPr>
+        <w:rFonts w:ascii="Symbol" w:hAnsi="Symbol" w:hint="default"/>
+      </w:rPr>
+    </w:lvl>
+    <w:lvl w:ilvl="1">
+      <w:start w:val="1"/>
+      <w:numFmt w:val="bullet"/>
+      <w:lvlText w:val=""/>
+      <w:lvlJc w:val="left"/>
+      <w:pPr>
+        <w:ind w:left="720" w:hanging="360"/>
+      </w:pPr>
+      <w:rPr>
+        <w:rFonts w:ascii="Wingdings" w:hAnsi="Wingdings" w:hint="default"/>
+      </w:rPr>
+    </w:lvl>
+    <w:lvl w:ilvl="2">
+      <w:start w:val="1"/>
+      <w:numFmt w:val="bullet"/>
+      <w:lvlText w:val=""/>
+      <w:lvlJc w:val="left"/>
+      <w:pPr>
+        <w:ind w:left="1080" w:hanging="360"/>
+      </w:pPr>
+      <w:rPr>
+        <w:rFonts w:ascii="Wingdings" w:hAnsi="Wingdings" w:hint="default"/>
+      </w:rPr>
+    </w:lvl>
+    <w:lvl w:ilvl="3">
+      <w:start w:val="1"/>
+      <w:numFmt w:val="bullet"/>
+      <w:lvlText w:val=""/>
+      <w:lvlJc w:val="left"/>
+      <w:pPr>
+        <w:ind w:left="1440" w:hanging="360"/>
+      </w:pPr>
+      <w:rPr>
+        <w:rFonts w:ascii="Symbol" w:hAnsi="Symbol" w:hint="default"/>
+      </w:rPr>
+    </w:lvl>
+    <w:lvl w:ilvl="4">
+      <w:start w:val="1"/>
+      <w:numFmt w:val="bullet"/>
+      <w:lvlText w:val=""/>
+      <w:lvlJc w:val="left"/>
+      <w:pPr>
+        <w:ind w:left="1800" w:hanging="360"/>
+      </w:pPr>
+      <w:rPr>
+        <w:rFonts w:ascii="Symbol" w:hAnsi="Symbol" w:hint="default"/>
+      </w:rPr>
+    </w:lvl>
+    <w:lvl w:ilvl="5">
+      <w:start w:val="1"/>
+      <w:numFmt w:val="bullet"/>
+      <w:lvlText w:val=""/>
+      <w:lvlJc w:val="left"/>
+      <w:pPr>
+        <w:ind w:left="2160" w:hanging="360"/>
+      </w:pPr>
+      <w:rPr>
+        <w:rFonts w:ascii="Wingdings" w:hAnsi="Wingdings" w:hint="default"/>
+      </w:rPr>
+    </w:lvl>
+    <w:lvl w:ilvl="6">
+      <w:start w:val="1"/>
+      <w:numFmt w:val="bullet"/>
+      <w:lvlText w:val=""/>
+      <w:lvlJc w:val="left"/>
+      <w:pPr>
+        <w:ind w:left="2520" w:hanging="360"/>
+      </w:pPr>
+      <w:rPr>
+        <w:rFonts w:ascii="Wingdings" w:hAnsi="Wingdings" w:hint="default"/>
+      </w:rPr>
+    </w:lvl>
+    <w:lvl w:ilvl="7">
+      <w:start w:val="1"/>
+      <w:numFmt w:val="bullet"/>
+      <w:lvlText w:val=""/>
+      <w:lvlJc w:val="left"/>
+      <w:pPr>
+        <w:ind w:left="2880" w:hanging="360"/>
+      </w:pPr>
+      <w:rPr>
+        <w:rFonts w:ascii="Symbol" w:hAnsi="Symbol" w:hint="default"/>
+      </w:rPr>
+    </w:lvl>
+    <w:lvl w:ilvl="8">
+      <w:start w:val="1"/>
+      <w:numFmt w:val="bullet"/>
+      <w:lvlText w:val=""/>
+      <w:lvlJc w:val="left"/>
+      <w:pPr>
+        <w:ind w:left="3240" w:hanging="360"/>
+      </w:pPr>
+      <w:rPr>
+        <w:rFonts w:ascii="Symbol" w:hAnsi="Symbol" w:hint="default"/>
+      </w:rPr>
+    </w:lvl>
+  </w:abstractNum>
+  <w:abstractNum w:abstractNumId="4" w15:restartNumberingAfterBreak="0">
+    <w:nsid w:val="1F301F53"/>
+    <w:multiLevelType w:val="multilevel"/>
+    <w:tmpl w:val="E5A8F89A"/>
+    <w:lvl w:ilvl="0">
+      <w:start w:val="1"/>
+      <w:numFmt w:val="bullet"/>
+      <w:lvlText w:val=""/>
+      <w:lvlJc w:val="left"/>
+      <w:pPr>
+        <w:ind w:left="360" w:hanging="360"/>
+      </w:pPr>
+      <w:rPr>
+        <w:rFonts w:ascii="Symbol" w:hAnsi="Symbol" w:hint="default"/>
+      </w:rPr>
+    </w:lvl>
+    <w:lvl w:ilvl="1">
+      <w:start w:val="1"/>
+      <w:numFmt w:val="bullet"/>
+      <w:lvlText w:val=""/>
+      <w:lvlJc w:val="left"/>
+      <w:pPr>
+        <w:ind w:left="720" w:hanging="360"/>
+      </w:pPr>
+      <w:rPr>
+        <w:rFonts w:ascii="Wingdings" w:hAnsi="Wingdings" w:hint="default"/>
+      </w:rPr>
+    </w:lvl>
+    <w:lvl w:ilvl="2">
+      <w:start w:val="1"/>
+      <w:numFmt w:val="bullet"/>
+      <w:lvlText w:val=""/>
+      <w:lvlJc w:val="left"/>
+      <w:pPr>
+        <w:ind w:left="1080" w:hanging="360"/>
+      </w:pPr>
+      <w:rPr>
+        <w:rFonts w:ascii="Wingdings" w:hAnsi="Wingdings" w:hint="default"/>
+      </w:rPr>
+    </w:lvl>
+    <w:lvl w:ilvl="3">
+      <w:start w:val="1"/>
+      <w:numFmt w:val="bullet"/>
+      <w:lvlText w:val=""/>
+      <w:lvlJc w:val="left"/>
+      <w:pPr>
+        <w:ind w:left="1440" w:hanging="360"/>
+      </w:pPr>
+      <w:rPr>
+        <w:rFonts w:ascii="Symbol" w:hAnsi="Symbol" w:hint="default"/>
+      </w:rPr>
+    </w:lvl>
+    <w:lvl w:ilvl="4">
+      <w:start w:val="1"/>
+      <w:numFmt w:val="bullet"/>
+      <w:lvlText w:val=""/>
+      <w:lvlJc w:val="left"/>
+      <w:pPr>
+        <w:ind w:left="1800" w:hanging="360"/>
+      </w:pPr>
+      <w:rPr>
+        <w:rFonts w:ascii="Symbol" w:hAnsi="Symbol" w:hint="default"/>
+      </w:rPr>
+    </w:lvl>
+    <w:lvl w:ilvl="5">
+      <w:start w:val="1"/>
+      <w:numFmt w:val="bullet"/>
+      <w:lvlText w:val=""/>
+      <w:lvlJc w:val="left"/>
+      <w:pPr>
+        <w:ind w:left="2160" w:hanging="360"/>
+      </w:pPr>
+      <w:rPr>
+        <w:rFonts w:ascii="Wingdings" w:hAnsi="Wingdings" w:hint="default"/>
+      </w:rPr>
+    </w:lvl>
+    <w:lvl w:ilvl="6">
+      <w:start w:val="1"/>
+      <w:numFmt w:val="bullet"/>
+      <w:lvlText w:val=""/>
+      <w:lvlJc w:val="left"/>
+      <w:pPr>
+        <w:ind w:left="2520" w:hanging="360"/>
+      </w:pPr>
+      <w:rPr>
+        <w:rFonts w:ascii="Wingdings" w:hAnsi="Wingdings" w:hint="default"/>
+      </w:rPr>
+    </w:lvl>
+    <w:lvl w:ilvl="7">
+      <w:start w:val="1"/>
+      <w:numFmt w:val="bullet"/>
+      <w:lvlText w:val=""/>
+      <w:lvlJc w:val="left"/>
+      <w:pPr>
+        <w:ind w:left="2880" w:hanging="360"/>
+      </w:pPr>
+      <w:rPr>
+        <w:rFonts w:ascii="Symbol" w:hAnsi="Symbol" w:hint="default"/>
+      </w:rPr>
+    </w:lvl>
+    <w:lvl w:ilvl="8">
+      <w:start w:val="1"/>
+      <w:numFmt w:val="bullet"/>
+      <w:lvlText w:val=""/>
+      <w:lvlJc w:val="left"/>
+      <w:pPr>
+        <w:ind w:left="3240" w:hanging="360"/>
+      </w:pPr>
+      <w:rPr>
+        <w:rFonts w:ascii="Symbol" w:hAnsi="Symbol" w:hint="default"/>
+      </w:rPr>
+    </w:lvl>
+  </w:abstractNum>
+  <w:abstractNum w:abstractNumId="5" w15:restartNumberingAfterBreak="0">
+    <w:nsid w:val="1FDA1A87"/>
+    <w:multiLevelType w:val="multilevel"/>
+    <w:tmpl w:val="E5A8F89A"/>
+    <w:lvl w:ilvl="0">
+      <w:start w:val="1"/>
+      <w:numFmt w:val="bullet"/>
+      <w:lvlText w:val=""/>
+      <w:lvlJc w:val="left"/>
+      <w:pPr>
+        <w:ind w:left="360" w:hanging="360"/>
+      </w:pPr>
+      <w:rPr>
+        <w:rFonts w:ascii="Symbol" w:hAnsi="Symbol" w:hint="default"/>
+      </w:rPr>
+    </w:lvl>
+    <w:lvl w:ilvl="1">
+      <w:start w:val="1"/>
+      <w:numFmt w:val="bullet"/>
+      <w:lvlText w:val=""/>
+      <w:lvlJc w:val="left"/>
+      <w:pPr>
+        <w:ind w:left="720" w:hanging="360"/>
+      </w:pPr>
+      <w:rPr>
+        <w:rFonts w:ascii="Wingdings" w:hAnsi="Wingdings" w:hint="default"/>
+      </w:rPr>
+    </w:lvl>
+    <w:lvl w:ilvl="2">
+      <w:start w:val="1"/>
+      <w:numFmt w:val="bullet"/>
+      <w:lvlText w:val=""/>
+      <w:lvlJc w:val="left"/>
+      <w:pPr>
+        <w:ind w:left="1080" w:hanging="360"/>
+      </w:pPr>
+      <w:rPr>
+        <w:rFonts w:ascii="Wingdings" w:hAnsi="Wingdings" w:hint="default"/>
+      </w:rPr>
+    </w:lvl>
+    <w:lvl w:ilvl="3">
+      <w:start w:val="1"/>
+      <w:numFmt w:val="bullet"/>
+      <w:lvlText w:val=""/>
+      <w:lvlJc w:val="left"/>
+      <w:pPr>
+        <w:ind w:left="1440" w:hanging="360"/>
+      </w:pPr>
+      <w:rPr>
+        <w:rFonts w:ascii="Symbol" w:hAnsi="Symbol" w:hint="default"/>
+      </w:rPr>
+    </w:lvl>
+    <w:lvl w:ilvl="4">
+      <w:start w:val="1"/>
+      <w:numFmt w:val="bullet"/>
+      <w:lvlText w:val=""/>
+      <w:lvlJc w:val="left"/>
+      <w:pPr>
+        <w:ind w:left="1800" w:hanging="360"/>
+      </w:pPr>
+      <w:rPr>
+        <w:rFonts w:ascii="Symbol" w:hAnsi="Symbol" w:hint="default"/>
+      </w:rPr>
+    </w:lvl>
+    <w:lvl w:ilvl="5">
+      <w:start w:val="1"/>
+      <w:numFmt w:val="bullet"/>
+      <w:lvlText w:val=""/>
+      <w:lvlJc w:val="left"/>
+      <w:pPr>
+        <w:ind w:left="2160" w:hanging="360"/>
+      </w:pPr>
+      <w:rPr>
+        <w:rFonts w:ascii="Wingdings" w:hAnsi="Wingdings" w:hint="default"/>
+      </w:rPr>
+    </w:lvl>
+    <w:lvl w:ilvl="6">
+      <w:start w:val="1"/>
+      <w:numFmt w:val="bullet"/>
+      <w:lvlText w:val=""/>
+      <w:lvlJc w:val="left"/>
+      <w:pPr>
+        <w:ind w:left="2520" w:hanging="360"/>
+      </w:pPr>
+      <w:rPr>
+        <w:rFonts w:ascii="Wingdings" w:hAnsi="Wingdings" w:hint="default"/>
+      </w:rPr>
+    </w:lvl>
+    <w:lvl w:ilvl="7">
+      <w:start w:val="1"/>
+      <w:numFmt w:val="bullet"/>
+      <w:lvlText w:val=""/>
+      <w:lvlJc w:val="left"/>
+      <w:pPr>
+        <w:ind w:left="2880" w:hanging="360"/>
+      </w:pPr>
+      <w:rPr>
+        <w:rFonts w:ascii="Symbol" w:hAnsi="Symbol" w:hint="default"/>
+      </w:rPr>
+    </w:lvl>
+    <w:lvl w:ilvl="8">
+      <w:start w:val="1"/>
+      <w:numFmt w:val="bullet"/>
+      <w:lvlText w:val=""/>
+      <w:lvlJc w:val="left"/>
+      <w:pPr>
+        <w:ind w:left="3240" w:hanging="360"/>
+      </w:pPr>
+      <w:rPr>
+        <w:rFonts w:ascii="Symbol" w:hAnsi="Symbol" w:hint="default"/>
+      </w:rPr>
+    </w:lvl>
+  </w:abstractNum>
+  <w:abstractNum w:abstractNumId="6" w15:restartNumberingAfterBreak="0">
+    <w:nsid w:val="21A14564"/>
+    <w:multiLevelType w:val="multilevel"/>
+    <w:tmpl w:val="E5A8F89A"/>
+    <w:lvl w:ilvl="0">
+      <w:start w:val="1"/>
+      <w:numFmt w:val="bullet"/>
+      <w:lvlText w:val=""/>
+      <w:lvlJc w:val="left"/>
+      <w:pPr>
+        <w:ind w:left="360" w:hanging="360"/>
+      </w:pPr>
+      <w:rPr>
+        <w:rFonts w:ascii="Symbol" w:hAnsi="Symbol" w:hint="default"/>
+      </w:rPr>
+    </w:lvl>
+    <w:lvl w:ilvl="1">
+      <w:start w:val="1"/>
+      <w:numFmt w:val="bullet"/>
+      <w:lvlText w:val=""/>
+      <w:lvlJc w:val="left"/>
+      <w:pPr>
+        <w:ind w:left="720" w:hanging="360"/>
+      </w:pPr>
+      <w:rPr>
+        <w:rFonts w:ascii="Wingdings" w:hAnsi="Wingdings" w:hint="default"/>
+      </w:rPr>
+    </w:lvl>
+    <w:lvl w:ilvl="2">
+      <w:start w:val="1"/>
+      <w:numFmt w:val="bullet"/>
+      <w:lvlText w:val=""/>
+      <w:lvlJc w:val="left"/>
+      <w:pPr>
+        <w:ind w:left="1080" w:hanging="360"/>
+      </w:pPr>
+      <w:rPr>
+        <w:rFonts w:ascii="Wingdings" w:hAnsi="Wingdings" w:hint="default"/>
+      </w:rPr>
+    </w:lvl>
+    <w:lvl w:ilvl="3">
+      <w:start w:val="1"/>
+      <w:numFmt w:val="bullet"/>
+      <w:lvlText w:val=""/>
+      <w:lvlJc w:val="left"/>
+      <w:pPr>
+        <w:ind w:left="1440" w:hanging="360"/>
+      </w:pPr>
+      <w:rPr>
+        <w:rFonts w:ascii="Symbol" w:hAnsi="Symbol" w:hint="default"/>
+      </w:rPr>
+    </w:lvl>
+    <w:lvl w:ilvl="4">
+      <w:start w:val="1"/>
+      <w:numFmt w:val="bullet"/>
+      <w:lvlText w:val=""/>
+      <w:lvlJc w:val="left"/>
+      <w:pPr>
+        <w:ind w:left="1800" w:hanging="360"/>
+      </w:pPr>
+      <w:rPr>
+        <w:rFonts w:ascii="Symbol" w:hAnsi="Symbol" w:hint="default"/>
+      </w:rPr>
+    </w:lvl>
+    <w:lvl w:ilvl="5">
+      <w:start w:val="1"/>
+      <w:numFmt w:val="bullet"/>
+      <w:lvlText w:val=""/>
+      <w:lvlJc w:val="left"/>
+      <w:pPr>
+        <w:ind w:left="2160" w:hanging="360"/>
+      </w:pPr>
+      <w:rPr>
+        <w:rFonts w:ascii="Wingdings" w:hAnsi="Wingdings" w:hint="default"/>
+      </w:rPr>
+    </w:lvl>
+    <w:lvl w:ilvl="6">
+      <w:start w:val="1"/>
+      <w:numFmt w:val="bullet"/>
+      <w:lvlText w:val=""/>
+      <w:lvlJc w:val="left"/>
+      <w:pPr>
+        <w:ind w:left="2520" w:hanging="360"/>
+      </w:pPr>
+      <w:rPr>
+        <w:rFonts w:ascii="Wingdings" w:hAnsi="Wingdings" w:hint="default"/>
+      </w:rPr>
+    </w:lvl>
+    <w:lvl w:ilvl="7">
+      <w:start w:val="1"/>
+      <w:numFmt w:val="bullet"/>
+      <w:lvlText w:val=""/>
+      <w:lvlJc w:val="left"/>
+      <w:pPr>
+        <w:ind w:left="2880" w:hanging="360"/>
+      </w:pPr>
+      <w:rPr>
+        <w:rFonts w:ascii="Symbol" w:hAnsi="Symbol" w:hint="default"/>
+      </w:rPr>
+    </w:lvl>
+    <w:lvl w:ilvl="8">
+      <w:start w:val="1"/>
+      <w:numFmt w:val="bullet"/>
+      <w:lvlText w:val=""/>
+      <w:lvlJc w:val="left"/>
+      <w:pPr>
+        <w:ind w:left="3240" w:hanging="360"/>
+      </w:pPr>
+      <w:rPr>
+        <w:rFonts w:ascii="Symbol" w:hAnsi="Symbol" w:hint="default"/>
+      </w:rPr>
+    </w:lvl>
+  </w:abstractNum>
+  <w:abstractNum w:abstractNumId="7" w15:restartNumberingAfterBreak="0">
+    <w:nsid w:val="2B010A60"/>
+    <w:multiLevelType w:val="multilevel"/>
+    <w:tmpl w:val="040C0021"/>
+    <w:lvl w:ilvl="0">
+      <w:start w:val="1"/>
+      <w:numFmt w:val="bullet"/>
+      <w:lvlText w:val=""/>
+      <w:lvlJc w:val="left"/>
+      <w:pPr>
+        <w:ind w:left="360" w:hanging="360"/>
+      </w:pPr>
+      <w:rPr>
+        <w:rFonts w:ascii="Wingdings" w:hAnsi="Wingdings" w:hint="default"/>
+      </w:rPr>
+    </w:lvl>
+    <w:lvl w:ilvl="1">
+      <w:start w:val="1"/>
+      <w:numFmt w:val="bullet"/>
+      <w:lvlText w:val=""/>
+      <w:lvlJc w:val="left"/>
+      <w:pPr>
+        <w:ind w:left="720" w:hanging="360"/>
+      </w:pPr>
+      <w:rPr>
+        <w:rFonts w:ascii="Wingdings" w:hAnsi="Wingdings" w:hint="default"/>
+      </w:rPr>
+    </w:lvl>
+    <w:lvl w:ilvl="2">
+      <w:start w:val="1"/>
+      <w:numFmt w:val="bullet"/>
+      <w:lvlText w:val=""/>
+      <w:lvlJc w:val="left"/>
+      <w:pPr>
+        <w:ind w:left="1080" w:hanging="360"/>
+      </w:pPr>
+      <w:rPr>
+        <w:rFonts w:ascii="Wingdings" w:hAnsi="Wingdings" w:hint="default"/>
+      </w:rPr>
+    </w:lvl>
+    <w:lvl w:ilvl="3">
+      <w:start w:val="1"/>
+      <w:numFmt w:val="bullet"/>
+      <w:lvlText w:val=""/>
+      <w:lvlJc w:val="left"/>
+      <w:pPr>
+        <w:ind w:left="1440" w:hanging="360"/>
+      </w:pPr>
+      <w:rPr>
+        <w:rFonts w:ascii="Symbol" w:hAnsi="Symbol" w:hint="default"/>
+      </w:rPr>
+    </w:lvl>
+    <w:lvl w:ilvl="4">
+      <w:start w:val="1"/>
+      <w:numFmt w:val="bullet"/>
+      <w:lvlText w:val=""/>
+      <w:lvlJc w:val="left"/>
+      <w:pPr>
+        <w:ind w:left="1800" w:hanging="360"/>
+      </w:pPr>
+      <w:rPr>
+        <w:rFonts w:ascii="Symbol" w:hAnsi="Symbol" w:hint="default"/>
+      </w:rPr>
+    </w:lvl>
+    <w:lvl w:ilvl="5">
+      <w:start w:val="1"/>
+      <w:numFmt w:val="bullet"/>
+      <w:lvlText w:val=""/>
+      <w:lvlJc w:val="left"/>
+      <w:pPr>
+        <w:ind w:left="2160" w:hanging="360"/>
+      </w:pPr>
+      <w:rPr>
+        <w:rFonts w:ascii="Wingdings" w:hAnsi="Wingdings" w:hint="default"/>
+      </w:rPr>
+    </w:lvl>
+    <w:lvl w:ilvl="6">
+      <w:start w:val="1"/>
+      <w:numFmt w:val="bullet"/>
+      <w:lvlText w:val=""/>
+      <w:lvlJc w:val="left"/>
+      <w:pPr>
+        <w:ind w:left="2520" w:hanging="360"/>
+      </w:pPr>
+      <w:rPr>
+        <w:rFonts w:ascii="Wingdings" w:hAnsi="Wingdings" w:hint="default"/>
+      </w:rPr>
+    </w:lvl>
+    <w:lvl w:ilvl="7">
+      <w:start w:val="1"/>
+      <w:numFmt w:val="bullet"/>
+      <w:lvlText w:val=""/>
+      <w:lvlJc w:val="left"/>
+      <w:pPr>
+        <w:ind w:left="2880" w:hanging="360"/>
+      </w:pPr>
+      <w:rPr>
+        <w:rFonts w:ascii="Symbol" w:hAnsi="Symbol" w:hint="default"/>
+      </w:rPr>
+    </w:lvl>
+    <w:lvl w:ilvl="8">
+      <w:start w:val="1"/>
+      <w:numFmt w:val="bullet"/>
+      <w:lvlText w:val=""/>
+      <w:lvlJc w:val="left"/>
+      <w:pPr>
+        <w:ind w:left="3240" w:hanging="360"/>
+      </w:pPr>
+      <w:rPr>
+        <w:rFonts w:ascii="Symbol" w:hAnsi="Symbol" w:hint="default"/>
+      </w:rPr>
+    </w:lvl>
+  </w:abstractNum>
+  <w:abstractNum w:abstractNumId="8" w15:restartNumberingAfterBreak="0">
+    <w:nsid w:val="2B6B663F"/>
+    <w:multiLevelType w:val="multilevel"/>
+    <w:tmpl w:val="E5A8F89A"/>
+    <w:lvl w:ilvl="0">
+      <w:start w:val="1"/>
+      <w:numFmt w:val="bullet"/>
+      <w:lvlText w:val=""/>
+      <w:lvlJc w:val="left"/>
+      <w:pPr>
+        <w:ind w:left="360" w:hanging="360"/>
+      </w:pPr>
+      <w:rPr>
+        <w:rFonts w:ascii="Symbol" w:hAnsi="Symbol" w:hint="default"/>
+      </w:rPr>
+    </w:lvl>
+    <w:lvl w:ilvl="1">
+      <w:start w:val="1"/>
+      <w:numFmt w:val="bullet"/>
+      <w:lvlText w:val=""/>
+      <w:lvlJc w:val="left"/>
+      <w:pPr>
+        <w:ind w:left="720" w:hanging="360"/>
+      </w:pPr>
+      <w:rPr>
+        <w:rFonts w:ascii="Wingdings" w:hAnsi="Wingdings" w:hint="default"/>
+      </w:rPr>
+    </w:lvl>
+    <w:lvl w:ilvl="2">
+      <w:start w:val="1"/>
+      <w:numFmt w:val="bullet"/>
+      <w:lvlText w:val=""/>
+      <w:lvlJc w:val="left"/>
+      <w:pPr>
+        <w:ind w:left="1080" w:hanging="360"/>
+      </w:pPr>
+      <w:rPr>
+        <w:rFonts w:ascii="Wingdings" w:hAnsi="Wingdings" w:hint="default"/>
+      </w:rPr>
+    </w:lvl>
+    <w:lvl w:ilvl="3">
+      <w:start w:val="1"/>
+      <w:numFmt w:val="bullet"/>
+      <w:lvlText w:val=""/>
+      <w:lvlJc w:val="left"/>
+      <w:pPr>
+        <w:ind w:left="1440" w:hanging="360"/>
+      </w:pPr>
+      <w:rPr>
+        <w:rFonts w:ascii="Symbol" w:hAnsi="Symbol" w:hint="default"/>
+      </w:rPr>
+    </w:lvl>
+    <w:lvl w:ilvl="4">
+      <w:start w:val="1"/>
+      <w:numFmt w:val="bullet"/>
+      <w:lvlText w:val=""/>
+      <w:lvlJc w:val="left"/>
+      <w:pPr>
+        <w:ind w:left="1800" w:hanging="360"/>
+      </w:pPr>
+      <w:rPr>
+        <w:rFonts w:ascii="Symbol" w:hAnsi="Symbol" w:hint="default"/>
+      </w:rPr>
+    </w:lvl>
+    <w:lvl w:ilvl="5">
+      <w:start w:val="1"/>
+      <w:numFmt w:val="bullet"/>
+      <w:lvlText w:val=""/>
+      <w:lvlJc w:val="left"/>
+      <w:pPr>
+        <w:ind w:left="2160" w:hanging="360"/>
+      </w:pPr>
+      <w:rPr>
+        <w:rFonts w:ascii="Wingdings" w:hAnsi="Wingdings" w:hint="default"/>
+      </w:rPr>
+    </w:lvl>
+    <w:lvl w:ilvl="6">
+      <w:start w:val="1"/>
+      <w:numFmt w:val="bullet"/>
+      <w:lvlText w:val=""/>
+      <w:lvlJc w:val="left"/>
+      <w:pPr>
+        <w:ind w:left="2520" w:hanging="360"/>
+      </w:pPr>
+      <w:rPr>
+        <w:rFonts w:ascii="Wingdings" w:hAnsi="Wingdings" w:hint="default"/>
+      </w:rPr>
+    </w:lvl>
+    <w:lvl w:ilvl="7">
+      <w:start w:val="1"/>
+      <w:numFmt w:val="bullet"/>
+      <w:lvlText w:val=""/>
+      <w:lvlJc w:val="left"/>
+      <w:pPr>
+        <w:ind w:left="2880" w:hanging="360"/>
+      </w:pPr>
+      <w:rPr>
+        <w:rFonts w:ascii="Symbol" w:hAnsi="Symbol" w:hint="default"/>
+      </w:rPr>
+    </w:lvl>
+    <w:lvl w:ilvl="8">
+      <w:start w:val="1"/>
+      <w:numFmt w:val="bullet"/>
+      <w:lvlText w:val=""/>
+      <w:lvlJc w:val="left"/>
+      <w:pPr>
+        <w:ind w:left="3240" w:hanging="360"/>
+      </w:pPr>
+      <w:rPr>
+        <w:rFonts w:ascii="Symbol" w:hAnsi="Symbol" w:hint="default"/>
+      </w:rPr>
+    </w:lvl>
+  </w:abstractNum>
+  <w:abstractNum w:abstractNumId="9" w15:restartNumberingAfterBreak="0">
+    <w:nsid w:val="33465506"/>
+    <w:multiLevelType w:val="multilevel"/>
+    <w:tmpl w:val="E5A8F89A"/>
+    <w:lvl w:ilvl="0">
+      <w:start w:val="1"/>
+      <w:numFmt w:val="bullet"/>
+      <w:lvlText w:val=""/>
+      <w:lvlJc w:val="left"/>
+      <w:pPr>
+        <w:ind w:left="360" w:hanging="360"/>
+      </w:pPr>
+      <w:rPr>
+        <w:rFonts w:ascii="Symbol" w:hAnsi="Symbol" w:hint="default"/>
+      </w:rPr>
+    </w:lvl>
+    <w:lvl w:ilvl="1">
+      <w:start w:val="1"/>
+      <w:numFmt w:val="bullet"/>
+      <w:lvlText w:val=""/>
+      <w:lvlJc w:val="left"/>
+      <w:pPr>
+        <w:ind w:left="720" w:hanging="360"/>
+      </w:pPr>
+      <w:rPr>
+        <w:rFonts w:ascii="Wingdings" w:hAnsi="Wingdings" w:hint="default"/>
+      </w:rPr>
+    </w:lvl>
+    <w:lvl w:ilvl="2">
+      <w:start w:val="1"/>
+      <w:numFmt w:val="bullet"/>
+      <w:lvlText w:val=""/>
+      <w:lvlJc w:val="left"/>
+      <w:pPr>
+        <w:ind w:left="1080" w:hanging="360"/>
+      </w:pPr>
+      <w:rPr>
+        <w:rFonts w:ascii="Wingdings" w:hAnsi="Wingdings" w:hint="default"/>
+      </w:rPr>
+    </w:lvl>
+    <w:lvl w:ilvl="3">
+      <w:start w:val="1"/>
+      <w:numFmt w:val="bullet"/>
+      <w:lvlText w:val=""/>
+      <w:lvlJc w:val="left"/>
+      <w:pPr>
+        <w:ind w:left="1440" w:hanging="360"/>
+      </w:pPr>
+      <w:rPr>
+        <w:rFonts w:ascii="Symbol" w:hAnsi="Symbol" w:hint="default"/>
+      </w:rPr>
+    </w:lvl>
+    <w:lvl w:ilvl="4">
+      <w:start w:val="1"/>
+      <w:numFmt w:val="bullet"/>
+      <w:lvlText w:val=""/>
+      <w:lvlJc w:val="left"/>
+      <w:pPr>
+        <w:ind w:left="1800" w:hanging="360"/>
+      </w:pPr>
+      <w:rPr>
+        <w:rFonts w:ascii="Symbol" w:hAnsi="Symbol" w:hint="default"/>
+      </w:rPr>
+    </w:lvl>
+    <w:lvl w:ilvl="5">
+      <w:start w:val="1"/>
+      <w:numFmt w:val="bullet"/>
+      <w:lvlText w:val=""/>
+      <w:lvlJc w:val="left"/>
+      <w:pPr>
+        <w:ind w:left="2160" w:hanging="360"/>
+      </w:pPr>
+      <w:rPr>
+        <w:rFonts w:ascii="Wingdings" w:hAnsi="Wingdings" w:hint="default"/>
+      </w:rPr>
+    </w:lvl>
+    <w:lvl w:ilvl="6">
+      <w:start w:val="1"/>
+      <w:numFmt w:val="bullet"/>
+      <w:lvlText w:val=""/>
+      <w:lvlJc w:val="left"/>
+      <w:pPr>
+        <w:ind w:left="2520" w:hanging="360"/>
+      </w:pPr>
+      <w:rPr>
+        <w:rFonts w:ascii="Wingdings" w:hAnsi="Wingdings" w:hint="default"/>
+      </w:rPr>
+    </w:lvl>
+    <w:lvl w:ilvl="7">
+      <w:start w:val="1"/>
+      <w:numFmt w:val="bullet"/>
+      <w:lvlText w:val=""/>
+      <w:lvlJc w:val="left"/>
+      <w:pPr>
+        <w:ind w:left="2880" w:hanging="360"/>
+      </w:pPr>
+      <w:rPr>
+        <w:rFonts w:ascii="Symbol" w:hAnsi="Symbol" w:hint="default"/>
+      </w:rPr>
+    </w:lvl>
+    <w:lvl w:ilvl="8">
+      <w:start w:val="1"/>
+      <w:numFmt w:val="bullet"/>
+      <w:lvlText w:val=""/>
+      <w:lvlJc w:val="left"/>
+      <w:pPr>
+        <w:ind w:left="3240" w:hanging="360"/>
+      </w:pPr>
+      <w:rPr>
+        <w:rFonts w:ascii="Symbol" w:hAnsi="Symbol" w:hint="default"/>
+      </w:rPr>
+    </w:lvl>
+  </w:abstractNum>
+  <w:abstractNum w:abstractNumId="10" w15:restartNumberingAfterBreak="0">
+    <w:nsid w:val="33BA1B36"/>
+    <w:multiLevelType w:val="multilevel"/>
+    <w:tmpl w:val="E5A8F89A"/>
+    <w:lvl w:ilvl="0">
+      <w:start w:val="1"/>
+      <w:numFmt w:val="bullet"/>
+      <w:lvlText w:val=""/>
+      <w:lvlJc w:val="left"/>
+      <w:pPr>
+        <w:ind w:left="360" w:hanging="360"/>
+      </w:pPr>
+      <w:rPr>
+        <w:rFonts w:ascii="Symbol" w:hAnsi="Symbol" w:hint="default"/>
+      </w:rPr>
+    </w:lvl>
+    <w:lvl w:ilvl="1">
+      <w:start w:val="1"/>
+      <w:numFmt w:val="bullet"/>
+      <w:lvlText w:val=""/>
+      <w:lvlJc w:val="left"/>
+      <w:pPr>
+        <w:ind w:left="720" w:hanging="360"/>
+      </w:pPr>
+      <w:rPr>
+        <w:rFonts w:ascii="Wingdings" w:hAnsi="Wingdings" w:hint="default"/>
+      </w:rPr>
+    </w:lvl>
+    <w:lvl w:ilvl="2">
+      <w:start w:val="1"/>
+      <w:numFmt w:val="bullet"/>
+      <w:lvlText w:val=""/>
+      <w:lvlJc w:val="left"/>
+      <w:pPr>
+        <w:ind w:left="1080" w:hanging="360"/>
+      </w:pPr>
+      <w:rPr>
+        <w:rFonts w:ascii="Wingdings" w:hAnsi="Wingdings" w:hint="default"/>
+      </w:rPr>
+    </w:lvl>
+    <w:lvl w:ilvl="3">
+      <w:start w:val="1"/>
+      <w:numFmt w:val="bullet"/>
+      <w:lvlText w:val=""/>
+      <w:lvlJc w:val="left"/>
+      <w:pPr>
+        <w:ind w:left="1440" w:hanging="360"/>
+      </w:pPr>
+      <w:rPr>
+        <w:rFonts w:ascii="Symbol" w:hAnsi="Symbol" w:hint="default"/>
+      </w:rPr>
+    </w:lvl>
+    <w:lvl w:ilvl="4">
+      <w:start w:val="1"/>
+      <w:numFmt w:val="bullet"/>
+      <w:lvlText w:val=""/>
+      <w:lvlJc w:val="left"/>
+      <w:pPr>
+        <w:ind w:left="1800" w:hanging="360"/>
+      </w:pPr>
+      <w:rPr>
+        <w:rFonts w:ascii="Symbol" w:hAnsi="Symbol" w:hint="default"/>
+      </w:rPr>
+    </w:lvl>
+    <w:lvl w:ilvl="5">
+      <w:start w:val="1"/>
+      <w:numFmt w:val="bullet"/>
+      <w:lvlText w:val=""/>
+      <w:lvlJc w:val="left"/>
+      <w:pPr>
+        <w:ind w:left="2160" w:hanging="360"/>
+      </w:pPr>
+      <w:rPr>
+        <w:rFonts w:ascii="Wingdings" w:hAnsi="Wingdings" w:hint="default"/>
+      </w:rPr>
+    </w:lvl>
+    <w:lvl w:ilvl="6">
+      <w:start w:val="1"/>
+      <w:numFmt w:val="bullet"/>
+      <w:lvlText w:val=""/>
+      <w:lvlJc w:val="left"/>
+      <w:pPr>
+        <w:ind w:left="2520" w:hanging="360"/>
+      </w:pPr>
+      <w:rPr>
+        <w:rFonts w:ascii="Wingdings" w:hAnsi="Wingdings" w:hint="default"/>
+      </w:rPr>
+    </w:lvl>
+    <w:lvl w:ilvl="7">
+      <w:start w:val="1"/>
+      <w:numFmt w:val="bullet"/>
+      <w:lvlText w:val=""/>
+      <w:lvlJc w:val="left"/>
+      <w:pPr>
+        <w:ind w:left="2880" w:hanging="360"/>
+      </w:pPr>
+      <w:rPr>
+        <w:rFonts w:ascii="Symbol" w:hAnsi="Symbol" w:hint="default"/>
+      </w:rPr>
+    </w:lvl>
+    <w:lvl w:ilvl="8">
+      <w:start w:val="1"/>
+      <w:numFmt w:val="bullet"/>
+      <w:lvlText w:val=""/>
+      <w:lvlJc w:val="left"/>
+      <w:pPr>
+        <w:ind w:left="3240" w:hanging="360"/>
+      </w:pPr>
+      <w:rPr>
+        <w:rFonts w:ascii="Symbol" w:hAnsi="Symbol" w:hint="default"/>
+      </w:rPr>
+    </w:lvl>
+  </w:abstractNum>
+  <w:abstractNum w:abstractNumId="11" w15:restartNumberingAfterBreak="0">
+    <w:nsid w:val="34B71726"/>
+    <w:multiLevelType w:val="multilevel"/>
+    <w:tmpl w:val="E5A8F89A"/>
+    <w:lvl w:ilvl="0">
+      <w:start w:val="1"/>
+      <w:numFmt w:val="bullet"/>
+      <w:lvlText w:val=""/>
+      <w:lvlJc w:val="left"/>
+      <w:pPr>
+        <w:ind w:left="360" w:hanging="360"/>
+      </w:pPr>
+      <w:rPr>
+        <w:rFonts w:ascii="Symbol" w:hAnsi="Symbol" w:hint="default"/>
+      </w:rPr>
+    </w:lvl>
+    <w:lvl w:ilvl="1">
+      <w:start w:val="1"/>
+      <w:numFmt w:val="bullet"/>
+      <w:lvlText w:val=""/>
+      <w:lvlJc w:val="left"/>
+      <w:pPr>
+        <w:ind w:left="720" w:hanging="360"/>
+      </w:pPr>
+      <w:rPr>
+        <w:rFonts w:ascii="Wingdings" w:hAnsi="Wingdings" w:hint="default"/>
+      </w:rPr>
+    </w:lvl>
+    <w:lvl w:ilvl="2">
+      <w:start w:val="1"/>
+      <w:numFmt w:val="bullet"/>
+      <w:lvlText w:val=""/>
+      <w:lvlJc w:val="left"/>
+      <w:pPr>
+        <w:ind w:left="1080" w:hanging="360"/>
+      </w:pPr>
+      <w:rPr>
+        <w:rFonts w:ascii="Wingdings" w:hAnsi="Wingdings" w:hint="default"/>
+      </w:rPr>
+    </w:lvl>
+    <w:lvl w:ilvl="3">
+      <w:start w:val="1"/>
+      <w:numFmt w:val="bullet"/>
+      <w:lvlText w:val=""/>
+      <w:lvlJc w:val="left"/>
+      <w:pPr>
+        <w:ind w:left="1440" w:hanging="360"/>
+      </w:pPr>
+      <w:rPr>
+        <w:rFonts w:ascii="Symbol" w:hAnsi="Symbol" w:hint="default"/>
+      </w:rPr>
+    </w:lvl>
+    <w:lvl w:ilvl="4">
+      <w:start w:val="1"/>
+      <w:numFmt w:val="bullet"/>
+      <w:lvlText w:val=""/>
+      <w:lvlJc w:val="left"/>
+      <w:pPr>
+        <w:ind w:left="1800" w:hanging="360"/>
+      </w:pPr>
+      <w:rPr>
+        <w:rFonts w:ascii="Symbol" w:hAnsi="Symbol" w:hint="default"/>
+      </w:rPr>
+    </w:lvl>
+    <w:lvl w:ilvl="5">
+      <w:start w:val="1"/>
+      <w:numFmt w:val="bullet"/>
+      <w:lvlText w:val=""/>
+      <w:lvlJc w:val="left"/>
+      <w:pPr>
+        <w:ind w:left="2160" w:hanging="360"/>
+      </w:pPr>
+      <w:rPr>
+        <w:rFonts w:ascii="Wingdings" w:hAnsi="Wingdings" w:hint="default"/>
+      </w:rPr>
+    </w:lvl>
+    <w:lvl w:ilvl="6">
+      <w:start w:val="1"/>
+      <w:numFmt w:val="bullet"/>
+      <w:lvlText w:val=""/>
+      <w:lvlJc w:val="left"/>
+      <w:pPr>
+        <w:ind w:left="2520" w:hanging="360"/>
+      </w:pPr>
+      <w:rPr>
+        <w:rFonts w:ascii="Wingdings" w:hAnsi="Wingdings" w:hint="default"/>
+      </w:rPr>
+    </w:lvl>
+    <w:lvl w:ilvl="7">
+      <w:start w:val="1"/>
+      <w:numFmt w:val="bullet"/>
+      <w:lvlText w:val=""/>
+      <w:lvlJc w:val="left"/>
+      <w:pPr>
+        <w:ind w:left="2880" w:hanging="360"/>
+      </w:pPr>
+      <w:rPr>
+        <w:rFonts w:ascii="Symbol" w:hAnsi="Symbol" w:hint="default"/>
+      </w:rPr>
+    </w:lvl>
+    <w:lvl w:ilvl="8">
+      <w:start w:val="1"/>
+      <w:numFmt w:val="bullet"/>
+      <w:lvlText w:val=""/>
+      <w:lvlJc w:val="left"/>
+      <w:pPr>
+        <w:ind w:left="3240" w:hanging="360"/>
+      </w:pPr>
+      <w:rPr>
+        <w:rFonts w:ascii="Symbol" w:hAnsi="Symbol" w:hint="default"/>
+      </w:rPr>
+    </w:lvl>
+  </w:abstractNum>
+  <w:abstractNum w:abstractNumId="12" w15:restartNumberingAfterBreak="0">
+    <w:nsid w:val="418729FB"/>
+    <w:multiLevelType w:val="multilevel"/>
+    <w:tmpl w:val="E5A8F89A"/>
+    <w:lvl w:ilvl="0">
+      <w:start w:val="1"/>
+      <w:numFmt w:val="bullet"/>
+      <w:lvlText w:val=""/>
+      <w:lvlJc w:val="left"/>
+      <w:pPr>
+        <w:ind w:left="360" w:hanging="360"/>
+      </w:pPr>
+      <w:rPr>
+        <w:rFonts w:ascii="Symbol" w:hAnsi="Symbol" w:hint="default"/>
+      </w:rPr>
+    </w:lvl>
+    <w:lvl w:ilvl="1">
+      <w:start w:val="1"/>
+      <w:numFmt w:val="bullet"/>
+      <w:lvlText w:val=""/>
+      <w:lvlJc w:val="left"/>
+      <w:pPr>
+        <w:ind w:left="720" w:hanging="360"/>
+      </w:pPr>
+      <w:rPr>
+        <w:rFonts w:ascii="Wingdings" w:hAnsi="Wingdings" w:hint="default"/>
+      </w:rPr>
+    </w:lvl>
+    <w:lvl w:ilvl="2">
+      <w:start w:val="1"/>
+      <w:numFmt w:val="bullet"/>
+      <w:lvlText w:val=""/>
+      <w:lvlJc w:val="left"/>
+      <w:pPr>
+        <w:ind w:left="1080" w:hanging="360"/>
+      </w:pPr>
+      <w:rPr>
+        <w:rFonts w:ascii="Wingdings" w:hAnsi="Wingdings" w:hint="default"/>
+      </w:rPr>
+    </w:lvl>
+    <w:lvl w:ilvl="3">
+      <w:start w:val="1"/>
+      <w:numFmt w:val="bullet"/>
+      <w:lvlText w:val=""/>
+      <w:lvlJc w:val="left"/>
+      <w:pPr>
+        <w:ind w:left="1440" w:hanging="360"/>
+      </w:pPr>
+      <w:rPr>
+        <w:rFonts w:ascii="Symbol" w:hAnsi="Symbol" w:hint="default"/>
+      </w:rPr>
+    </w:lvl>
+    <w:lvl w:ilvl="4">
+      <w:start w:val="1"/>
+      <w:numFmt w:val="bullet"/>
+      <w:lvlText w:val=""/>
+      <w:lvlJc w:val="left"/>
+      <w:pPr>
+        <w:ind w:left="1800" w:hanging="360"/>
+      </w:pPr>
+      <w:rPr>
+        <w:rFonts w:ascii="Symbol" w:hAnsi="Symbol" w:hint="default"/>
+      </w:rPr>
+    </w:lvl>
+    <w:lvl w:ilvl="5">
+      <w:start w:val="1"/>
+      <w:numFmt w:val="bullet"/>
+      <w:lvlText w:val=""/>
+      <w:lvlJc w:val="left"/>
+      <w:pPr>
+        <w:ind w:left="2160" w:hanging="360"/>
+      </w:pPr>
+      <w:rPr>
+        <w:rFonts w:ascii="Wingdings" w:hAnsi="Wingdings" w:hint="default"/>
+      </w:rPr>
+    </w:lvl>
+    <w:lvl w:ilvl="6">
+      <w:start w:val="1"/>
+      <w:numFmt w:val="bullet"/>
+      <w:lvlText w:val=""/>
+      <w:lvlJc w:val="left"/>
+      <w:pPr>
+        <w:ind w:left="2520" w:hanging="360"/>
+      </w:pPr>
+      <w:rPr>
+        <w:rFonts w:ascii="Wingdings" w:hAnsi="Wingdings" w:hint="default"/>
+      </w:rPr>
+    </w:lvl>
+    <w:lvl w:ilvl="7">
+      <w:start w:val="1"/>
+      <w:numFmt w:val="bullet"/>
+      <w:lvlText w:val=""/>
+      <w:lvlJc w:val="left"/>
+      <w:pPr>
+        <w:ind w:left="2880" w:hanging="360"/>
+      </w:pPr>
+      <w:rPr>
+        <w:rFonts w:ascii="Symbol" w:hAnsi="Symbol" w:hint="default"/>
+      </w:rPr>
+    </w:lvl>
+    <w:lvl w:ilvl="8">
+      <w:start w:val="1"/>
+      <w:numFmt w:val="bullet"/>
+      <w:lvlText w:val=""/>
+      <w:lvlJc w:val="left"/>
+      <w:pPr>
+        <w:ind w:left="3240" w:hanging="360"/>
+      </w:pPr>
+      <w:rPr>
+        <w:rFonts w:ascii="Symbol" w:hAnsi="Symbol" w:hint="default"/>
+      </w:rPr>
+    </w:lvl>
+  </w:abstractNum>
+  <w:num w:numId="1">
+    <w:abstractNumId w:val="7"/>
+  </w:num>
+  <w:num w:numId="2">
+    <w:abstractNumId w:val="6"/>
+  </w:num>
+  <w:num w:numId="3">
+    <w:abstractNumId w:val="11"/>
+  </w:num>
+  <w:num w:numId="4">
+    <w:abstractNumId w:val="0"/>
+  </w:num>
+  <w:num w:numId="5">
+    <w:abstractNumId w:val="2"/>
+  </w:num>
+  <w:num w:numId="6">
+    <w:abstractNumId w:val="5"/>
+  </w:num>
+  <w:num w:numId="7">
+    <w:abstractNumId w:val="12"/>
+  </w:num>
+  <w:num w:numId="8">
+    <w:abstractNumId w:val="10"/>
+  </w:num>
+  <w:num w:numId="9">
+    <w:abstractNumId w:val="9"/>
+  </w:num>
+  <w:num w:numId="10">
+    <w:abstractNumId w:val="8"/>
+  </w:num>
+  <w:num w:numId="11">
+    <w:abstractNumId w:val="4"/>
+  </w:num>
+  <w:num w:numId="12">
+    <w:abstractNumId w:val="1"/>
+  </w:num>
+  <w:num w:numId="13">
+    <w:abstractNumId w:val="3"/>
+  </w:num>
+</w:numbering>
 </file>
 
 <file path=word/styles.xml><?xml version="1.0" encoding="utf-8"?>
@@ -1069,6 +7181,17 @@
     <w:uiPriority w:val="99"/>
     <w:rsid w:val="00EC6B59"/>
   </w:style>
+  <w:style w:type="paragraph" w:styleId="Paragraphedeliste">
+    <w:name w:val="List Paragraph"/>
+    <w:basedOn w:val="Normal"/>
+    <w:uiPriority w:val="34"/>
+    <w:qFormat/>
+    <w:rsid w:val="004E7687"/>
+    <w:pPr>
+      <w:ind w:left="720"/>
+      <w:contextualSpacing/>
+    </w:pPr>
+  </w:style>
 </w:styles>
 </file>
 

--- a/reseau/cours_1.docx
+++ b/reseau/cours_1.docx
@@ -305,7 +305,7 @@
           </mc:Choice>
           <mc:Fallback>
             <w:pict>
-              <v:shapetype w14:anchorId="668C632F" id="_x0000_t34" coordsize="21600,21600" o:spt="34" o:oned="t" adj="10800" path="m,l@0,0@0,21600,21600,21600e" filled="f">
+              <v:shapetype w14:anchorId="65A89DDF" id="_x0000_t34" coordsize="21600,21600" o:spt="34" o:oned="t" adj="10800" path="m,l@0,0@0,21600,21600,21600e" filled="f">
                 <v:stroke joinstyle="miter"/>
                 <v:formulas>
                   <v:f eqn="val #0"/>
@@ -586,7 +586,7 @@
           </mc:Choice>
           <mc:Fallback>
             <w:pict>
-              <v:shapetype w14:anchorId="6E0EC75D" id="_x0000_t5" coordsize="21600,21600" o:spt="5" adj="10800" path="m@0,l,21600r21600,xe">
+              <v:shapetype w14:anchorId="34FAC769" id="_x0000_t5" coordsize="21600,21600" o:spt="5" adj="10800" path="m@0,l,21600r21600,xe">
                 <v:stroke joinstyle="miter"/>
                 <v:formulas>
                   <v:f eqn="val #0"/>
@@ -825,7 +825,7 @@
           </mc:Choice>
           <mc:Fallback>
             <w:pict>
-              <v:shape w14:anchorId="67BF4570" id="Forme libre 11" o:spid="_x0000_s1026" style="position:absolute;margin-left:99pt;margin-top:56.25pt;width:96.75pt;height:44.25pt;z-index:251666432;visibility:visible;mso-wrap-style:square;mso-wrap-distance-left:9pt;mso-wrap-distance-top:0;mso-wrap-distance-right:9pt;mso-wrap-distance-bottom:0;mso-position-horizontal:absolute;mso-position-horizontal-relative:text;mso-position-vertical:absolute;mso-position-vertical-relative:text;v-text-anchor:middle" coordsize="1229074,561986" o:gfxdata="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" path="m14019,561986c525,500073,-12969,438161,23544,381011,60057,323861,126732,247661,233094,219086v106363,-28575,333375,26987,428625,-9525c756969,173049,717282,1598,804594,11v87312,-1587,314325,163513,381000,200025c1252269,236548,1228456,227817,1204644,219086e" filled="f" strokecolor="#5b9bd5 [3204]" strokeweight="1.5pt">
+              <v:shape w14:anchorId="3A11E693" id="Forme libre 11" o:spid="_x0000_s1026" style="position:absolute;margin-left:99pt;margin-top:56.25pt;width:96.75pt;height:44.25pt;z-index:251666432;visibility:visible;mso-wrap-style:square;mso-wrap-distance-left:9pt;mso-wrap-distance-top:0;mso-wrap-distance-right:9pt;mso-wrap-distance-bottom:0;mso-position-horizontal:absolute;mso-position-horizontal-relative:text;mso-position-vertical:absolute;mso-position-vertical-relative:text;v-text-anchor:middle" coordsize="1229074,561986" o:gfxdata="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" path="m14019,561986c525,500073,-12969,438161,23544,381011,60057,323861,126732,247661,233094,219086v106363,-28575,333375,26987,428625,-9525c756969,173049,717282,1598,804594,11v87312,-1587,314325,163513,381000,200025c1252269,236548,1228456,227817,1204644,219086e" filled="f" strokecolor="#5b9bd5 [3204]" strokeweight="1.5pt">
                 <v:stroke joinstyle="miter"/>
                 <v:path arrowok="t" o:connecttype="custom" o:connectlocs="14015,561975;23537,381004;233028,219082;661531,209557;804366,11;1185257,200032;1204302,219082" o:connectangles="0,0,0,0,0,0,0"/>
               </v:shape>
@@ -938,7 +938,7 @@
           </mc:Choice>
           <mc:Fallback>
             <w:pict>
-              <v:shape w14:anchorId="5319A295" id="Forme libre 15" o:spid="_x0000_s1026" style="position:absolute;margin-left:-8.6pt;margin-top:144.5pt;width:22.5pt;height:75.75pt;z-index:251668480;visibility:visible;mso-wrap-style:square;mso-wrap-distance-left:9pt;mso-wrap-distance-top:0;mso-wrap-distance-right:9pt;mso-wrap-distance-bottom:0;mso-position-horizontal:absolute;mso-position-horizontal-relative:text;mso-position-vertical:absolute;mso-position-vertical-relative:text;v-text-anchor:middle" coordsize="285763,962025" o:gfxdata="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" path="m285763,c143681,177006,1600,354013,13,514350,-1574,674687,137332,818356,276238,962025e" filled="f" strokecolor="#ed7d31 [3205]" strokeweight="1.5pt">
+              <v:shape w14:anchorId="2A791AFE" id="Forme libre 15" o:spid="_x0000_s1026" style="position:absolute;margin-left:-8.6pt;margin-top:144.5pt;width:22.5pt;height:75.75pt;z-index:251668480;visibility:visible;mso-wrap-style:square;mso-wrap-distance-left:9pt;mso-wrap-distance-top:0;mso-wrap-distance-right:9pt;mso-wrap-distance-bottom:0;mso-position-horizontal:absolute;mso-position-horizontal-relative:text;mso-position-vertical:absolute;mso-position-vertical-relative:text;v-text-anchor:middle" coordsize="285763,962025" o:gfxdata="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" path="m285763,c143681,177006,1600,354013,13,514350,-1574,674687,137332,818356,276238,962025e" filled="f" strokecolor="#ed7d31 [3205]" strokeweight="1.5pt">
                 <v:stroke joinstyle="miter"/>
                 <v:path arrowok="t" o:connecttype="custom" o:connectlocs="285763,0;13,514350;276238,962025" o:connectangles="0,0,0"/>
               </v:shape>
@@ -2520,7 +2520,7 @@
           </mc:Choice>
           <mc:Fallback>
             <w:pict>
-              <v:rect w14:anchorId="4192FB6C" id="Rectangle 19" o:spid="_x0000_s1026" style="position:absolute;margin-left:0;margin-top:21.35pt;width:229.5pt;height:30.75pt;z-index:251672576;visibility:visible;mso-wrap-style:square;mso-width-percent:0;mso-height-percent:0;mso-wrap-distance-left:9pt;mso-wrap-distance-top:0;mso-wrap-distance-right:9pt;mso-wrap-distance-bottom:0;mso-position-horizontal:left;mso-position-horizontal-relative:page;mso-position-vertical:absolute;mso-position-vertical-relative:text;mso-width-percent:0;mso-height-percent:0;mso-width-relative:margin;mso-height-relative:margin;v-text-anchor:middle" o:gfxdata="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" fillcolor="#555 [2160]" strokecolor="black [3200]" strokeweight=".5pt">
+              <v:rect w14:anchorId="5B135F67" id="Rectangle 19" o:spid="_x0000_s1026" style="position:absolute;margin-left:0;margin-top:21.35pt;width:229.5pt;height:30.75pt;z-index:251672576;visibility:visible;mso-wrap-style:square;mso-width-percent:0;mso-height-percent:0;mso-wrap-distance-left:9pt;mso-wrap-distance-top:0;mso-wrap-distance-right:9pt;mso-wrap-distance-bottom:0;mso-position-horizontal:left;mso-position-horizontal-relative:page;mso-position-vertical:absolute;mso-position-vertical-relative:text;mso-width-percent:0;mso-height-percent:0;mso-width-relative:margin;mso-height-relative:margin;v-text-anchor:middle" o:gfxdata="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" fillcolor="#555 [2160]" strokecolor="black [3200]" strokeweight=".5pt">
                 <v:fill color2="#313131 [2608]" rotate="t" colors="0 #9b9b9b;.5 #8e8e8e;1 #797979" focus="100%" type="gradient">
                   <o:fill v:ext="view" type="gradientUnscaled"/>
                 </v:fill>
@@ -2608,7 +2608,7 @@
           </mc:Choice>
           <mc:Fallback>
             <w:pict>
-              <v:shape w14:anchorId="2DBEF3E1" id="Triangle isocèle 20" o:spid="_x0000_s1026" type="#_x0000_t5" style="position:absolute;margin-left:96pt;margin-top:37.45pt;width:62.25pt;height:26.25pt;rotation:180;z-index:251674624;visibility:visible;mso-wrap-style:square;mso-height-percent:0;mso-wrap-distance-left:9pt;mso-wrap-distance-top:0;mso-wrap-distance-right:9pt;mso-wrap-distance-bottom:0;mso-position-horizontal:absolute;mso-position-horizontal-relative:text;mso-position-vertical:absolute;mso-position-vertical-relative:text;mso-height-percent:0;mso-height-relative:margin;v-text-anchor:middle" o:gfxdata="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" adj="19909" fillcolor="#555 [2160]" strokecolor="black [3200]" strokeweight=".5pt">
+              <v:shape w14:anchorId="3A1EA304" id="Triangle isocèle 20" o:spid="_x0000_s1026" type="#_x0000_t5" style="position:absolute;margin-left:96pt;margin-top:37.45pt;width:62.25pt;height:26.25pt;rotation:180;z-index:251674624;visibility:visible;mso-wrap-style:square;mso-height-percent:0;mso-wrap-distance-left:9pt;mso-wrap-distance-top:0;mso-wrap-distance-right:9pt;mso-wrap-distance-bottom:0;mso-position-horizontal:absolute;mso-position-horizontal-relative:text;mso-position-vertical:absolute;mso-position-vertical-relative:text;mso-height-percent:0;mso-height-relative:margin;v-text-anchor:middle" o:gfxdata="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" adj="19909" fillcolor="#555 [2160]" strokecolor="black [3200]" strokeweight=".5pt">
                 <v:fill color2="#313131 [2608]" rotate="t" colors="0 #9b9b9b;.5 #8e8e8e;1 #797979" focus="100%" type="gradient">
                   <o:fill v:ext="view" type="gradientUnscaled"/>
                 </v:fill>
@@ -3063,7 +3063,7 @@
           </mc:Choice>
           <mc:Fallback>
             <w:pict>
-              <v:rect w14:anchorId="75E1C9B3" id="Rectangle 24" o:spid="_x0000_s1026" style="position:absolute;margin-left:-.4pt;margin-top:23.8pt;width:229.5pt;height:30.75pt;z-index:251677696;visibility:visible;mso-wrap-style:square;mso-width-percent:0;mso-height-percent:0;mso-wrap-distance-left:9pt;mso-wrap-distance-top:0;mso-wrap-distance-right:9pt;mso-wrap-distance-bottom:0;mso-position-horizontal:absolute;mso-position-horizontal-relative:page;mso-position-vertical:absolute;mso-position-vertical-relative:text;mso-width-percent:0;mso-height-percent:0;mso-width-relative:margin;mso-height-relative:margin;v-text-anchor:middle" o:gfxdata="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" fillcolor="#555 [2160]" strokecolor="black [3200]" strokeweight=".5pt">
+              <v:rect w14:anchorId="68F74CFE" id="Rectangle 24" o:spid="_x0000_s1026" style="position:absolute;margin-left:-.4pt;margin-top:23.8pt;width:229.5pt;height:30.75pt;z-index:251677696;visibility:visible;mso-wrap-style:square;mso-width-percent:0;mso-height-percent:0;mso-wrap-distance-left:9pt;mso-wrap-distance-top:0;mso-wrap-distance-right:9pt;mso-wrap-distance-bottom:0;mso-position-horizontal:absolute;mso-position-horizontal-relative:page;mso-position-vertical:absolute;mso-position-vertical-relative:text;mso-width-percent:0;mso-height-percent:0;mso-width-relative:margin;mso-height-relative:margin;v-text-anchor:middle" o:gfxdata="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" fillcolor="#555 [2160]" strokecolor="black [3200]" strokeweight=".5pt">
                 <v:fill color2="#313131 [2608]" rotate="t" colors="0 #9b9b9b;.5 #8e8e8e;1 #797979" focus="100%" type="gradient">
                   <o:fill v:ext="view" type="gradientUnscaled"/>
                 </v:fill>
@@ -3284,7 +3284,7 @@
           </mc:Choice>
           <mc:Fallback>
             <w:pict>
-              <v:rect w14:anchorId="2DB1BD14" id="Rectangle 27" o:spid="_x0000_s1026" style="position:absolute;margin-left:0;margin-top:27.75pt;width:229.5pt;height:30.75pt;z-index:251682816;visibility:visible;mso-wrap-style:square;mso-width-percent:0;mso-height-percent:0;mso-wrap-distance-left:9pt;mso-wrap-distance-top:0;mso-wrap-distance-right:9pt;mso-wrap-distance-bottom:0;mso-position-horizontal:left;mso-position-horizontal-relative:page;mso-position-vertical:absolute;mso-position-vertical-relative:text;mso-width-percent:0;mso-height-percent:0;mso-width-relative:margin;mso-height-relative:margin;v-text-anchor:middle" o:gfxdata="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" fillcolor="#555 [2160]" strokecolor="black [3200]" strokeweight=".5pt">
+              <v:rect w14:anchorId="1589B589" id="Rectangle 27" o:spid="_x0000_s1026" style="position:absolute;margin-left:0;margin-top:27.75pt;width:229.5pt;height:30.75pt;z-index:251682816;visibility:visible;mso-wrap-style:square;mso-width-percent:0;mso-height-percent:0;mso-wrap-distance-left:9pt;mso-wrap-distance-top:0;mso-wrap-distance-right:9pt;mso-wrap-distance-bottom:0;mso-position-horizontal:left;mso-position-horizontal-relative:page;mso-position-vertical:absolute;mso-position-vertical-relative:text;mso-width-percent:0;mso-height-percent:0;mso-width-relative:margin;mso-height-relative:margin;v-text-anchor:middle" o:gfxdata="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" fillcolor="#555 [2160]" strokecolor="black [3200]" strokeweight=".5pt">
                 <v:fill color2="#313131 [2608]" rotate="t" colors="0 #9b9b9b;.5 #8e8e8e;1 #797979" focus="100%" type="gradient">
                   <o:fill v:ext="view" type="gradientUnscaled"/>
                 </v:fill>
@@ -3363,7 +3363,7 @@
           </mc:Choice>
           <mc:Fallback>
             <w:pict>
-              <v:shape w14:anchorId="7E1E639C" id="Triangle isocèle 28" o:spid="_x0000_s1026" type="#_x0000_t5" style="position:absolute;margin-left:95.65pt;margin-top:36.05pt;width:62.25pt;height:26.25pt;rotation:180;z-index:251684864;visibility:visible;mso-wrap-style:square;mso-height-percent:0;mso-wrap-distance-left:9pt;mso-wrap-distance-top:0;mso-wrap-distance-right:9pt;mso-wrap-distance-bottom:0;mso-position-horizontal:absolute;mso-position-horizontal-relative:text;mso-position-vertical:absolute;mso-position-vertical-relative:text;mso-height-percent:0;mso-height-relative:margin;v-text-anchor:middle" o:gfxdata="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" adj="19909" fillcolor="#555 [2160]" strokecolor="black [3200]" strokeweight=".5pt">
+              <v:shape w14:anchorId="660B673A" id="Triangle isocèle 28" o:spid="_x0000_s1026" type="#_x0000_t5" style="position:absolute;margin-left:95.65pt;margin-top:36.05pt;width:62.25pt;height:26.25pt;rotation:180;z-index:251684864;visibility:visible;mso-wrap-style:square;mso-height-percent:0;mso-wrap-distance-left:9pt;mso-wrap-distance-top:0;mso-wrap-distance-right:9pt;mso-wrap-distance-bottom:0;mso-position-horizontal:absolute;mso-position-horizontal-relative:text;mso-position-vertical:absolute;mso-position-vertical-relative:text;mso-height-percent:0;mso-height-relative:margin;v-text-anchor:middle" o:gfxdata="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" adj="19909" fillcolor="#555 [2160]" strokecolor="black [3200]" strokeweight=".5pt">
                 <v:fill color2="#313131 [2608]" rotate="t" colors="0 #9b9b9b;.5 #8e8e8e;1 #797979" focus="100%" type="gradient">
                   <o:fill v:ext="view" type="gradientUnscaled"/>
                 </v:fill>
@@ -4143,7 +4143,7 @@
           </mc:Choice>
           <mc:Fallback>
             <w:pict>
-              <v:shape w14:anchorId="03C24B23" id="Triangle isocèle 31" o:spid="_x0000_s1026" type="#_x0000_t5" style="position:absolute;margin-left:95.25pt;margin-top:48pt;width:62.25pt;height:26.25pt;rotation:180;z-index:251689984;visibility:visible;mso-wrap-style:square;mso-height-percent:0;mso-wrap-distance-left:9pt;mso-wrap-distance-top:0;mso-wrap-distance-right:9pt;mso-wrap-distance-bottom:0;mso-position-horizontal:absolute;mso-position-horizontal-relative:text;mso-position-vertical:absolute;mso-position-vertical-relative:text;mso-height-percent:0;mso-height-relative:margin;v-text-anchor:middle" o:gfxdata="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" adj="19909" fillcolor="#555 [2160]" strokecolor="black [3200]" strokeweight=".5pt">
+              <v:shape w14:anchorId="132EADE2" id="Triangle isocèle 31" o:spid="_x0000_s1026" type="#_x0000_t5" style="position:absolute;margin-left:95.25pt;margin-top:48pt;width:62.25pt;height:26.25pt;rotation:180;z-index:251689984;visibility:visible;mso-wrap-style:square;mso-height-percent:0;mso-wrap-distance-left:9pt;mso-wrap-distance-top:0;mso-wrap-distance-right:9pt;mso-wrap-distance-bottom:0;mso-position-horizontal:absolute;mso-position-horizontal-relative:text;mso-position-vertical:absolute;mso-position-vertical-relative:text;mso-height-percent:0;mso-height-relative:margin;v-text-anchor:middle" o:gfxdata="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" adj="19909" fillcolor="#555 [2160]" strokecolor="black [3200]" strokeweight=".5pt">
                 <v:fill color2="#313131 [2608]" rotate="t" colors="0 #9b9b9b;.5 #8e8e8e;1 #797979" focus="100%" type="gradient">
                   <o:fill v:ext="view" type="gradientUnscaled"/>
                 </v:fill>
@@ -4219,7 +4219,7 @@
           </mc:Choice>
           <mc:Fallback>
             <w:pict>
-              <v:shape w14:anchorId="700CF651" id="Triangle isocèle 25" o:spid="_x0000_s1026" type="#_x0000_t5" style="position:absolute;margin-left:94.9pt;margin-top:-1479.35pt;width:62.25pt;height:26.25pt;rotation:180;z-index:251679744;visibility:visible;mso-wrap-style:square;mso-height-percent:0;mso-wrap-distance-left:9pt;mso-wrap-distance-top:0;mso-wrap-distance-right:9pt;mso-wrap-distance-bottom:0;mso-position-horizontal:absolute;mso-position-horizontal-relative:text;mso-position-vertical:absolute;mso-position-vertical-relative:text;mso-height-percent:0;mso-height-relative:margin;v-text-anchor:middle" o:gfxdata="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" adj="19909" fillcolor="#555 [2160]" strokecolor="black [3200]" strokeweight=".5pt">
+              <v:shape w14:anchorId="68BB7D91" id="Triangle isocèle 25" o:spid="_x0000_s1026" type="#_x0000_t5" style="position:absolute;margin-left:94.9pt;margin-top:-1479.35pt;width:62.25pt;height:26.25pt;rotation:180;z-index:251679744;visibility:visible;mso-wrap-style:square;mso-height-percent:0;mso-wrap-distance-left:9pt;mso-wrap-distance-top:0;mso-wrap-distance-right:9pt;mso-wrap-distance-bottom:0;mso-position-horizontal:absolute;mso-position-horizontal-relative:text;mso-position-vertical:absolute;mso-position-vertical-relative:text;mso-height-percent:0;mso-height-relative:margin;v-text-anchor:middle" o:gfxdata="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" adj="19909" fillcolor="#555 [2160]" strokecolor="black [3200]" strokeweight=".5pt">
                 <v:fill color2="#313131 [2608]" rotate="t" colors="0 #9b9b9b;.5 #8e8e8e;1 #797979" focus="100%" type="gradient">
                   <o:fill v:ext="view" type="gradientUnscaled"/>
                 </v:fill>
@@ -4296,7 +4296,7 @@
           </mc:Choice>
           <mc:Fallback>
             <w:pict>
-              <v:rect w14:anchorId="3CB5E80B" id="Rectangle 30" o:spid="_x0000_s1026" style="position:absolute;margin-left:0;margin-top:16.9pt;width:229.5pt;height:30.75pt;z-index:251687936;visibility:visible;mso-wrap-style:square;mso-width-percent:0;mso-height-percent:0;mso-wrap-distance-left:9pt;mso-wrap-distance-top:0;mso-wrap-distance-right:9pt;mso-wrap-distance-bottom:0;mso-position-horizontal:left;mso-position-horizontal-relative:page;mso-position-vertical:absolute;mso-position-vertical-relative:text;mso-width-percent:0;mso-height-percent:0;mso-width-relative:margin;mso-height-relative:margin;v-text-anchor:middle" o:gfxdata="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" fillcolor="#555 [2160]" strokecolor="black [3200]" strokeweight=".5pt">
+              <v:rect w14:anchorId="653CE17B" id="Rectangle 30" o:spid="_x0000_s1026" style="position:absolute;margin-left:0;margin-top:16.9pt;width:229.5pt;height:30.75pt;z-index:251687936;visibility:visible;mso-wrap-style:square;mso-width-percent:0;mso-height-percent:0;mso-wrap-distance-left:9pt;mso-wrap-distance-top:0;mso-wrap-distance-right:9pt;mso-wrap-distance-bottom:0;mso-position-horizontal:left;mso-position-horizontal-relative:page;mso-position-vertical:absolute;mso-position-vertical-relative:text;mso-width-percent:0;mso-height-percent:0;mso-width-relative:margin;mso-height-relative:margin;v-text-anchor:middle" o:gfxdata="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" fillcolor="#555 [2160]" strokecolor="black [3200]" strokeweight=".5pt">
                 <v:fill color2="#313131 [2608]" rotate="t" colors="0 #9b9b9b;.5 #8e8e8e;1 #797979" focus="100%" type="gradient">
                   <o:fill v:ext="view" type="gradientUnscaled"/>
                 </v:fill>
@@ -5000,15 +5000,7 @@
         <w:rPr>
           <w:b/>
         </w:rPr>
-        <w:t>/mon_fich</w:t>
-      </w:r>
-      <w:bookmarkStart w:id="0" w:name="_GoBack"/>
-      <w:bookmarkEnd w:id="0"/>
-      <w:r>
-        <w:rPr>
-          <w:b/>
-        </w:rPr>
-        <w:t xml:space="preserve">ier.xml HTTP/1.1 </w:t>
+        <w:t xml:space="preserve">/mon_fichier.xml HTTP/1.1 </w:t>
       </w:r>
     </w:p>
     <w:p>
@@ -5087,13 +5079,13 @@
           <w:tab w:val="left" w:pos="990"/>
         </w:tabs>
         <w:spacing w:after="0"/>
-      </w:pPr>
-      <w:r>
-        <w:t>DNS permet de faire correspondre des adresses IP à des noms de</w:t>
-      </w:r>
-      <w:r>
-        <w:t xml:space="preserve"> domaines. </w:t>
-      </w:r>
+        <w:jc w:val="center"/>
+        <w:rPr>
+          <w:b/>
+          <w:sz w:val="28"/>
+          <w:szCs w:val="28"/>
+        </w:rPr>
+      </w:pPr>
     </w:p>
     <w:p>
       <w:pPr>
@@ -5103,7 +5095,10 @@
         <w:spacing w:after="0"/>
       </w:pPr>
       <w:r>
-        <w:t>A une adresse IP peut correspondre plusieurs noms de domaine, un nom principal et plusieurs alias.</w:t>
+        <w:t>DNS permet de faire correspondre des adresses IP à des noms de</w:t>
+      </w:r>
+      <w:r>
+        <w:t xml:space="preserve"> domaines. </w:t>
       </w:r>
     </w:p>
     <w:p>
@@ -5113,6 +5108,9 @@
         </w:tabs>
         <w:spacing w:after="0"/>
       </w:pPr>
+      <w:r>
+        <w:t>A une adresse IP peut correspondre plusieurs noms de domaine, un nom principal et plusieurs alias.</w:t>
+      </w:r>
     </w:p>
     <w:p>
       <w:pPr>
@@ -5121,6 +5119,441 @@
         </w:tabs>
         <w:spacing w:after="0"/>
       </w:pPr>
+    </w:p>
+    <w:p>
+      <w:pPr>
+        <w:tabs>
+          <w:tab w:val="left" w:pos="990"/>
+        </w:tabs>
+        <w:spacing w:after="0"/>
+        <w:jc w:val="center"/>
+        <w:rPr>
+          <w:b/>
+          <w:sz w:val="28"/>
+          <w:szCs w:val="28"/>
+        </w:rPr>
+      </w:pPr>
+      <w:r>
+        <w:rPr>
+          <w:b/>
+          <w:sz w:val="28"/>
+          <w:szCs w:val="28"/>
+        </w:rPr>
+        <w:t>DHCP (</w:t>
+      </w:r>
+      <w:proofErr w:type="spellStart"/>
+      <w:r>
+        <w:rPr>
+          <w:b/>
+          <w:sz w:val="28"/>
+          <w:szCs w:val="28"/>
+        </w:rPr>
+        <w:t>Dynamic</w:t>
+      </w:r>
+      <w:proofErr w:type="spellEnd"/>
+      <w:r>
+        <w:rPr>
+          <w:b/>
+          <w:sz w:val="28"/>
+          <w:szCs w:val="28"/>
+        </w:rPr>
+        <w:t xml:space="preserve"> Host Configuration Protocol)</w:t>
+      </w:r>
+    </w:p>
+    <w:p>
+      <w:pPr>
+        <w:tabs>
+          <w:tab w:val="left" w:pos="990"/>
+        </w:tabs>
+        <w:spacing w:after="0"/>
+        <w:jc w:val="center"/>
+        <w:rPr>
+          <w:b/>
+          <w:sz w:val="28"/>
+          <w:szCs w:val="28"/>
+        </w:rPr>
+      </w:pPr>
+    </w:p>
+    <w:p>
+      <w:pPr>
+        <w:tabs>
+          <w:tab w:val="left" w:pos="990"/>
+        </w:tabs>
+        <w:spacing w:after="0"/>
+        <w:rPr>
+          <w:b/>
+        </w:rPr>
+      </w:pPr>
+      <w:r>
+        <w:rPr>
+          <w:b/>
+        </w:rPr>
+        <w:t>Permet l’attribution dynamique d’adresses IP.</w:t>
+      </w:r>
+    </w:p>
+    <w:p>
+      <w:pPr>
+        <w:tabs>
+          <w:tab w:val="left" w:pos="990"/>
+        </w:tabs>
+        <w:spacing w:after="0"/>
+      </w:pPr>
+    </w:p>
+    <w:p>
+      <w:pPr>
+        <w:tabs>
+          <w:tab w:val="left" w:pos="990"/>
+        </w:tabs>
+        <w:spacing w:after="0"/>
+      </w:pPr>
+      <w:r>
+        <w:t>Un serveur DHCP est un ordinateur serveur (la plupart des systèmes d’exploitation disposent de fonctionnalités DHCP) ou un routeur (lesquels sont souvent équipés de serveurs DHCP intégrés).</w:t>
+      </w:r>
+    </w:p>
+    <w:p>
+      <w:pPr>
+        <w:tabs>
+          <w:tab w:val="left" w:pos="990"/>
+        </w:tabs>
+        <w:spacing w:after="0"/>
+      </w:pPr>
+    </w:p>
+    <w:p>
+      <w:pPr>
+        <w:tabs>
+          <w:tab w:val="left" w:pos="990"/>
+        </w:tabs>
+        <w:spacing w:after="0"/>
+      </w:pPr>
+      <w:r>
+        <w:t>Ce serveur centralise les requêtes (généralement générées au démarrage des machines clientes) et peut fournir, en plus de l’adresse IP, d'autres informations comme l'adresse de la passerelle ou l'adresse du serveur.</w:t>
+      </w:r>
+    </w:p>
+    <w:p>
+      <w:pPr>
+        <w:tabs>
+          <w:tab w:val="left" w:pos="990"/>
+        </w:tabs>
+        <w:spacing w:after="0"/>
+      </w:pPr>
+    </w:p>
+    <w:p>
+      <w:pPr>
+        <w:tabs>
+          <w:tab w:val="left" w:pos="990"/>
+        </w:tabs>
+        <w:spacing w:after="0"/>
+      </w:pPr>
+    </w:p>
+    <w:p>
+      <w:pPr>
+        <w:tabs>
+          <w:tab w:val="left" w:pos="990"/>
+        </w:tabs>
+        <w:spacing w:after="0"/>
+      </w:pPr>
+    </w:p>
+    <w:p>
+      <w:pPr>
+        <w:tabs>
+          <w:tab w:val="left" w:pos="990"/>
+        </w:tabs>
+        <w:spacing w:after="0"/>
+      </w:pPr>
+    </w:p>
+    <w:p>
+      <w:pPr>
+        <w:tabs>
+          <w:tab w:val="left" w:pos="990"/>
+        </w:tabs>
+        <w:spacing w:after="0"/>
+      </w:pPr>
+    </w:p>
+    <w:p>
+      <w:pPr>
+        <w:tabs>
+          <w:tab w:val="left" w:pos="990"/>
+        </w:tabs>
+        <w:spacing w:after="0"/>
+      </w:pPr>
+    </w:p>
+    <w:p>
+      <w:pPr>
+        <w:tabs>
+          <w:tab w:val="left" w:pos="990"/>
+        </w:tabs>
+        <w:spacing w:after="0"/>
+      </w:pPr>
+    </w:p>
+    <w:p>
+      <w:pPr>
+        <w:pStyle w:val="Paragraphedeliste"/>
+        <w:numPr>
+          <w:ilvl w:val="0"/>
+          <w:numId w:val="14"/>
+        </w:numPr>
+        <w:tabs>
+          <w:tab w:val="left" w:pos="990"/>
+        </w:tabs>
+        <w:spacing w:after="0"/>
+      </w:pPr>
+      <w:r>
+        <w:t xml:space="preserve">Le client émet une requête </w:t>
+      </w:r>
+      <w:r>
+        <w:rPr>
+          <w:b/>
+        </w:rPr>
+        <w:t>DHCPDISCOVER</w:t>
+      </w:r>
+      <w:r>
+        <w:t xml:space="preserve"> en broadcast IP 255.255.255.255</w:t>
+      </w:r>
+    </w:p>
+    <w:p>
+      <w:pPr>
+        <w:pStyle w:val="Paragraphedeliste"/>
+        <w:numPr>
+          <w:ilvl w:val="0"/>
+          <w:numId w:val="14"/>
+        </w:numPr>
+        <w:tabs>
+          <w:tab w:val="left" w:pos="990"/>
+        </w:tabs>
+        <w:spacing w:after="0"/>
+      </w:pPr>
+      <w:r>
+        <w:t xml:space="preserve">Le(s) serveur(s) DHCP envoie(nt) une réponse </w:t>
+      </w:r>
+      <w:r>
+        <w:rPr>
+          <w:b/>
+        </w:rPr>
+        <w:t>DHC</w:t>
+      </w:r>
+      <w:r>
+        <w:rPr>
+          <w:b/>
+        </w:rPr>
+        <w:t>P</w:t>
+      </w:r>
+      <w:r>
+        <w:rPr>
+          <w:b/>
+        </w:rPr>
+        <w:t>OFFER</w:t>
+      </w:r>
+      <w:r>
+        <w:rPr>
+          <w:b/>
+        </w:rPr>
+        <w:t xml:space="preserve"> </w:t>
+      </w:r>
+    </w:p>
+    <w:p>
+      <w:pPr>
+        <w:pStyle w:val="Paragraphedeliste"/>
+        <w:numPr>
+          <w:ilvl w:val="0"/>
+          <w:numId w:val="14"/>
+        </w:numPr>
+        <w:tabs>
+          <w:tab w:val="left" w:pos="990"/>
+        </w:tabs>
+        <w:spacing w:after="0"/>
+      </w:pPr>
+      <w:r>
+        <w:t>Si plusieurs serveurs DHCP, le client sélectionne la première adresse IP reçue et envoie une demande d'utilisation de cette adresse au serveur DHCP concerné (</w:t>
+      </w:r>
+      <w:r>
+        <w:rPr>
+          <w:b/>
+        </w:rPr>
+        <w:t>DHCPREQUEST</w:t>
+      </w:r>
+      <w:r>
+        <w:t>).</w:t>
+      </w:r>
+    </w:p>
+    <w:p>
+      <w:pPr>
+        <w:pStyle w:val="Paragraphedeliste"/>
+        <w:numPr>
+          <w:ilvl w:val="0"/>
+          <w:numId w:val="14"/>
+        </w:numPr>
+        <w:tabs>
+          <w:tab w:val="left" w:pos="990"/>
+        </w:tabs>
+        <w:spacing w:after="0"/>
+      </w:pPr>
+      <w:r>
+        <w:t>Le serveur accuse réception et accorde l'adresse en bail (</w:t>
+      </w:r>
+      <w:r>
+        <w:rPr>
+          <w:b/>
+        </w:rPr>
+        <w:t>DHCPACK</w:t>
+      </w:r>
+      <w:r>
+        <w:t>), les autres serveurs retirent leur proposition.</w:t>
+      </w:r>
+    </w:p>
+    <w:p>
+      <w:pPr>
+        <w:tabs>
+          <w:tab w:val="left" w:pos="990"/>
+        </w:tabs>
+        <w:spacing w:after="0"/>
+      </w:pPr>
+      <w:r>
+        <w:rPr>
+          <w:b/>
+          <w:sz w:val="24"/>
+          <w:szCs w:val="24"/>
+        </w:rPr>
+        <w:t>Renouvellement de bail</w:t>
+      </w:r>
+      <w:r>
+        <w:t xml:space="preserve"> </w:t>
+      </w:r>
+    </w:p>
+    <w:p>
+      <w:pPr>
+        <w:tabs>
+          <w:tab w:val="left" w:pos="990"/>
+        </w:tabs>
+        <w:spacing w:after="0"/>
+      </w:pPr>
+      <w:r>
+        <w:t>Le client va généralement tenter de renouveler son bail avant l’expiration de ce dernier si possible avec la même adresse IP. Requête DHCPREQUEST (cette fois-ci en unicast) et réponse DHCPACK.</w:t>
+      </w:r>
+    </w:p>
+    <w:p>
+      <w:pPr>
+        <w:tabs>
+          <w:tab w:val="left" w:pos="990"/>
+        </w:tabs>
+        <w:spacing w:after="0"/>
+      </w:pPr>
+    </w:p>
+    <w:p>
+      <w:pPr>
+        <w:tabs>
+          <w:tab w:val="left" w:pos="990"/>
+        </w:tabs>
+        <w:spacing w:after="0"/>
+      </w:pPr>
+      <w:r>
+        <w:rPr>
+          <w:b/>
+          <w:sz w:val="24"/>
+          <w:szCs w:val="24"/>
+        </w:rPr>
+        <w:t>Autres commandes DHCP</w:t>
+      </w:r>
+      <w:r>
+        <w:t xml:space="preserve"> </w:t>
+      </w:r>
+      <w:bookmarkStart w:id="0" w:name="_GoBack"/>
+      <w:bookmarkEnd w:id="0"/>
+    </w:p>
+    <w:p>
+      <w:pPr>
+        <w:pStyle w:val="Paragraphedeliste"/>
+        <w:numPr>
+          <w:ilvl w:val="0"/>
+          <w:numId w:val="15"/>
+        </w:numPr>
+        <w:tabs>
+          <w:tab w:val="left" w:pos="990"/>
+        </w:tabs>
+        <w:spacing w:after="0"/>
+      </w:pPr>
+      <w:r>
+        <w:rPr>
+          <w:b/>
+        </w:rPr>
+        <w:t>DHCPNAK</w:t>
+      </w:r>
+      <w:r>
+        <w:t xml:space="preserve"> : envoyée lorsque le serveur ne peut pas donner au client l’adresse IP demandée ou lorsque sa durée de bail est épuisée. Le client démarre alors immédiatement le processus pour obtenir un nouveau bail. </w:t>
+      </w:r>
+    </w:p>
+    <w:p>
+      <w:pPr>
+        <w:pStyle w:val="Paragraphedeliste"/>
+        <w:numPr>
+          <w:ilvl w:val="0"/>
+          <w:numId w:val="15"/>
+        </w:numPr>
+        <w:tabs>
+          <w:tab w:val="left" w:pos="990"/>
+        </w:tabs>
+        <w:spacing w:after="0"/>
+      </w:pPr>
+      <w:r>
+        <w:rPr>
+          <w:b/>
+        </w:rPr>
+        <w:t>DHCPDECLINE</w:t>
+      </w:r>
+      <w:r>
+        <w:t xml:space="preserve"> : le client informe le serveur que les paramètres qu’il lui a </w:t>
+      </w:r>
+      <w:proofErr w:type="gramStart"/>
+      <w:r>
+        <w:t>envoyé</w:t>
+      </w:r>
+      <w:proofErr w:type="gramEnd"/>
+      <w:r>
+        <w:t xml:space="preserve"> sont invalides (typiquement l’adresse IP envoyée est en cours d’utilisation par un autre ordinateur. </w:t>
+      </w:r>
+    </w:p>
+    <w:p>
+      <w:pPr>
+        <w:pStyle w:val="Paragraphedeliste"/>
+        <w:numPr>
+          <w:ilvl w:val="0"/>
+          <w:numId w:val="15"/>
+        </w:numPr>
+        <w:tabs>
+          <w:tab w:val="left" w:pos="990"/>
+        </w:tabs>
+        <w:spacing w:after="0"/>
+      </w:pPr>
+      <w:r>
+        <w:rPr>
+          <w:b/>
+        </w:rPr>
+        <w:t>DHCPRELEASE</w:t>
+      </w:r>
+      <w:r>
+        <w:t xml:space="preserve"> : le client informe le serveur qu’il renonce à son adresse IP et libère e bail en cours. </w:t>
+      </w:r>
+    </w:p>
+    <w:p>
+      <w:pPr>
+        <w:pStyle w:val="Paragraphedeliste"/>
+        <w:numPr>
+          <w:ilvl w:val="0"/>
+          <w:numId w:val="15"/>
+        </w:numPr>
+        <w:tabs>
+          <w:tab w:val="left" w:pos="990"/>
+        </w:tabs>
+        <w:spacing w:after="0"/>
+      </w:pPr>
+      <w:r>
+        <w:rPr>
+          <w:b/>
+        </w:rPr>
+        <w:t>DHCPINFORM</w:t>
+      </w:r>
+      <w:r>
+        <w:t xml:space="preserve"> : le client dispose déjà de son adresse IP mais demande les paramètres de configuration locaux. Cette commande peut être utilisée par certains serveurs DHCP pour détecter les autres serveurs DHCP non autorisés.</w:t>
+      </w:r>
     </w:p>
     <w:sectPr>
       <w:headerReference w:type="default" r:id="rId11"/>
@@ -6562,7 +6995,233 @@
     </w:lvl>
   </w:abstractNum>
   <w:abstractNum w:abstractNumId="12" w15:restartNumberingAfterBreak="0">
+    <w:nsid w:val="3EED3818"/>
+    <w:multiLevelType w:val="multilevel"/>
+    <w:tmpl w:val="E5A8F89A"/>
+    <w:lvl w:ilvl="0">
+      <w:start w:val="1"/>
+      <w:numFmt w:val="bullet"/>
+      <w:lvlText w:val=""/>
+      <w:lvlJc w:val="left"/>
+      <w:pPr>
+        <w:ind w:left="360" w:hanging="360"/>
+      </w:pPr>
+      <w:rPr>
+        <w:rFonts w:ascii="Symbol" w:hAnsi="Symbol" w:hint="default"/>
+      </w:rPr>
+    </w:lvl>
+    <w:lvl w:ilvl="1">
+      <w:start w:val="1"/>
+      <w:numFmt w:val="bullet"/>
+      <w:lvlText w:val=""/>
+      <w:lvlJc w:val="left"/>
+      <w:pPr>
+        <w:ind w:left="720" w:hanging="360"/>
+      </w:pPr>
+      <w:rPr>
+        <w:rFonts w:ascii="Wingdings" w:hAnsi="Wingdings" w:hint="default"/>
+      </w:rPr>
+    </w:lvl>
+    <w:lvl w:ilvl="2">
+      <w:start w:val="1"/>
+      <w:numFmt w:val="bullet"/>
+      <w:lvlText w:val=""/>
+      <w:lvlJc w:val="left"/>
+      <w:pPr>
+        <w:ind w:left="1080" w:hanging="360"/>
+      </w:pPr>
+      <w:rPr>
+        <w:rFonts w:ascii="Wingdings" w:hAnsi="Wingdings" w:hint="default"/>
+      </w:rPr>
+    </w:lvl>
+    <w:lvl w:ilvl="3">
+      <w:start w:val="1"/>
+      <w:numFmt w:val="bullet"/>
+      <w:lvlText w:val=""/>
+      <w:lvlJc w:val="left"/>
+      <w:pPr>
+        <w:ind w:left="1440" w:hanging="360"/>
+      </w:pPr>
+      <w:rPr>
+        <w:rFonts w:ascii="Symbol" w:hAnsi="Symbol" w:hint="default"/>
+      </w:rPr>
+    </w:lvl>
+    <w:lvl w:ilvl="4">
+      <w:start w:val="1"/>
+      <w:numFmt w:val="bullet"/>
+      <w:lvlText w:val=""/>
+      <w:lvlJc w:val="left"/>
+      <w:pPr>
+        <w:ind w:left="1800" w:hanging="360"/>
+      </w:pPr>
+      <w:rPr>
+        <w:rFonts w:ascii="Symbol" w:hAnsi="Symbol" w:hint="default"/>
+      </w:rPr>
+    </w:lvl>
+    <w:lvl w:ilvl="5">
+      <w:start w:val="1"/>
+      <w:numFmt w:val="bullet"/>
+      <w:lvlText w:val=""/>
+      <w:lvlJc w:val="left"/>
+      <w:pPr>
+        <w:ind w:left="2160" w:hanging="360"/>
+      </w:pPr>
+      <w:rPr>
+        <w:rFonts w:ascii="Wingdings" w:hAnsi="Wingdings" w:hint="default"/>
+      </w:rPr>
+    </w:lvl>
+    <w:lvl w:ilvl="6">
+      <w:start w:val="1"/>
+      <w:numFmt w:val="bullet"/>
+      <w:lvlText w:val=""/>
+      <w:lvlJc w:val="left"/>
+      <w:pPr>
+        <w:ind w:left="2520" w:hanging="360"/>
+      </w:pPr>
+      <w:rPr>
+        <w:rFonts w:ascii="Wingdings" w:hAnsi="Wingdings" w:hint="default"/>
+      </w:rPr>
+    </w:lvl>
+    <w:lvl w:ilvl="7">
+      <w:start w:val="1"/>
+      <w:numFmt w:val="bullet"/>
+      <w:lvlText w:val=""/>
+      <w:lvlJc w:val="left"/>
+      <w:pPr>
+        <w:ind w:left="2880" w:hanging="360"/>
+      </w:pPr>
+      <w:rPr>
+        <w:rFonts w:ascii="Symbol" w:hAnsi="Symbol" w:hint="default"/>
+      </w:rPr>
+    </w:lvl>
+    <w:lvl w:ilvl="8">
+      <w:start w:val="1"/>
+      <w:numFmt w:val="bullet"/>
+      <w:lvlText w:val=""/>
+      <w:lvlJc w:val="left"/>
+      <w:pPr>
+        <w:ind w:left="3240" w:hanging="360"/>
+      </w:pPr>
+      <w:rPr>
+        <w:rFonts w:ascii="Symbol" w:hAnsi="Symbol" w:hint="default"/>
+      </w:rPr>
+    </w:lvl>
+  </w:abstractNum>
+  <w:abstractNum w:abstractNumId="13" w15:restartNumberingAfterBreak="0">
     <w:nsid w:val="418729FB"/>
+    <w:multiLevelType w:val="multilevel"/>
+    <w:tmpl w:val="E5A8F89A"/>
+    <w:lvl w:ilvl="0">
+      <w:start w:val="1"/>
+      <w:numFmt w:val="bullet"/>
+      <w:lvlText w:val=""/>
+      <w:lvlJc w:val="left"/>
+      <w:pPr>
+        <w:ind w:left="360" w:hanging="360"/>
+      </w:pPr>
+      <w:rPr>
+        <w:rFonts w:ascii="Symbol" w:hAnsi="Symbol" w:hint="default"/>
+      </w:rPr>
+    </w:lvl>
+    <w:lvl w:ilvl="1">
+      <w:start w:val="1"/>
+      <w:numFmt w:val="bullet"/>
+      <w:lvlText w:val=""/>
+      <w:lvlJc w:val="left"/>
+      <w:pPr>
+        <w:ind w:left="720" w:hanging="360"/>
+      </w:pPr>
+      <w:rPr>
+        <w:rFonts w:ascii="Wingdings" w:hAnsi="Wingdings" w:hint="default"/>
+      </w:rPr>
+    </w:lvl>
+    <w:lvl w:ilvl="2">
+      <w:start w:val="1"/>
+      <w:numFmt w:val="bullet"/>
+      <w:lvlText w:val=""/>
+      <w:lvlJc w:val="left"/>
+      <w:pPr>
+        <w:ind w:left="1080" w:hanging="360"/>
+      </w:pPr>
+      <w:rPr>
+        <w:rFonts w:ascii="Wingdings" w:hAnsi="Wingdings" w:hint="default"/>
+      </w:rPr>
+    </w:lvl>
+    <w:lvl w:ilvl="3">
+      <w:start w:val="1"/>
+      <w:numFmt w:val="bullet"/>
+      <w:lvlText w:val=""/>
+      <w:lvlJc w:val="left"/>
+      <w:pPr>
+        <w:ind w:left="1440" w:hanging="360"/>
+      </w:pPr>
+      <w:rPr>
+        <w:rFonts w:ascii="Symbol" w:hAnsi="Symbol" w:hint="default"/>
+      </w:rPr>
+    </w:lvl>
+    <w:lvl w:ilvl="4">
+      <w:start w:val="1"/>
+      <w:numFmt w:val="bullet"/>
+      <w:lvlText w:val=""/>
+      <w:lvlJc w:val="left"/>
+      <w:pPr>
+        <w:ind w:left="1800" w:hanging="360"/>
+      </w:pPr>
+      <w:rPr>
+        <w:rFonts w:ascii="Symbol" w:hAnsi="Symbol" w:hint="default"/>
+      </w:rPr>
+    </w:lvl>
+    <w:lvl w:ilvl="5">
+      <w:start w:val="1"/>
+      <w:numFmt w:val="bullet"/>
+      <w:lvlText w:val=""/>
+      <w:lvlJc w:val="left"/>
+      <w:pPr>
+        <w:ind w:left="2160" w:hanging="360"/>
+      </w:pPr>
+      <w:rPr>
+        <w:rFonts w:ascii="Wingdings" w:hAnsi="Wingdings" w:hint="default"/>
+      </w:rPr>
+    </w:lvl>
+    <w:lvl w:ilvl="6">
+      <w:start w:val="1"/>
+      <w:numFmt w:val="bullet"/>
+      <w:lvlText w:val=""/>
+      <w:lvlJc w:val="left"/>
+      <w:pPr>
+        <w:ind w:left="2520" w:hanging="360"/>
+      </w:pPr>
+      <w:rPr>
+        <w:rFonts w:ascii="Wingdings" w:hAnsi="Wingdings" w:hint="default"/>
+      </w:rPr>
+    </w:lvl>
+    <w:lvl w:ilvl="7">
+      <w:start w:val="1"/>
+      <w:numFmt w:val="bullet"/>
+      <w:lvlText w:val=""/>
+      <w:lvlJc w:val="left"/>
+      <w:pPr>
+        <w:ind w:left="2880" w:hanging="360"/>
+      </w:pPr>
+      <w:rPr>
+        <w:rFonts w:ascii="Symbol" w:hAnsi="Symbol" w:hint="default"/>
+      </w:rPr>
+    </w:lvl>
+    <w:lvl w:ilvl="8">
+      <w:start w:val="1"/>
+      <w:numFmt w:val="bullet"/>
+      <w:lvlText w:val=""/>
+      <w:lvlJc w:val="left"/>
+      <w:pPr>
+        <w:ind w:left="3240" w:hanging="360"/>
+      </w:pPr>
+      <w:rPr>
+        <w:rFonts w:ascii="Symbol" w:hAnsi="Symbol" w:hint="default"/>
+      </w:rPr>
+    </w:lvl>
+  </w:abstractNum>
+  <w:abstractNum w:abstractNumId="14" w15:restartNumberingAfterBreak="0">
+    <w:nsid w:val="4D916704"/>
     <w:multiLevelType w:val="multilevel"/>
     <w:tmpl w:val="E5A8F89A"/>
     <w:lvl w:ilvl="0">
@@ -6693,7 +7352,7 @@
     <w:abstractNumId w:val="5"/>
   </w:num>
   <w:num w:numId="7">
-    <w:abstractNumId w:val="12"/>
+    <w:abstractNumId w:val="13"/>
   </w:num>
   <w:num w:numId="8">
     <w:abstractNumId w:val="10"/>
@@ -6712,6 +7371,12 @@
   </w:num>
   <w:num w:numId="13">
     <w:abstractNumId w:val="3"/>
+  </w:num>
+  <w:num w:numId="14">
+    <w:abstractNumId w:val="12"/>
+  </w:num>
+  <w:num w:numId="15">
+    <w:abstractNumId w:val="14"/>
   </w:num>
 </w:numbering>
 </file>
